--- a/report.docx
+++ b/report.docx
@@ -7011,12 +7011,12 @@
         <w:ind w:firstLine="0pt"/>
         <w:jc w:val="center"/>
         <w:rPr>
-          <w:rFonts w:hint="eastAsia"/>
-          <w:lang w:val="en-US" w:eastAsia="zh-CN"/>
-        </w:rPr>
-      </w:pPr>
-      <w:r>
-        <w:rPr>
+          <w:lang w:val="en-US" w:eastAsia="zh-CN"/>
+        </w:rPr>
+      </w:pPr>
+      <w:r>
+        <w:rPr>
+          <w:noProof/>
           <w:lang w:val="en-US" w:eastAsia="zh-CN"/>
         </w:rPr>
         <w:drawing>
@@ -7061,13 +7061,7 @@
         <w:pStyle w:val="figurecaption"/>
       </w:pPr>
       <w:r>
-        <w:t>Use</w:t>
-      </w:r>
-      <w:r>
-        <w:t xml:space="preserve"> Wireshark </w:t>
-      </w:r>
-      <w:r>
-        <w:t>to Export Packet Dissections as CSV File</w:t>
+        <w:t>Use Wireshark to Export Packet Dissections as CSV File</w:t>
       </w:r>
     </w:p>
     <w:p>
@@ -7245,19 +7239,7 @@
         <w:rPr>
           <w:lang w:val="en-US" w:eastAsia="zh-CN"/>
         </w:rPr>
-        <w:t xml:space="preserve">’ tool is included in the </w:t>
-      </w:r>
-      <w:r>
-        <w:rPr>
-          <w:lang w:val="en-US" w:eastAsia="zh-CN"/>
-        </w:rPr>
-        <w:t>installed</w:t>
-      </w:r>
-      <w:r>
-        <w:rPr>
-          <w:lang w:val="en-US" w:eastAsia="zh-CN"/>
-        </w:rPr>
-        <w:t xml:space="preserve"> Wireshark. As a Mac user, first I set a soft link, </w:t>
+        <w:t xml:space="preserve">’ tool is included in the installed Wireshark. As a Mac user, first I set a soft link, </w:t>
       </w:r>
       <w:proofErr w:type="gramStart"/>
       <w:r>
@@ -7441,13 +7423,7 @@
         <w:rPr>
           <w:lang w:val="en-US" w:eastAsia="zh-CN"/>
         </w:rPr>
-        <w:t xml:space="preserve">I extracted all the fields used by </w:t>
-      </w:r>
-      <w:r>
-        <w:rPr>
-          <w:lang w:val="en-US" w:eastAsia="zh-CN"/>
-        </w:rPr>
-        <w:t>both</w:t>
+        <w:t>I extracted all the fields used by both</w:t>
       </w:r>
       <w:r>
         <w:rPr>
@@ -8070,7 +8046,6 @@
       <w:pPr>
         <w:pStyle w:val="a3"/>
         <w:rPr>
-          <w:rFonts w:hint="eastAsia"/>
           <w:lang w:val="en-US" w:eastAsia="zh-CN"/>
         </w:rPr>
       </w:pPr>
@@ -8200,12 +8175,12 @@
         <w:pStyle w:val="a3"/>
         <w:ind w:firstLine="0pt"/>
         <w:rPr>
-          <w:rFonts w:hint="eastAsia"/>
-          <w:lang w:val="en-US" w:eastAsia="zh-CN"/>
-        </w:rPr>
-      </w:pPr>
-      <w:r>
-        <w:rPr>
+          <w:lang w:val="en-US" w:eastAsia="zh-CN"/>
+        </w:rPr>
+      </w:pPr>
+      <w:r>
+        <w:rPr>
+          <w:noProof/>
           <w:lang w:val="en-US" w:eastAsia="zh-CN"/>
         </w:rPr>
         <w:drawing>
@@ -8250,10 +8225,7 @@
         <w:pStyle w:val="figurecaption"/>
       </w:pPr>
       <w:r>
-        <w:t xml:space="preserve">The Example of the Exported CSV Data by </w:t>
-      </w:r>
-      <w:r>
-        <w:t>‘tshark’ Command</w:t>
+        <w:t>The Example of the Exported CSV Data by ‘tshark’ Command</w:t>
       </w:r>
     </w:p>
     <w:p>
@@ -8294,7 +8266,6 @@
       <w:pPr>
         <w:pStyle w:val="a3"/>
         <w:rPr>
-          <w:rFonts w:hint="eastAsia"/>
           <w:lang w:val="en-US" w:eastAsia="zh-CN"/>
         </w:rPr>
       </w:pPr>
@@ -8536,7 +8507,7 @@
     <w:tbl>
       <w:tblPr>
         <w:tblStyle w:val="ae"/>
-        <w:tblW w:w="0pt" w:type="auto"/>
+        <w:tblW w:w="0pt" w:type="dxa"/>
         <w:tblLook w:firstRow="1" w:lastRow="0" w:firstColumn="1" w:lastColumn="0" w:noHBand="0" w:noVBand="1"/>
       </w:tblPr>
       <w:tblGrid>
@@ -8583,17 +8554,17 @@
             <w:pPr>
               <w:pStyle w:val="tablecolhead"/>
               <w:rPr>
+                <w:rFonts w:eastAsia="宋体" w:cs="Times New Roman"/>
+                <w:kern w:val="0"/>
+                <w:lang w:eastAsia="en-US"/>
+              </w:rPr>
+            </w:pPr>
+            <w:r>
+              <w:rPr>
                 <w:rFonts w:eastAsia="宋体" w:cs="Times New Roman" w:hint="eastAsia"/>
                 <w:kern w:val="0"/>
                 <w:lang w:eastAsia="en-US"/>
               </w:rPr>
-            </w:pPr>
-            <w:r>
-              <w:rPr>
-                <w:rFonts w:eastAsia="宋体" w:cs="Times New Roman" w:hint="eastAsia"/>
-                <w:kern w:val="0"/>
-                <w:lang w:eastAsia="en-US"/>
-              </w:rPr>
               <w:t>Data Type</w:t>
             </w:r>
           </w:p>
@@ -8608,7 +8579,7 @@
             <w:pPr>
               <w:pStyle w:val="tablecolhead"/>
               <w:rPr>
-                <w:rFonts w:eastAsia="宋体" w:cs="Times New Roman" w:hint="eastAsia"/>
+                <w:rFonts w:eastAsia="宋体" w:cs="Times New Roman"/>
                 <w:kern w:val="0"/>
                 <w:lang w:eastAsia="en-US"/>
               </w:rPr>
@@ -8637,7 +8608,6 @@
           <w:p>
             <w:pPr>
               <w:rPr>
-                <w:rFonts w:hint="eastAsia"/>
                 <w:sz w:val="16"/>
                 <w:szCs w:val="16"/>
               </w:rPr>
@@ -8665,7 +8635,6 @@
           <w:p>
             <w:pPr>
               <w:rPr>
-                <w:rFonts w:hint="eastAsia"/>
                 <w:sz w:val="16"/>
                 <w:szCs w:val="16"/>
               </w:rPr>
@@ -8689,7 +8658,6 @@
           <w:p>
             <w:pPr>
               <w:rPr>
-                <w:rFonts w:hint="eastAsia"/>
                 <w:sz w:val="16"/>
                 <w:szCs w:val="16"/>
               </w:rPr>
@@ -8718,7 +8686,6 @@
           <w:p>
             <w:pPr>
               <w:rPr>
-                <w:rFonts w:hint="eastAsia"/>
                 <w:sz w:val="16"/>
                 <w:szCs w:val="16"/>
               </w:rPr>
@@ -8744,7 +8711,6 @@
           <w:p>
             <w:pPr>
               <w:rPr>
-                <w:rFonts w:hint="eastAsia"/>
                 <w:sz w:val="16"/>
                 <w:szCs w:val="16"/>
               </w:rPr>
@@ -8768,7 +8734,6 @@
           <w:p>
             <w:pPr>
               <w:rPr>
-                <w:rFonts w:hint="eastAsia"/>
                 <w:sz w:val="16"/>
                 <w:szCs w:val="16"/>
               </w:rPr>
@@ -8797,7 +8762,6 @@
           <w:p>
             <w:pPr>
               <w:rPr>
-                <w:rFonts w:hint="eastAsia"/>
                 <w:sz w:val="16"/>
                 <w:szCs w:val="16"/>
               </w:rPr>
@@ -8823,7 +8787,6 @@
           <w:p>
             <w:pPr>
               <w:rPr>
-                <w:rFonts w:hint="eastAsia"/>
                 <w:sz w:val="16"/>
                 <w:szCs w:val="16"/>
               </w:rPr>
@@ -8847,7 +8810,6 @@
           <w:p>
             <w:pPr>
               <w:rPr>
-                <w:rFonts w:hint="eastAsia"/>
                 <w:sz w:val="16"/>
                 <w:szCs w:val="16"/>
               </w:rPr>
@@ -8876,7 +8838,6 @@
           <w:p>
             <w:pPr>
               <w:rPr>
-                <w:rFonts w:hint="eastAsia"/>
                 <w:sz w:val="16"/>
                 <w:szCs w:val="16"/>
               </w:rPr>
@@ -8900,7 +8861,6 @@
           <w:p>
             <w:pPr>
               <w:rPr>
-                <w:rFonts w:hint="eastAsia"/>
                 <w:sz w:val="16"/>
                 <w:szCs w:val="16"/>
               </w:rPr>
@@ -8924,7 +8884,6 @@
           <w:p>
             <w:pPr>
               <w:rPr>
-                <w:rFonts w:hint="eastAsia"/>
                 <w:sz w:val="16"/>
                 <w:szCs w:val="16"/>
               </w:rPr>
@@ -8953,7 +8912,6 @@
           <w:p>
             <w:pPr>
               <w:rPr>
-                <w:rFonts w:hint="eastAsia"/>
                 <w:sz w:val="16"/>
                 <w:szCs w:val="16"/>
               </w:rPr>
@@ -8981,7 +8939,6 @@
           <w:p>
             <w:pPr>
               <w:rPr>
-                <w:rFonts w:hint="eastAsia"/>
                 <w:sz w:val="16"/>
                 <w:szCs w:val="16"/>
               </w:rPr>
@@ -9005,7 +8962,6 @@
           <w:p>
             <w:pPr>
               <w:rPr>
-                <w:rFonts w:hint="eastAsia"/>
                 <w:sz w:val="16"/>
                 <w:szCs w:val="16"/>
               </w:rPr>
@@ -9034,7 +8990,6 @@
           <w:p>
             <w:pPr>
               <w:rPr>
-                <w:rFonts w:hint="eastAsia"/>
                 <w:sz w:val="16"/>
                 <w:szCs w:val="16"/>
               </w:rPr>
@@ -9060,7 +9015,6 @@
           <w:p>
             <w:pPr>
               <w:rPr>
-                <w:rFonts w:hint="eastAsia"/>
                 <w:sz w:val="16"/>
                 <w:szCs w:val="16"/>
               </w:rPr>
@@ -9084,7 +9038,6 @@
           <w:p>
             <w:pPr>
               <w:rPr>
-                <w:rFonts w:hint="eastAsia"/>
                 <w:sz w:val="16"/>
                 <w:szCs w:val="16"/>
               </w:rPr>
@@ -9113,7 +9066,6 @@
           <w:p>
             <w:pPr>
               <w:rPr>
-                <w:rFonts w:hint="eastAsia"/>
                 <w:sz w:val="16"/>
                 <w:szCs w:val="16"/>
               </w:rPr>
@@ -9149,7 +9101,6 @@
           <w:p>
             <w:pPr>
               <w:rPr>
-                <w:rFonts w:hint="eastAsia"/>
                 <w:sz w:val="16"/>
                 <w:szCs w:val="16"/>
               </w:rPr>
@@ -9173,7 +9124,6 @@
           <w:p>
             <w:pPr>
               <w:rPr>
-                <w:rFonts w:hint="eastAsia"/>
                 <w:sz w:val="16"/>
                 <w:szCs w:val="16"/>
               </w:rPr>
@@ -9202,7 +9152,6 @@
           <w:p>
             <w:pPr>
               <w:rPr>
-                <w:rFonts w:hint="eastAsia"/>
                 <w:sz w:val="16"/>
                 <w:szCs w:val="16"/>
               </w:rPr>
@@ -9228,7 +9177,6 @@
           <w:p>
             <w:pPr>
               <w:rPr>
-                <w:rFonts w:hint="eastAsia"/>
                 <w:sz w:val="16"/>
                 <w:szCs w:val="16"/>
               </w:rPr>
@@ -9252,7 +9200,6 @@
           <w:p>
             <w:pPr>
               <w:rPr>
-                <w:rFonts w:hint="eastAsia"/>
                 <w:sz w:val="16"/>
                 <w:szCs w:val="16"/>
               </w:rPr>
@@ -9281,7 +9228,6 @@
           <w:p>
             <w:pPr>
               <w:rPr>
-                <w:rFonts w:hint="eastAsia"/>
                 <w:sz w:val="16"/>
                 <w:szCs w:val="16"/>
               </w:rPr>
@@ -9317,7 +9263,6 @@
           <w:p>
             <w:pPr>
               <w:rPr>
-                <w:rFonts w:hint="eastAsia"/>
                 <w:sz w:val="16"/>
                 <w:szCs w:val="16"/>
               </w:rPr>
@@ -9341,7 +9286,6 @@
           <w:p>
             <w:pPr>
               <w:rPr>
-                <w:rFonts w:hint="eastAsia"/>
                 <w:sz w:val="16"/>
                 <w:szCs w:val="16"/>
               </w:rPr>
@@ -9370,7 +9314,6 @@
           <w:p>
             <w:pPr>
               <w:rPr>
-                <w:rFonts w:hint="eastAsia"/>
                 <w:sz w:val="16"/>
                 <w:szCs w:val="16"/>
               </w:rPr>
@@ -9396,7 +9339,6 @@
           <w:p>
             <w:pPr>
               <w:rPr>
-                <w:rFonts w:hint="eastAsia"/>
                 <w:sz w:val="16"/>
                 <w:szCs w:val="16"/>
               </w:rPr>
@@ -9420,7 +9362,6 @@
           <w:p>
             <w:pPr>
               <w:rPr>
-                <w:rFonts w:hint="eastAsia"/>
                 <w:sz w:val="16"/>
                 <w:szCs w:val="16"/>
               </w:rPr>
@@ -9449,7 +9390,6 @@
           <w:p>
             <w:pPr>
               <w:rPr>
-                <w:rFonts w:hint="eastAsia"/>
                 <w:sz w:val="16"/>
                 <w:szCs w:val="16"/>
               </w:rPr>
@@ -9477,7 +9417,6 @@
           <w:p>
             <w:pPr>
               <w:rPr>
-                <w:rFonts w:hint="eastAsia"/>
                 <w:sz w:val="16"/>
                 <w:szCs w:val="16"/>
               </w:rPr>
@@ -9501,7 +9440,6 @@
           <w:p>
             <w:pPr>
               <w:rPr>
-                <w:rFonts w:hint="eastAsia"/>
                 <w:sz w:val="16"/>
                 <w:szCs w:val="16"/>
               </w:rPr>
@@ -9530,7 +9468,6 @@
           <w:p>
             <w:pPr>
               <w:rPr>
-                <w:rFonts w:hint="eastAsia"/>
                 <w:sz w:val="16"/>
                 <w:szCs w:val="16"/>
               </w:rPr>
@@ -9558,7 +9495,6 @@
           <w:p>
             <w:pPr>
               <w:rPr>
-                <w:rFonts w:hint="eastAsia"/>
                 <w:sz w:val="16"/>
                 <w:szCs w:val="16"/>
               </w:rPr>
@@ -9582,7 +9518,6 @@
           <w:p>
             <w:pPr>
               <w:rPr>
-                <w:rFonts w:hint="eastAsia"/>
                 <w:sz w:val="16"/>
                 <w:szCs w:val="16"/>
               </w:rPr>
@@ -9611,7 +9546,6 @@
           <w:p>
             <w:pPr>
               <w:rPr>
-                <w:rFonts w:hint="eastAsia"/>
                 <w:sz w:val="16"/>
                 <w:szCs w:val="16"/>
               </w:rPr>
@@ -9637,7 +9571,6 @@
           <w:p>
             <w:pPr>
               <w:rPr>
-                <w:rFonts w:hint="eastAsia"/>
                 <w:sz w:val="16"/>
                 <w:szCs w:val="16"/>
               </w:rPr>
@@ -9661,7 +9594,6 @@
           <w:p>
             <w:pPr>
               <w:rPr>
-                <w:rFonts w:hint="eastAsia"/>
                 <w:sz w:val="16"/>
                 <w:szCs w:val="16"/>
               </w:rPr>
@@ -9690,7 +9622,6 @@
           <w:p>
             <w:pPr>
               <w:rPr>
-                <w:rFonts w:hint="eastAsia"/>
                 <w:sz w:val="16"/>
                 <w:szCs w:val="16"/>
               </w:rPr>
@@ -9716,7 +9647,6 @@
           <w:p>
             <w:pPr>
               <w:rPr>
-                <w:rFonts w:hint="eastAsia"/>
                 <w:sz w:val="16"/>
                 <w:szCs w:val="16"/>
               </w:rPr>
@@ -9740,7 +9670,6 @@
           <w:p>
             <w:pPr>
               <w:rPr>
-                <w:rFonts w:hint="eastAsia"/>
                 <w:sz w:val="16"/>
                 <w:szCs w:val="16"/>
               </w:rPr>
@@ -9769,7 +9698,6 @@
           <w:p>
             <w:pPr>
               <w:rPr>
-                <w:rFonts w:hint="eastAsia"/>
                 <w:sz w:val="16"/>
                 <w:szCs w:val="16"/>
               </w:rPr>
@@ -9795,7 +9723,6 @@
           <w:p>
             <w:pPr>
               <w:rPr>
-                <w:rFonts w:hint="eastAsia"/>
                 <w:sz w:val="16"/>
                 <w:szCs w:val="16"/>
               </w:rPr>
@@ -9819,7 +9746,6 @@
           <w:p>
             <w:pPr>
               <w:rPr>
-                <w:rFonts w:hint="eastAsia"/>
                 <w:sz w:val="16"/>
                 <w:szCs w:val="16"/>
               </w:rPr>
@@ -9848,7 +9774,6 @@
           <w:p>
             <w:pPr>
               <w:rPr>
-                <w:rFonts w:hint="eastAsia"/>
                 <w:sz w:val="16"/>
                 <w:szCs w:val="16"/>
               </w:rPr>
@@ -9876,7 +9801,6 @@
           <w:p>
             <w:pPr>
               <w:rPr>
-                <w:rFonts w:hint="eastAsia"/>
                 <w:sz w:val="16"/>
                 <w:szCs w:val="16"/>
               </w:rPr>
@@ -9900,7 +9824,6 @@
           <w:p>
             <w:pPr>
               <w:rPr>
-                <w:rFonts w:hint="eastAsia"/>
                 <w:sz w:val="16"/>
                 <w:szCs w:val="16"/>
               </w:rPr>
@@ -9929,7 +9852,6 @@
           <w:p>
             <w:pPr>
               <w:rPr>
-                <w:rFonts w:hint="eastAsia"/>
                 <w:sz w:val="16"/>
                 <w:szCs w:val="16"/>
               </w:rPr>
@@ -9957,7 +9879,6 @@
           <w:p>
             <w:pPr>
               <w:rPr>
-                <w:rFonts w:hint="eastAsia"/>
                 <w:sz w:val="16"/>
                 <w:szCs w:val="16"/>
               </w:rPr>
@@ -9981,7 +9902,6 @@
           <w:p>
             <w:pPr>
               <w:rPr>
-                <w:rFonts w:hint="eastAsia"/>
                 <w:sz w:val="16"/>
                 <w:szCs w:val="16"/>
               </w:rPr>
@@ -10010,7 +9930,6 @@
           <w:p>
             <w:pPr>
               <w:rPr>
-                <w:rFonts w:hint="eastAsia"/>
                 <w:sz w:val="16"/>
                 <w:szCs w:val="16"/>
               </w:rPr>
@@ -10038,7 +9957,6 @@
           <w:p>
             <w:pPr>
               <w:rPr>
-                <w:rFonts w:hint="eastAsia"/>
                 <w:sz w:val="16"/>
                 <w:szCs w:val="16"/>
               </w:rPr>
@@ -10062,7 +9980,6 @@
           <w:p>
             <w:pPr>
               <w:rPr>
-                <w:rFonts w:hint="eastAsia"/>
                 <w:sz w:val="16"/>
                 <w:szCs w:val="16"/>
               </w:rPr>
@@ -10091,7 +10008,6 @@
           <w:p>
             <w:pPr>
               <w:rPr>
-                <w:rFonts w:hint="eastAsia"/>
                 <w:sz w:val="16"/>
                 <w:szCs w:val="16"/>
               </w:rPr>
@@ -10117,7 +10033,6 @@
           <w:p>
             <w:pPr>
               <w:rPr>
-                <w:rFonts w:hint="eastAsia"/>
                 <w:sz w:val="16"/>
                 <w:szCs w:val="16"/>
               </w:rPr>
@@ -10141,7 +10056,6 @@
           <w:p>
             <w:pPr>
               <w:rPr>
-                <w:rFonts w:hint="eastAsia"/>
                 <w:sz w:val="16"/>
                 <w:szCs w:val="16"/>
               </w:rPr>
@@ -10170,7 +10084,6 @@
           <w:p>
             <w:pPr>
               <w:rPr>
-                <w:rFonts w:hint="eastAsia"/>
                 <w:sz w:val="16"/>
                 <w:szCs w:val="16"/>
               </w:rPr>
@@ -10196,7 +10109,6 @@
           <w:p>
             <w:pPr>
               <w:rPr>
-                <w:rFonts w:hint="eastAsia"/>
                 <w:sz w:val="16"/>
                 <w:szCs w:val="16"/>
               </w:rPr>
@@ -10220,7 +10132,6 @@
           <w:p>
             <w:pPr>
               <w:rPr>
-                <w:rFonts w:hint="eastAsia"/>
                 <w:sz w:val="16"/>
                 <w:szCs w:val="16"/>
               </w:rPr>
@@ -10249,7 +10160,6 @@
           <w:p>
             <w:pPr>
               <w:rPr>
-                <w:rFonts w:hint="eastAsia"/>
                 <w:sz w:val="16"/>
                 <w:szCs w:val="16"/>
               </w:rPr>
@@ -10275,7 +10185,6 @@
           <w:p>
             <w:pPr>
               <w:rPr>
-                <w:rFonts w:hint="eastAsia"/>
                 <w:sz w:val="16"/>
                 <w:szCs w:val="16"/>
               </w:rPr>
@@ -10299,7 +10208,6 @@
           <w:p>
             <w:pPr>
               <w:rPr>
-                <w:rFonts w:hint="eastAsia"/>
                 <w:sz w:val="16"/>
                 <w:szCs w:val="16"/>
               </w:rPr>
@@ -10328,7 +10236,6 @@
           <w:p>
             <w:pPr>
               <w:rPr>
-                <w:rFonts w:hint="eastAsia"/>
                 <w:sz w:val="16"/>
                 <w:szCs w:val="16"/>
               </w:rPr>
@@ -10354,7 +10261,6 @@
           <w:p>
             <w:pPr>
               <w:rPr>
-                <w:rFonts w:hint="eastAsia"/>
                 <w:sz w:val="16"/>
                 <w:szCs w:val="16"/>
               </w:rPr>
@@ -10378,7 +10284,6 @@
           <w:p>
             <w:pPr>
               <w:rPr>
-                <w:rFonts w:hint="eastAsia"/>
                 <w:sz w:val="16"/>
                 <w:szCs w:val="16"/>
               </w:rPr>
@@ -10407,7 +10312,6 @@
           <w:p>
             <w:pPr>
               <w:rPr>
-                <w:rFonts w:hint="eastAsia"/>
                 <w:sz w:val="16"/>
                 <w:szCs w:val="16"/>
               </w:rPr>
@@ -10435,7 +10339,6 @@
           <w:p>
             <w:pPr>
               <w:rPr>
-                <w:rFonts w:hint="eastAsia"/>
                 <w:sz w:val="16"/>
                 <w:szCs w:val="16"/>
               </w:rPr>
@@ -10459,7 +10362,6 @@
           <w:p>
             <w:pPr>
               <w:rPr>
-                <w:rFonts w:hint="eastAsia"/>
                 <w:sz w:val="16"/>
                 <w:szCs w:val="16"/>
               </w:rPr>
@@ -10488,7 +10390,6 @@
           <w:p>
             <w:pPr>
               <w:rPr>
-                <w:rFonts w:hint="eastAsia"/>
                 <w:sz w:val="16"/>
                 <w:szCs w:val="16"/>
               </w:rPr>
@@ -10514,7 +10415,6 @@
           <w:p>
             <w:pPr>
               <w:rPr>
-                <w:rFonts w:hint="eastAsia"/>
                 <w:sz w:val="16"/>
                 <w:szCs w:val="16"/>
               </w:rPr>
@@ -10538,7 +10438,6 @@
           <w:p>
             <w:pPr>
               <w:rPr>
-                <w:rFonts w:hint="eastAsia"/>
                 <w:sz w:val="16"/>
                 <w:szCs w:val="16"/>
               </w:rPr>
@@ -10567,7 +10466,6 @@
           <w:p>
             <w:pPr>
               <w:rPr>
-                <w:rFonts w:hint="eastAsia"/>
                 <w:sz w:val="16"/>
                 <w:szCs w:val="16"/>
               </w:rPr>
@@ -10593,7 +10491,6 @@
           <w:p>
             <w:pPr>
               <w:rPr>
-                <w:rFonts w:hint="eastAsia"/>
                 <w:sz w:val="16"/>
                 <w:szCs w:val="16"/>
               </w:rPr>
@@ -10617,7 +10514,6 @@
           <w:p>
             <w:pPr>
               <w:rPr>
-                <w:rFonts w:hint="eastAsia"/>
                 <w:sz w:val="16"/>
                 <w:szCs w:val="16"/>
               </w:rPr>
@@ -10646,7 +10542,6 @@
           <w:p>
             <w:pPr>
               <w:rPr>
-                <w:rFonts w:hint="eastAsia"/>
                 <w:sz w:val="16"/>
                 <w:szCs w:val="16"/>
               </w:rPr>
@@ -10682,7 +10577,6 @@
           <w:p>
             <w:pPr>
               <w:rPr>
-                <w:rFonts w:hint="eastAsia"/>
                 <w:sz w:val="16"/>
                 <w:szCs w:val="16"/>
               </w:rPr>
@@ -10706,7 +10600,6 @@
           <w:p>
             <w:pPr>
               <w:rPr>
-                <w:rFonts w:hint="eastAsia"/>
                 <w:sz w:val="16"/>
                 <w:szCs w:val="16"/>
               </w:rPr>
@@ -10735,7 +10628,6 @@
           <w:p>
             <w:pPr>
               <w:rPr>
-                <w:rFonts w:hint="eastAsia"/>
                 <w:sz w:val="16"/>
                 <w:szCs w:val="16"/>
               </w:rPr>
@@ -10771,7 +10663,6 @@
           <w:p>
             <w:pPr>
               <w:rPr>
-                <w:rFonts w:hint="eastAsia"/>
                 <w:sz w:val="16"/>
                 <w:szCs w:val="16"/>
               </w:rPr>
@@ -10795,7 +10686,6 @@
           <w:p>
             <w:pPr>
               <w:rPr>
-                <w:rFonts w:hint="eastAsia"/>
                 <w:sz w:val="16"/>
                 <w:szCs w:val="16"/>
               </w:rPr>
@@ -10824,7 +10714,6 @@
           <w:p>
             <w:pPr>
               <w:rPr>
-                <w:rFonts w:hint="eastAsia"/>
                 <w:sz w:val="16"/>
                 <w:szCs w:val="16"/>
               </w:rPr>
@@ -10850,7 +10739,6 @@
           <w:p>
             <w:pPr>
               <w:rPr>
-                <w:rFonts w:hint="eastAsia"/>
                 <w:sz w:val="16"/>
                 <w:szCs w:val="16"/>
               </w:rPr>
@@ -10874,7 +10762,6 @@
           <w:p>
             <w:pPr>
               <w:rPr>
-                <w:rFonts w:hint="eastAsia"/>
                 <w:sz w:val="16"/>
                 <w:szCs w:val="16"/>
               </w:rPr>
@@ -10903,7 +10790,6 @@
           <w:p>
             <w:pPr>
               <w:rPr>
-                <w:rFonts w:hint="eastAsia"/>
                 <w:sz w:val="16"/>
                 <w:szCs w:val="16"/>
               </w:rPr>
@@ -10929,7 +10815,6 @@
           <w:p>
             <w:pPr>
               <w:rPr>
-                <w:rFonts w:hint="eastAsia"/>
                 <w:sz w:val="16"/>
                 <w:szCs w:val="16"/>
               </w:rPr>
@@ -10953,7 +10838,6 @@
           <w:p>
             <w:pPr>
               <w:rPr>
-                <w:rFonts w:hint="eastAsia"/>
                 <w:sz w:val="16"/>
                 <w:szCs w:val="16"/>
               </w:rPr>
@@ -10982,7 +10866,6 @@
           <w:p>
             <w:pPr>
               <w:rPr>
-                <w:rFonts w:hint="eastAsia"/>
                 <w:sz w:val="16"/>
                 <w:szCs w:val="16"/>
               </w:rPr>
@@ -11008,7 +10891,6 @@
           <w:p>
             <w:pPr>
               <w:rPr>
-                <w:rFonts w:hint="eastAsia"/>
                 <w:sz w:val="16"/>
                 <w:szCs w:val="16"/>
               </w:rPr>
@@ -11032,7 +10914,6 @@
           <w:p>
             <w:pPr>
               <w:rPr>
-                <w:rFonts w:hint="eastAsia"/>
                 <w:sz w:val="16"/>
                 <w:szCs w:val="16"/>
               </w:rPr>
@@ -11061,7 +10942,6 @@
           <w:p>
             <w:pPr>
               <w:rPr>
-                <w:rFonts w:hint="eastAsia"/>
                 <w:sz w:val="16"/>
                 <w:szCs w:val="16"/>
               </w:rPr>
@@ -11097,7 +10977,6 @@
           <w:p>
             <w:pPr>
               <w:rPr>
-                <w:rFonts w:hint="eastAsia"/>
                 <w:sz w:val="16"/>
                 <w:szCs w:val="16"/>
               </w:rPr>
@@ -11121,7 +11000,6 @@
           <w:p>
             <w:pPr>
               <w:rPr>
-                <w:rFonts w:hint="eastAsia"/>
                 <w:sz w:val="16"/>
                 <w:szCs w:val="16"/>
               </w:rPr>
@@ -11150,7 +11028,6 @@
           <w:p>
             <w:pPr>
               <w:rPr>
-                <w:rFonts w:hint="eastAsia"/>
                 <w:sz w:val="16"/>
                 <w:szCs w:val="16"/>
               </w:rPr>
@@ -11178,7 +11055,6 @@
           <w:p>
             <w:pPr>
               <w:rPr>
-                <w:rFonts w:hint="eastAsia"/>
                 <w:sz w:val="16"/>
                 <w:szCs w:val="16"/>
               </w:rPr>
@@ -11202,7 +11078,6 @@
           <w:p>
             <w:pPr>
               <w:rPr>
-                <w:rFonts w:hint="eastAsia"/>
                 <w:sz w:val="16"/>
                 <w:szCs w:val="16"/>
               </w:rPr>
@@ -11231,7 +11106,6 @@
           <w:p>
             <w:pPr>
               <w:rPr>
-                <w:rFonts w:hint="eastAsia"/>
                 <w:sz w:val="16"/>
                 <w:szCs w:val="16"/>
               </w:rPr>
@@ -11267,7 +11141,6 @@
           <w:p>
             <w:pPr>
               <w:rPr>
-                <w:rFonts w:hint="eastAsia"/>
                 <w:sz w:val="16"/>
                 <w:szCs w:val="16"/>
               </w:rPr>
@@ -11291,7 +11164,6 @@
           <w:p>
             <w:pPr>
               <w:rPr>
-                <w:rFonts w:hint="eastAsia"/>
                 <w:sz w:val="16"/>
                 <w:szCs w:val="16"/>
               </w:rPr>
@@ -11320,7 +11192,6 @@
           <w:p>
             <w:pPr>
               <w:rPr>
-                <w:rFonts w:hint="eastAsia"/>
                 <w:sz w:val="16"/>
                 <w:szCs w:val="16"/>
               </w:rPr>
@@ -11346,7 +11217,6 @@
           <w:p>
             <w:pPr>
               <w:rPr>
-                <w:rFonts w:hint="eastAsia"/>
                 <w:sz w:val="16"/>
                 <w:szCs w:val="16"/>
               </w:rPr>
@@ -11370,7 +11240,6 @@
           <w:p>
             <w:pPr>
               <w:rPr>
-                <w:rFonts w:hint="eastAsia"/>
                 <w:sz w:val="16"/>
                 <w:szCs w:val="16"/>
               </w:rPr>
@@ -11399,7 +11268,6 @@
           <w:p>
             <w:pPr>
               <w:rPr>
-                <w:rFonts w:hint="eastAsia"/>
                 <w:sz w:val="16"/>
                 <w:szCs w:val="16"/>
               </w:rPr>
@@ -11435,7 +11303,6 @@
           <w:p>
             <w:pPr>
               <w:rPr>
-                <w:rFonts w:hint="eastAsia"/>
                 <w:sz w:val="16"/>
                 <w:szCs w:val="16"/>
               </w:rPr>
@@ -11459,7 +11326,6 @@
           <w:p>
             <w:pPr>
               <w:rPr>
-                <w:rFonts w:hint="eastAsia"/>
                 <w:sz w:val="16"/>
                 <w:szCs w:val="16"/>
               </w:rPr>
@@ -11488,7 +11354,6 @@
           <w:p>
             <w:pPr>
               <w:rPr>
-                <w:rFonts w:hint="eastAsia"/>
                 <w:sz w:val="16"/>
                 <w:szCs w:val="16"/>
               </w:rPr>
@@ -11516,7 +11381,6 @@
           <w:p>
             <w:pPr>
               <w:rPr>
-                <w:rFonts w:hint="eastAsia"/>
                 <w:sz w:val="16"/>
                 <w:szCs w:val="16"/>
               </w:rPr>
@@ -11540,7 +11404,6 @@
           <w:p>
             <w:pPr>
               <w:rPr>
-                <w:rFonts w:hint="eastAsia"/>
                 <w:sz w:val="16"/>
                 <w:szCs w:val="16"/>
               </w:rPr>
@@ -11569,7 +11432,6 @@
           <w:p>
             <w:pPr>
               <w:rPr>
-                <w:rFonts w:hint="eastAsia"/>
                 <w:sz w:val="16"/>
                 <w:szCs w:val="16"/>
               </w:rPr>
@@ -11605,7 +11467,6 @@
           <w:p>
             <w:pPr>
               <w:rPr>
-                <w:rFonts w:hint="eastAsia"/>
                 <w:sz w:val="16"/>
                 <w:szCs w:val="16"/>
               </w:rPr>
@@ -11629,7 +11490,6 @@
           <w:p>
             <w:pPr>
               <w:rPr>
-                <w:rFonts w:hint="eastAsia"/>
                 <w:sz w:val="16"/>
                 <w:szCs w:val="16"/>
               </w:rPr>
@@ -11658,7 +11518,6 @@
           <w:p>
             <w:pPr>
               <w:rPr>
-                <w:rFonts w:hint="eastAsia"/>
                 <w:sz w:val="16"/>
                 <w:szCs w:val="16"/>
               </w:rPr>
@@ -11694,7 +11553,6 @@
           <w:p>
             <w:pPr>
               <w:rPr>
-                <w:rFonts w:hint="eastAsia"/>
                 <w:sz w:val="16"/>
                 <w:szCs w:val="16"/>
               </w:rPr>
@@ -11718,7 +11576,6 @@
           <w:p>
             <w:pPr>
               <w:rPr>
-                <w:rFonts w:hint="eastAsia"/>
                 <w:sz w:val="16"/>
                 <w:szCs w:val="16"/>
               </w:rPr>
@@ -11747,7 +11604,6 @@
           <w:p>
             <w:pPr>
               <w:rPr>
-                <w:rFonts w:hint="eastAsia"/>
                 <w:sz w:val="16"/>
                 <w:szCs w:val="16"/>
               </w:rPr>
@@ -11783,7 +11639,6 @@
           <w:p>
             <w:pPr>
               <w:rPr>
-                <w:rFonts w:hint="eastAsia"/>
                 <w:sz w:val="16"/>
                 <w:szCs w:val="16"/>
               </w:rPr>
@@ -11807,7 +11662,6 @@
           <w:p>
             <w:pPr>
               <w:rPr>
-                <w:rFonts w:hint="eastAsia"/>
                 <w:sz w:val="16"/>
                 <w:szCs w:val="16"/>
               </w:rPr>
@@ -12318,80 +12172,4891 @@
         </w:rPr>
         <w:t>Model Training</w:t>
       </w:r>
+      <w:r>
+        <w:rPr>
+          <w:lang w:eastAsia="zh-CN"/>
+        </w:rPr>
+        <w:t xml:space="preserve"> </w:t>
+      </w:r>
+      <w:r>
+        <w:rPr>
+          <w:rFonts w:hint="eastAsia"/>
+          <w:lang w:eastAsia="zh-CN"/>
+        </w:rPr>
+        <w:t>and</w:t>
+      </w:r>
+      <w:r>
+        <w:rPr>
+          <w:lang w:eastAsia="zh-CN"/>
+        </w:rPr>
+        <w:t xml:space="preserve"> Evaluation</w:t>
+      </w:r>
     </w:p>
     <w:p>
       <w:pPr>
         <w:pStyle w:val="a3"/>
         <w:rPr>
+          <w:lang w:val="en-US" w:eastAsia="zh-CN"/>
+        </w:rPr>
+      </w:pPr>
+      <w:r>
+        <w:rPr>
           <w:rFonts w:hint="eastAsia"/>
           <w:lang w:val="en-US" w:eastAsia="zh-CN"/>
         </w:rPr>
-      </w:pPr>
-      <w:r>
-        <w:rPr>
-          <w:rFonts w:hint="eastAsia"/>
-          <w:lang w:val="en-US" w:eastAsia="zh-CN"/>
-        </w:rPr>
-        <w:t>F</w:t>
-      </w:r>
-      <w:r>
-        <w:rPr>
-          <w:lang w:val="en-US" w:eastAsia="zh-CN"/>
-        </w:rPr>
-        <w:t xml:space="preserve">irst, </w:t>
+        <w:t>After</w:t>
+      </w:r>
+      <w:r>
+        <w:rPr>
+          <w:lang w:val="en-US" w:eastAsia="zh-CN"/>
+        </w:rPr>
+        <w:t xml:space="preserve"> V. Data Preprocessing, </w:t>
+      </w:r>
+      <w:r>
+        <w:rPr>
+          <w:lang w:val="en-US" w:eastAsia="zh-CN"/>
+        </w:rPr>
+        <w:t xml:space="preserve">there is a CSV file which has the packet information rows and the corresponding labels that indicate whether a packet information row is a port scanning behavior. The packet information rows </w:t>
+      </w:r>
+      <w:r>
+        <w:rPr>
+          <w:lang w:val="en-US" w:eastAsia="zh-CN"/>
+        </w:rPr>
+        <w:t>are</w:t>
+      </w:r>
+      <w:r>
+        <w:rPr>
+          <w:lang w:val="en-US" w:eastAsia="zh-CN"/>
+        </w:rPr>
+        <w:t xml:space="preserve"> the input values to the machine learning model, in other words, they are independent variables or features that the prediction or classification is based on.</w:t>
+      </w:r>
+      <w:r>
+        <w:rPr>
+          <w:lang w:val="en-US" w:eastAsia="zh-CN"/>
+        </w:rPr>
+        <w:t xml:space="preserve"> The labels of these packet information rows are the output values of the model, which are dependent variables and the results of classification (which category that a row having this information belongs to).</w:t>
       </w:r>
     </w:p>
     <w:p>
       <w:pPr>
-        <w:jc w:val="both"/>
+        <w:pStyle w:val="a3"/>
+        <w:rPr>
+          <w:lang w:val="en-US" w:eastAsia="zh-CN"/>
+        </w:rPr>
+      </w:pPr>
+      <w:r>
+        <w:rPr>
+          <w:lang w:val="en-US" w:eastAsia="zh-CN"/>
+        </w:rPr>
+        <w:t xml:space="preserve">In this article I use </w:t>
+      </w:r>
+      <w:r>
+        <w:rPr>
+          <w:lang w:val="en-US" w:eastAsia="zh-CN"/>
+        </w:rPr>
+        <w:t>scikit-learn</w:t>
+      </w:r>
+      <w:r>
+        <w:rPr>
+          <w:lang w:val="en-US" w:eastAsia="zh-CN"/>
+        </w:rPr>
+        <w:t xml:space="preserve">, </w:t>
+      </w:r>
+      <w:r>
+        <w:rPr>
+          <w:lang w:val="en-US" w:eastAsia="zh-CN"/>
+        </w:rPr>
+        <w:t>a</w:t>
+      </w:r>
+      <w:r>
+        <w:rPr>
+          <w:lang w:val="en-US" w:eastAsia="zh-CN"/>
+        </w:rPr>
+        <w:t xml:space="preserve"> </w:t>
+      </w:r>
+      <w:r>
+        <w:rPr>
+          <w:lang w:val="en-US" w:eastAsia="zh-CN"/>
+        </w:rPr>
+        <w:t>free software machine learning library for the Python</w:t>
+      </w:r>
+      <w:r>
+        <w:rPr>
+          <w:lang w:val="en-US" w:eastAsia="zh-CN"/>
+        </w:rPr>
+        <w:t xml:space="preserve"> to train the models. </w:t>
+      </w:r>
+      <w:r>
+        <w:rPr>
+          <w:rFonts w:hint="eastAsia"/>
+          <w:lang w:val="en-US" w:eastAsia="zh-CN"/>
+        </w:rPr>
+        <w:t>For</w:t>
+      </w:r>
+      <w:r>
+        <w:rPr>
+          <w:lang w:val="en-US" w:eastAsia="zh-CN"/>
+        </w:rPr>
+        <w:t xml:space="preserve"> both decision tree and logistic regression, the training process of </w:t>
+      </w:r>
+      <w:r>
+        <w:rPr>
+          <w:lang w:val="en-US" w:eastAsia="zh-CN"/>
+        </w:rPr>
+        <w:t>scikit-learn</w:t>
+      </w:r>
+      <w:r>
+        <w:rPr>
+          <w:lang w:val="en-US" w:eastAsia="zh-CN"/>
+        </w:rPr>
+        <w:t xml:space="preserve"> is: first </w:t>
+      </w:r>
+      <w:r>
+        <w:rPr>
+          <w:rFonts w:hint="eastAsia"/>
+          <w:lang w:val="en-US" w:eastAsia="zh-CN"/>
+        </w:rPr>
+        <w:t>i</w:t>
+      </w:r>
+      <w:r>
+        <w:rPr>
+          <w:lang w:val="en-US" w:eastAsia="zh-CN"/>
+        </w:rPr>
+        <w:t>nstantiate</w:t>
+      </w:r>
+      <w:r>
+        <w:rPr>
+          <w:lang w:val="en-US" w:eastAsia="zh-CN"/>
+        </w:rPr>
+        <w:t xml:space="preserve"> a class of the model, then call the </w:t>
+      </w:r>
+      <w:proofErr w:type="spellStart"/>
+      <w:proofErr w:type="gramStart"/>
+      <w:r>
+        <w:rPr>
+          <w:lang w:val="en-US" w:eastAsia="zh-CN"/>
+        </w:rPr>
+        <w:t>model.fit</w:t>
+      </w:r>
+      <w:proofErr w:type="spellEnd"/>
+      <w:r>
+        <w:rPr>
+          <w:lang w:val="en-US" w:eastAsia="zh-CN"/>
+        </w:rPr>
+        <w:t>(</w:t>
+      </w:r>
+      <w:proofErr w:type="gramEnd"/>
+      <w:r>
+        <w:rPr>
+          <w:lang w:val="en-US" w:eastAsia="zh-CN"/>
+        </w:rPr>
+        <w:t xml:space="preserve">X, Y) method to train the model, where X is feature array and Y is label array. The feature array and the label array should correspond to each other row by row. </w:t>
+      </w:r>
+    </w:p>
+    <w:p>
+      <w:pPr>
+        <w:pStyle w:val="a3"/>
+        <w:rPr>
+          <w:rFonts w:hint="eastAsia"/>
+          <w:lang w:val="en-US" w:eastAsia="zh-CN"/>
+        </w:rPr>
+      </w:pPr>
+      <w:r>
+        <w:rPr>
+          <w:rFonts w:hint="eastAsia"/>
+          <w:lang w:val="en-US" w:eastAsia="zh-CN"/>
+        </w:rPr>
+        <w:t>A</w:t>
+      </w:r>
+      <w:r>
+        <w:rPr>
+          <w:lang w:val="en-US" w:eastAsia="zh-CN"/>
+        </w:rPr>
+        <w:t xml:space="preserve">lso, the </w:t>
+      </w:r>
+      <w:proofErr w:type="spellStart"/>
+      <w:r>
+        <w:rPr>
+          <w:lang w:val="en-US" w:eastAsia="zh-CN"/>
+        </w:rPr>
+        <w:t>train_test_</w:t>
+      </w:r>
+      <w:proofErr w:type="gramStart"/>
+      <w:r>
+        <w:rPr>
+          <w:lang w:val="en-US" w:eastAsia="zh-CN"/>
+        </w:rPr>
+        <w:t>split</w:t>
+      </w:r>
+      <w:proofErr w:type="spellEnd"/>
+      <w:r>
+        <w:rPr>
+          <w:lang w:val="en-US" w:eastAsia="zh-CN"/>
+        </w:rPr>
+        <w:t>(</w:t>
+      </w:r>
+      <w:proofErr w:type="gramEnd"/>
+      <w:r>
+        <w:rPr>
+          <w:lang w:val="en-US" w:eastAsia="zh-CN"/>
+        </w:rPr>
+        <w:t xml:space="preserve">) method in </w:t>
+      </w:r>
+      <w:r>
+        <w:rPr>
+          <w:lang w:val="en-US" w:eastAsia="zh-CN"/>
+        </w:rPr>
+        <w:t>scikit-learn</w:t>
+      </w:r>
+      <w:r>
+        <w:rPr>
+          <w:lang w:val="en-US" w:eastAsia="zh-CN"/>
+        </w:rPr>
+        <w:t xml:space="preserve"> can split the origin X and Y into training set (</w:t>
+      </w:r>
+      <w:proofErr w:type="spellStart"/>
+      <w:r>
+        <w:rPr>
+          <w:lang w:val="en-US" w:eastAsia="zh-CN"/>
+        </w:rPr>
+        <w:t>train_X</w:t>
+      </w:r>
+      <w:proofErr w:type="spellEnd"/>
+      <w:r>
+        <w:rPr>
+          <w:lang w:val="en-US" w:eastAsia="zh-CN"/>
+        </w:rPr>
+        <w:t xml:space="preserve"> and </w:t>
+      </w:r>
+      <w:proofErr w:type="spellStart"/>
+      <w:r>
+        <w:rPr>
+          <w:lang w:val="en-US" w:eastAsia="zh-CN"/>
+        </w:rPr>
+        <w:t>train_Y</w:t>
+      </w:r>
+      <w:proofErr w:type="spellEnd"/>
+      <w:r>
+        <w:rPr>
+          <w:lang w:val="en-US" w:eastAsia="zh-CN"/>
+        </w:rPr>
+        <w:t>) and validation test (</w:t>
+      </w:r>
+      <w:proofErr w:type="spellStart"/>
+      <w:r>
+        <w:rPr>
+          <w:lang w:val="en-US" w:eastAsia="zh-CN"/>
+        </w:rPr>
+        <w:t>test_X</w:t>
+      </w:r>
+      <w:proofErr w:type="spellEnd"/>
+      <w:r>
+        <w:rPr>
+          <w:lang w:val="en-US" w:eastAsia="zh-CN"/>
+        </w:rPr>
+        <w:t xml:space="preserve"> and </w:t>
+      </w:r>
+      <w:proofErr w:type="spellStart"/>
+      <w:r>
+        <w:rPr>
+          <w:lang w:val="en-US" w:eastAsia="zh-CN"/>
+        </w:rPr>
+        <w:t>test_Y</w:t>
+      </w:r>
+      <w:proofErr w:type="spellEnd"/>
+      <w:r>
+        <w:rPr>
+          <w:lang w:val="en-US" w:eastAsia="zh-CN"/>
+        </w:rPr>
+        <w:t xml:space="preserve">). That is, we can use </w:t>
+      </w:r>
+      <w:proofErr w:type="spellStart"/>
+      <w:r>
+        <w:rPr>
+          <w:lang w:val="en-US" w:eastAsia="zh-CN"/>
+        </w:rPr>
+        <w:t>train_X</w:t>
+      </w:r>
+      <w:proofErr w:type="spellEnd"/>
+      <w:r>
+        <w:rPr>
+          <w:lang w:val="en-US" w:eastAsia="zh-CN"/>
+        </w:rPr>
+        <w:t xml:space="preserve"> and </w:t>
+      </w:r>
+      <w:proofErr w:type="spellStart"/>
+      <w:r>
+        <w:rPr>
+          <w:lang w:val="en-US" w:eastAsia="zh-CN"/>
+        </w:rPr>
+        <w:t>train_Y</w:t>
+      </w:r>
+      <w:proofErr w:type="spellEnd"/>
+      <w:r>
+        <w:rPr>
+          <w:lang w:val="en-US" w:eastAsia="zh-CN"/>
+        </w:rPr>
+        <w:t xml:space="preserve"> to train the model then use </w:t>
+      </w:r>
+      <w:proofErr w:type="spellStart"/>
+      <w:r>
+        <w:rPr>
+          <w:lang w:val="en-US" w:eastAsia="zh-CN"/>
+        </w:rPr>
+        <w:t>test_X</w:t>
+      </w:r>
+      <w:proofErr w:type="spellEnd"/>
+      <w:r>
+        <w:rPr>
+          <w:lang w:val="en-US" w:eastAsia="zh-CN"/>
+        </w:rPr>
+        <w:t xml:space="preserve"> and </w:t>
+      </w:r>
+      <w:proofErr w:type="spellStart"/>
+      <w:r>
+        <w:rPr>
+          <w:lang w:val="en-US" w:eastAsia="zh-CN"/>
+        </w:rPr>
+        <w:t>test_Y</w:t>
+      </w:r>
+      <w:proofErr w:type="spellEnd"/>
+      <w:r>
+        <w:rPr>
+          <w:lang w:val="en-US" w:eastAsia="zh-CN"/>
+        </w:rPr>
+        <w:t xml:space="preserve"> to evaluate the accuracy of the trained model.</w:t>
+      </w:r>
+    </w:p>
+    <w:p>
+      <w:pPr>
+        <w:pStyle w:val="a3"/>
+        <w:rPr>
+          <w:lang w:val="en-US" w:eastAsia="zh-CN"/>
+        </w:rPr>
+      </w:pPr>
+      <w:r>
+        <w:rPr>
+          <w:rFonts w:hint="eastAsia"/>
+          <w:lang w:val="en-US" w:eastAsia="zh-CN"/>
+        </w:rPr>
+        <w:t>F</w:t>
+      </w:r>
+      <w:r>
+        <w:rPr>
+          <w:lang w:val="en-US" w:eastAsia="zh-CN"/>
+        </w:rPr>
+        <w:t>or evaluation</w:t>
+      </w:r>
+      <w:r>
+        <w:rPr>
+          <w:lang w:val="en-US" w:eastAsia="zh-CN"/>
+        </w:rPr>
+        <w:t xml:space="preserve">, call the method </w:t>
+      </w:r>
+      <w:proofErr w:type="spellStart"/>
+      <w:proofErr w:type="gramStart"/>
+      <w:r>
+        <w:rPr>
+          <w:lang w:val="en-US" w:eastAsia="zh-CN"/>
+        </w:rPr>
+        <w:t>model.score</w:t>
+      </w:r>
+      <w:proofErr w:type="spellEnd"/>
+      <w:proofErr w:type="gramEnd"/>
+      <w:r>
+        <w:rPr>
+          <w:lang w:val="en-US" w:eastAsia="zh-CN"/>
+        </w:rPr>
+        <w:t>(</w:t>
+      </w:r>
+      <w:proofErr w:type="spellStart"/>
+      <w:r>
+        <w:rPr>
+          <w:lang w:val="en-US" w:eastAsia="zh-CN"/>
+        </w:rPr>
+        <w:t>test_X</w:t>
+      </w:r>
+      <w:proofErr w:type="spellEnd"/>
+      <w:r>
+        <w:rPr>
+          <w:lang w:val="en-US" w:eastAsia="zh-CN"/>
+        </w:rPr>
+        <w:t xml:space="preserve">, </w:t>
+      </w:r>
+      <w:proofErr w:type="spellStart"/>
+      <w:r>
+        <w:rPr>
+          <w:lang w:val="en-US" w:eastAsia="zh-CN"/>
+        </w:rPr>
+        <w:t>test_Y</w:t>
+      </w:r>
+      <w:proofErr w:type="spellEnd"/>
+      <w:r>
+        <w:rPr>
+          <w:lang w:val="en-US" w:eastAsia="zh-CN"/>
+        </w:rPr>
+        <w:t>) of a trained model and the accuracy of the model on this test set will be output.</w:t>
+      </w:r>
+    </w:p>
+    <w:p>
+      <w:pPr>
+        <w:pStyle w:val="a3"/>
+        <w:rPr>
+          <w:rFonts w:hint="eastAsia"/>
+          <w:lang w:val="en-US" w:eastAsia="zh-CN"/>
+        </w:rPr>
+      </w:pPr>
+      <w:r>
+        <w:rPr>
+          <w:lang w:val="en-US" w:eastAsia="zh-CN"/>
+        </w:rPr>
+        <w:t>Therefore, what I should do first in the code is to transform</w:t>
+      </w:r>
+      <w:r>
+        <w:rPr>
+          <w:rFonts w:hint="eastAsia"/>
+          <w:lang w:val="en-US" w:eastAsia="zh-CN"/>
+        </w:rPr>
+        <w:t xml:space="preserve"> </w:t>
+      </w:r>
+      <w:r>
+        <w:rPr>
+          <w:lang w:val="en-US" w:eastAsia="zh-CN"/>
+        </w:rPr>
+        <w:t xml:space="preserve">the CSV data to X (feature array) and Y (label array), then </w:t>
+      </w:r>
+      <w:r>
+        <w:rPr>
+          <w:lang w:val="en-US" w:eastAsia="zh-CN"/>
+        </w:rPr>
+        <w:t xml:space="preserve">split them to </w:t>
+      </w:r>
+      <w:r>
+        <w:rPr>
+          <w:lang w:val="en-US" w:eastAsia="zh-CN"/>
+        </w:rPr>
+        <w:t xml:space="preserve">put </w:t>
+      </w:r>
+      <w:proofErr w:type="spellStart"/>
+      <w:r>
+        <w:rPr>
+          <w:lang w:val="en-US" w:eastAsia="zh-CN"/>
+        </w:rPr>
+        <w:t>train_X</w:t>
+      </w:r>
+      <w:proofErr w:type="spellEnd"/>
+      <w:r>
+        <w:rPr>
+          <w:lang w:val="en-US" w:eastAsia="zh-CN"/>
+        </w:rPr>
+        <w:t xml:space="preserve">, </w:t>
+      </w:r>
+      <w:proofErr w:type="spellStart"/>
+      <w:r>
+        <w:rPr>
+          <w:lang w:val="en-US" w:eastAsia="zh-CN"/>
+        </w:rPr>
+        <w:t>train_Y</w:t>
+      </w:r>
+      <w:proofErr w:type="spellEnd"/>
+      <w:r>
+        <w:rPr>
+          <w:lang w:val="en-US" w:eastAsia="zh-CN"/>
+        </w:rPr>
+        <w:t xml:space="preserve"> and </w:t>
+      </w:r>
+      <w:proofErr w:type="spellStart"/>
+      <w:r>
+        <w:rPr>
+          <w:lang w:val="en-US" w:eastAsia="zh-CN"/>
+        </w:rPr>
+        <w:t>test_</w:t>
+      </w:r>
+      <w:r>
+        <w:rPr>
+          <w:lang w:val="en-US" w:eastAsia="zh-CN"/>
+        </w:rPr>
+        <w:t>X</w:t>
+      </w:r>
+      <w:proofErr w:type="spellEnd"/>
+      <w:r>
+        <w:rPr>
+          <w:lang w:val="en-US" w:eastAsia="zh-CN"/>
+        </w:rPr>
+        <w:t>,</w:t>
+      </w:r>
+      <w:r>
+        <w:rPr>
+          <w:lang w:val="en-US" w:eastAsia="zh-CN"/>
+        </w:rPr>
+        <w:t xml:space="preserve"> </w:t>
+      </w:r>
+      <w:proofErr w:type="spellStart"/>
+      <w:r>
+        <w:rPr>
+          <w:lang w:val="en-US" w:eastAsia="zh-CN"/>
+        </w:rPr>
+        <w:t>test_</w:t>
+      </w:r>
+      <w:proofErr w:type="gramStart"/>
+      <w:r>
+        <w:rPr>
+          <w:lang w:val="en-US" w:eastAsia="zh-CN"/>
+        </w:rPr>
+        <w:t>Y</w:t>
+      </w:r>
+      <w:proofErr w:type="spellEnd"/>
+      <w:r>
+        <w:rPr>
+          <w:lang w:val="en-US" w:eastAsia="zh-CN"/>
+        </w:rPr>
+        <w:t xml:space="preserve"> .</w:t>
+      </w:r>
+      <w:proofErr w:type="gramEnd"/>
+      <w:r>
+        <w:rPr>
+          <w:lang w:val="en-US" w:eastAsia="zh-CN"/>
+        </w:rPr>
+        <w:t xml:space="preserve"> Call </w:t>
+      </w:r>
+      <w:proofErr w:type="spellStart"/>
+      <w:proofErr w:type="gramStart"/>
+      <w:r>
+        <w:rPr>
+          <w:lang w:val="en-US" w:eastAsia="zh-CN"/>
+        </w:rPr>
+        <w:t>model.fit</w:t>
+      </w:r>
+      <w:proofErr w:type="spellEnd"/>
+      <w:r>
+        <w:rPr>
+          <w:lang w:val="en-US" w:eastAsia="zh-CN"/>
+        </w:rPr>
+        <w:t>(</w:t>
+      </w:r>
+      <w:proofErr w:type="spellStart"/>
+      <w:proofErr w:type="gramEnd"/>
+      <w:r>
+        <w:rPr>
+          <w:lang w:val="en-US" w:eastAsia="zh-CN"/>
+        </w:rPr>
+        <w:t>train_X</w:t>
+      </w:r>
+      <w:proofErr w:type="spellEnd"/>
+      <w:r>
+        <w:rPr>
+          <w:lang w:val="en-US" w:eastAsia="zh-CN"/>
+        </w:rPr>
+        <w:t xml:space="preserve">, </w:t>
+      </w:r>
+      <w:proofErr w:type="spellStart"/>
+      <w:r>
+        <w:rPr>
+          <w:lang w:val="en-US" w:eastAsia="zh-CN"/>
+        </w:rPr>
+        <w:t>train_Y</w:t>
+      </w:r>
+      <w:proofErr w:type="spellEnd"/>
+      <w:r>
+        <w:rPr>
+          <w:lang w:val="en-US" w:eastAsia="zh-CN"/>
+        </w:rPr>
+        <w:t xml:space="preserve">) to train the model and call </w:t>
+      </w:r>
+      <w:proofErr w:type="spellStart"/>
+      <w:r>
+        <w:rPr>
+          <w:lang w:val="en-US" w:eastAsia="zh-CN"/>
+        </w:rPr>
+        <w:t>model.score</w:t>
+      </w:r>
+      <w:proofErr w:type="spellEnd"/>
+      <w:r>
+        <w:rPr>
+          <w:lang w:val="en-US" w:eastAsia="zh-CN"/>
+        </w:rPr>
+        <w:t>(</w:t>
+      </w:r>
+      <w:proofErr w:type="spellStart"/>
+      <w:r>
+        <w:rPr>
+          <w:lang w:val="en-US" w:eastAsia="zh-CN"/>
+        </w:rPr>
+        <w:t>test_X</w:t>
+      </w:r>
+      <w:proofErr w:type="spellEnd"/>
+      <w:r>
+        <w:rPr>
+          <w:lang w:val="en-US" w:eastAsia="zh-CN"/>
+        </w:rPr>
+        <w:t xml:space="preserve">, </w:t>
+      </w:r>
+      <w:proofErr w:type="spellStart"/>
+      <w:r>
+        <w:rPr>
+          <w:lang w:val="en-US" w:eastAsia="zh-CN"/>
+        </w:rPr>
+        <w:t>test_Y</w:t>
+      </w:r>
+      <w:proofErr w:type="spellEnd"/>
+      <w:r>
+        <w:rPr>
+          <w:lang w:val="en-US" w:eastAsia="zh-CN"/>
+        </w:rPr>
+        <w:t>)</w:t>
+      </w:r>
+      <w:r>
+        <w:rPr>
+          <w:lang w:val="en-US" w:eastAsia="zh-CN"/>
+        </w:rPr>
+        <w:t>.</w:t>
+      </w:r>
+    </w:p>
+    <w:p>
+      <w:pPr>
+        <w:pStyle w:val="a3"/>
+        <w:rPr>
+          <w:rFonts w:hint="eastAsia"/>
+          <w:lang w:val="en-US" w:eastAsia="zh-CN"/>
+        </w:rPr>
+      </w:pPr>
+      <w:r>
+        <w:rPr>
+          <w:rFonts w:hint="eastAsia"/>
+          <w:lang w:val="en-US" w:eastAsia="zh-CN"/>
+        </w:rPr>
+        <w:t>T</w:t>
+      </w:r>
+      <w:r>
+        <w:rPr>
+          <w:lang w:val="en-US" w:eastAsia="zh-CN"/>
+        </w:rPr>
+        <w:t xml:space="preserve">he full code of </w:t>
+      </w:r>
+      <w:r>
+        <w:rPr>
+          <w:rFonts w:hint="eastAsia"/>
+          <w:lang w:val="en-US" w:eastAsia="zh-CN"/>
+        </w:rPr>
+        <w:t>decision</w:t>
+      </w:r>
+      <w:r>
+        <w:rPr>
+          <w:lang w:val="en-US" w:eastAsia="zh-CN"/>
+        </w:rPr>
+        <w:t xml:space="preserve"> tree </w:t>
+      </w:r>
+      <w:r>
+        <w:rPr>
+          <w:lang w:val="en-US" w:eastAsia="zh-CN"/>
+        </w:rPr>
+        <w:t xml:space="preserve">is in Appendix – </w:t>
+      </w:r>
+      <w:r>
+        <w:rPr>
+          <w:lang w:val="en-US" w:eastAsia="zh-CN"/>
+        </w:rPr>
+        <w:t>C</w:t>
+      </w:r>
+      <w:r>
+        <w:rPr>
+          <w:lang w:val="en-US" w:eastAsia="zh-CN"/>
+        </w:rPr>
+        <w:t>.</w:t>
+      </w:r>
+      <w:r>
+        <w:rPr>
+          <w:lang w:val="en-US" w:eastAsia="zh-CN"/>
+        </w:rPr>
+        <w:t xml:space="preserve"> </w:t>
+      </w:r>
+      <w:r>
+        <w:rPr>
+          <w:lang w:val="en-US" w:eastAsia="zh-CN"/>
+        </w:rPr>
+        <w:t>decision_tree</w:t>
+      </w:r>
+      <w:r>
+        <w:rPr>
+          <w:lang w:val="en-US" w:eastAsia="zh-CN"/>
+        </w:rPr>
+        <w:t>.py</w:t>
+      </w:r>
+      <w:r>
+        <w:rPr>
+          <w:lang w:val="en-US" w:eastAsia="zh-CN"/>
+        </w:rPr>
+        <w:t xml:space="preserve">. Then code of logistic regression is </w:t>
+      </w:r>
+      <w:r>
+        <w:rPr>
+          <w:lang w:val="en-US" w:eastAsia="zh-CN"/>
+        </w:rPr>
+        <w:t xml:space="preserve">Appendix – </w:t>
+      </w:r>
+      <w:r>
+        <w:rPr>
+          <w:lang w:val="en-US" w:eastAsia="zh-CN"/>
+        </w:rPr>
+        <w:t xml:space="preserve">D. </w:t>
+      </w:r>
+      <w:r>
+        <w:rPr>
+          <w:lang w:val="en-US" w:eastAsia="zh-CN"/>
+        </w:rPr>
+        <w:t>logistic_regression.py</w:t>
+      </w:r>
+      <w:r>
+        <w:rPr>
+          <w:lang w:val="en-US" w:eastAsia="zh-CN"/>
+        </w:rPr>
+        <w:t>. Here I will not give the explanation of code line by line.</w:t>
+      </w:r>
+    </w:p>
+    <w:p>
+      <w:pPr>
+        <w:pStyle w:val="a3"/>
+        <w:rPr>
+          <w:lang w:val="en-US" w:eastAsia="zh-CN"/>
+        </w:rPr>
+      </w:pPr>
+      <w:r>
+        <w:rPr>
+          <w:lang w:val="en-US" w:eastAsia="zh-CN"/>
+        </w:rPr>
+        <w:t>There are</w:t>
+      </w:r>
+      <w:r>
+        <w:rPr>
+          <w:lang w:val="en-US" w:eastAsia="zh-CN"/>
+        </w:rPr>
+        <w:t xml:space="preserve"> 2 things that should be mentioned in my training process:</w:t>
+      </w:r>
+    </w:p>
+    <w:p>
+      <w:pPr>
+        <w:pStyle w:val="bulletlist"/>
+        <w:rPr>
+          <w:lang w:val="en-US" w:eastAsia="zh-CN"/>
+        </w:rPr>
+      </w:pPr>
+      <w:r>
+        <w:t>Feature array X doesn’t include c</w:t>
+      </w:r>
+      <w:r>
+        <w:t>olumn</w:t>
+      </w:r>
+      <w:r>
+        <w:rPr>
+          <w:rFonts w:hint="eastAsia"/>
+        </w:rPr>
+        <w:t xml:space="preserve"> </w:t>
+      </w:r>
+      <w:r>
+        <w:t>‘</w:t>
+      </w:r>
+      <w:proofErr w:type="spellStart"/>
+      <w:r>
+        <w:t>ip.src</w:t>
+      </w:r>
+      <w:proofErr w:type="spellEnd"/>
+      <w:r>
+        <w:t xml:space="preserve">’ </w:t>
+      </w:r>
+      <w:r>
+        <w:rPr>
+          <w:rFonts w:hint="eastAsia"/>
+        </w:rPr>
+        <w:t>and</w:t>
+      </w:r>
+      <w:r>
+        <w:t xml:space="preserve"> column</w:t>
+      </w:r>
+      <w:r>
+        <w:t xml:space="preserve"> </w:t>
+      </w:r>
+      <w:r>
+        <w:t>‘</w:t>
+      </w:r>
+      <w:proofErr w:type="spellStart"/>
+      <w:r>
+        <w:t>ip.dst</w:t>
+      </w:r>
+      <w:proofErr w:type="spellEnd"/>
+      <w:r>
+        <w:t>’</w:t>
+      </w:r>
+      <w:r>
+        <w:t xml:space="preserve">. The reason to drop them is that they are just a kind of </w:t>
+      </w:r>
+      <w:r>
+        <w:rPr>
+          <w:lang w:val="en-US" w:eastAsia="zh-CN"/>
+        </w:rPr>
+        <w:t>identification</w:t>
+      </w:r>
+      <w:r>
+        <w:rPr>
+          <w:lang w:val="en-US" w:eastAsia="zh-CN"/>
+        </w:rPr>
+        <w:t xml:space="preserve">, like that we cannot </w:t>
+      </w:r>
+      <w:r>
+        <w:rPr>
+          <w:lang w:val="en-US" w:eastAsia="zh-CN"/>
+        </w:rPr>
+        <w:t>predict</w:t>
+      </w:r>
+      <w:r>
+        <w:rPr>
+          <w:rFonts w:hint="eastAsia"/>
+          <w:lang w:val="en-US" w:eastAsia="zh-CN"/>
+        </w:rPr>
+        <w:t xml:space="preserve"> whether</w:t>
+      </w:r>
+      <w:r>
+        <w:rPr>
+          <w:lang w:val="en-US" w:eastAsia="zh-CN"/>
+        </w:rPr>
+        <w:t xml:space="preserve"> a person will do something based on his or her ID number.</w:t>
+      </w:r>
+    </w:p>
+    <w:p>
+      <w:pPr>
+        <w:pStyle w:val="bulletlist"/>
         <w:rPr>
           <w:rFonts w:hint="eastAsia"/>
           <w:lang w:eastAsia="zh-CN"/>
         </w:rPr>
       </w:pPr>
+      <w:r>
+        <w:rPr>
+          <w:rFonts w:hint="eastAsia"/>
+          <w:lang w:eastAsia="zh-CN"/>
+        </w:rPr>
+        <w:t>W</w:t>
+      </w:r>
+      <w:r>
+        <w:rPr>
+          <w:lang w:val="en-US" w:eastAsia="zh-CN"/>
+        </w:rPr>
+        <w:t xml:space="preserve">hen using </w:t>
+      </w:r>
+      <w:proofErr w:type="spellStart"/>
+      <w:r>
+        <w:rPr>
+          <w:lang w:val="en-US" w:eastAsia="zh-CN"/>
+        </w:rPr>
+        <w:t>train_test_split</w:t>
+      </w:r>
+      <w:proofErr w:type="spellEnd"/>
+      <w:r>
+        <w:rPr>
+          <w:lang w:val="en-US" w:eastAsia="zh-CN"/>
+        </w:rPr>
+        <w:t>() method</w:t>
+      </w:r>
+      <w:r>
+        <w:rPr>
+          <w:lang w:val="en-US" w:eastAsia="zh-CN"/>
+        </w:rPr>
+        <w:t xml:space="preserve"> to split train and test data, parameter ‘</w:t>
+      </w:r>
+      <w:r>
+        <w:rPr>
+          <w:lang w:val="en-US" w:eastAsia="zh-CN"/>
+        </w:rPr>
+        <w:t xml:space="preserve">stratify = </w:t>
+      </w:r>
+      <w:proofErr w:type="spellStart"/>
+      <w:r>
+        <w:rPr>
+          <w:lang w:val="en-US" w:eastAsia="zh-CN"/>
+        </w:rPr>
+        <w:t>array_Y</w:t>
+      </w:r>
+      <w:proofErr w:type="spellEnd"/>
+      <w:r>
+        <w:rPr>
+          <w:lang w:val="en-US" w:eastAsia="zh-CN"/>
+        </w:rPr>
+        <w:t xml:space="preserve">’ must be sent into the method. This is because </w:t>
+      </w:r>
+      <w:r>
+        <w:rPr>
+          <w:rFonts w:hint="eastAsia"/>
+          <w:lang w:val="en-US" w:eastAsia="zh-CN"/>
+        </w:rPr>
+        <w:t>t</w:t>
+      </w:r>
+      <w:r>
+        <w:rPr>
+          <w:lang w:val="en-US" w:eastAsia="zh-CN"/>
+        </w:rPr>
+        <w:t>he difference between the number of positive and negative samples is too large</w:t>
+      </w:r>
+      <w:r>
+        <w:rPr>
+          <w:lang w:val="en-US" w:eastAsia="zh-CN"/>
+        </w:rPr>
+        <w:t>. Without stratified split, the test data whose size is small may not contain any positive sample.</w:t>
+      </w:r>
     </w:p>
     <w:p>
       <w:pPr>
-        <w:jc w:val="both"/>
+        <w:pStyle w:val="a3"/>
+        <w:rPr>
+          <w:lang w:val="en-US" w:eastAsia="zh-CN"/>
+        </w:rPr>
+      </w:pPr>
+      <w:r>
+        <w:rPr>
+          <w:lang w:val="en-US" w:eastAsia="zh-CN"/>
+        </w:rPr>
+        <w:t xml:space="preserve">The decision tree model’s tree structure is very readable. </w:t>
+      </w:r>
+      <w:r>
+        <w:rPr>
+          <w:rFonts w:hint="eastAsia"/>
+          <w:lang w:val="en-US" w:eastAsia="zh-CN"/>
+        </w:rPr>
+        <w:t>After</w:t>
+      </w:r>
+      <w:r>
+        <w:rPr>
+          <w:lang w:val="en-US" w:eastAsia="zh-CN"/>
+        </w:rPr>
+        <w:t xml:space="preserve"> </w:t>
+      </w:r>
+      <w:r>
+        <w:rPr>
+          <w:lang w:val="en-US" w:eastAsia="zh-CN"/>
+        </w:rPr>
+        <w:t xml:space="preserve">training decision tree model, I visualize its tree structure. The </w:t>
+      </w:r>
+      <w:r>
+        <w:rPr>
+          <w:rFonts w:hint="eastAsia"/>
+          <w:lang w:val="en-US" w:eastAsia="zh-CN"/>
+        </w:rPr>
+        <w:t>code</w:t>
+      </w:r>
+      <w:r>
+        <w:rPr>
+          <w:lang w:val="en-US" w:eastAsia="zh-CN"/>
+        </w:rPr>
+        <w:t xml:space="preserve"> of tree visualization is at the end of </w:t>
+      </w:r>
+      <w:r>
+        <w:rPr>
+          <w:lang w:val="en-US" w:eastAsia="zh-CN"/>
+        </w:rPr>
+        <w:t xml:space="preserve">Appendix – C. </w:t>
+      </w:r>
+      <w:r>
+        <w:rPr>
+          <w:lang w:val="en-US" w:eastAsia="zh-CN"/>
+        </w:rPr>
+        <w:t>decision_tree</w:t>
+      </w:r>
+      <w:r>
+        <w:rPr>
+          <w:lang w:val="en-US" w:eastAsia="zh-CN"/>
+        </w:rPr>
+        <w:t>.py</w:t>
+      </w:r>
+      <w:r>
+        <w:rPr>
+          <w:lang w:val="en-US" w:eastAsia="zh-CN"/>
+        </w:rPr>
+        <w:t>.</w:t>
+      </w:r>
+      <w:r>
+        <w:rPr>
+          <w:lang w:val="en-US" w:eastAsia="zh-CN"/>
+        </w:rPr>
+        <w:t xml:space="preserve"> Also, a higher resolution tree figure is put in </w:t>
+      </w:r>
+      <w:r>
+        <w:rPr>
+          <w:lang w:val="en-US" w:eastAsia="zh-CN"/>
+        </w:rPr>
+        <w:t xml:space="preserve">Appendix – </w:t>
+      </w:r>
+      <w:r>
+        <w:rPr>
+          <w:lang w:val="en-US" w:eastAsia="zh-CN"/>
+        </w:rPr>
+        <w:t>E</w:t>
+      </w:r>
+      <w:r>
+        <w:rPr>
+          <w:lang w:val="en-US" w:eastAsia="zh-CN"/>
+        </w:rPr>
+        <w:t xml:space="preserve">. </w:t>
+      </w:r>
+      <w:r>
+        <w:rPr>
+          <w:lang w:val="en-US" w:eastAsia="zh-CN"/>
+        </w:rPr>
+        <w:t>tree_graph.png</w:t>
+      </w:r>
+      <w:r>
+        <w:rPr>
+          <w:lang w:val="en-US" w:eastAsia="zh-CN"/>
+        </w:rPr>
+        <w:t>.</w:t>
+      </w:r>
+    </w:p>
+    <w:p>
+      <w:pPr>
+        <w:pStyle w:val="a3"/>
+        <w:ind w:firstLine="0pt"/>
         <w:rPr>
           <w:rFonts w:hint="eastAsia"/>
           <w:lang w:eastAsia="zh-CN"/>
         </w:rPr>
       </w:pPr>
+      <w:r>
+        <w:rPr>
+          <w:rFonts w:hint="eastAsia"/>
+          <w:noProof/>
+          <w:lang w:eastAsia="zh-CN"/>
+        </w:rPr>
+        <w:drawing>
+          <wp:inline distT="0" distB="0" distL="0" distR="0" wp14:anchorId="3607F451" wp14:editId="49D1445D">
+            <wp:extent cx="3089910" cy="3067050"/>
+            <wp:effectExtent l="0" t="0" r="0" b="6350"/>
+            <wp:docPr id="7" name="图片 7" descr="日程表&#10;&#10;描述已自动生成"/>
+            <wp:cNvGraphicFramePr>
+              <a:graphicFrameLocks xmlns:a="http://purl.oclc.org/ooxml/drawingml/main" noChangeAspect="1"/>
+            </wp:cNvGraphicFramePr>
+            <a:graphic xmlns:a="http://purl.oclc.org/ooxml/drawingml/main">
+              <a:graphicData uri="http://purl.oclc.org/ooxml/drawingml/picture">
+                <pic:pic xmlns:pic="http://purl.oclc.org/ooxml/drawingml/picture">
+                  <pic:nvPicPr>
+                    <pic:cNvPr id="7" name="图片 7" descr="日程表&#10;&#10;描述已自动生成"/>
+                    <pic:cNvPicPr/>
+                  </pic:nvPicPr>
+                  <pic:blipFill>
+                    <a:blip r:embed="rId16" cstate="print">
+                      <a:extLst>
+                        <a:ext uri="{28A0092B-C50C-407E-A947-70E740481C1C}">
+                          <a14:useLocalDpi xmlns:a14="http://schemas.microsoft.com/office/drawing/2010/main" val="0"/>
+                        </a:ext>
+                      </a:extLst>
+                    </a:blip>
+                    <a:stretch>
+                      <a:fillRect/>
+                    </a:stretch>
+                  </pic:blipFill>
+                  <pic:spPr>
+                    <a:xfrm>
+                      <a:off x="0" y="0"/>
+                      <a:ext cx="3089910" cy="3067050"/>
+                    </a:xfrm>
+                    <a:prstGeom prst="rect">
+                      <a:avLst/>
+                    </a:prstGeom>
+                  </pic:spPr>
+                </pic:pic>
+              </a:graphicData>
+            </a:graphic>
+          </wp:inline>
+        </w:drawing>
+      </w:r>
     </w:p>
     <w:p>
       <w:pPr>
-        <w:jc w:val="both"/>
-      </w:pPr>
+        <w:pStyle w:val="figurecaption"/>
+        <w:rPr>
+          <w:rFonts w:hint="eastAsia"/>
+        </w:rPr>
+      </w:pPr>
+      <w:r>
+        <w:t xml:space="preserve">Tree Visualization (Higher Resolution Image in </w:t>
+      </w:r>
+      <w:r>
+        <w:rPr>
+          <w:lang w:eastAsia="zh-CN"/>
+        </w:rPr>
+        <w:t xml:space="preserve">Appendix – E. </w:t>
+      </w:r>
+      <w:r>
+        <w:rPr>
+          <w:lang w:eastAsia="zh-CN"/>
+        </w:rPr>
+        <w:t>tree_graph.png</w:t>
+      </w:r>
+      <w:r>
+        <w:t>)</w:t>
+      </w:r>
     </w:p>
     <w:p>
       <w:pPr>
-        <w:pStyle w:val="4"/>
-      </w:pPr>
-      <w:r>
-        <w:t>Selection</w:t>
-      </w:r>
-      <w:r>
-        <w:t xml:space="preserve">: </w:t>
-      </w:r>
-      <w:r>
-        <w:rPr>
-          <w:i w:val="0"/>
-        </w:rPr>
-        <w:t>Highlight all author and affiliation lines.</w:t>
+        <w:pStyle w:val="a3"/>
+        <w:rPr>
+          <w:lang w:val="en-US" w:eastAsia="zh-CN"/>
+        </w:rPr>
+      </w:pPr>
+      <w:r>
+        <w:rPr>
+          <w:lang w:val="en-US" w:eastAsia="zh-CN"/>
+        </w:rPr>
+        <w:t>As introduced before, d</w:t>
+      </w:r>
+      <w:r>
+        <w:rPr>
+          <w:rFonts w:hint="eastAsia"/>
+          <w:lang w:val="en-US" w:eastAsia="zh-CN"/>
+        </w:rPr>
+        <w:t>ecision</w:t>
+      </w:r>
+      <w:r>
+        <w:rPr>
+          <w:lang w:val="en-US" w:eastAsia="zh-CN"/>
+        </w:rPr>
+        <w:t xml:space="preserve"> tree uses Gini index to choose which feature should be used to split nodes. Therefore, each feature has its feature importance in the trained tree. Here I give the table of each feature’s importance</w:t>
+      </w:r>
+      <w:r>
+        <w:rPr>
+          <w:lang w:val="en-US" w:eastAsia="zh-CN"/>
+        </w:rPr>
+        <w:t xml:space="preserve"> that </w:t>
+      </w:r>
+      <w:r>
+        <w:rPr>
+          <w:lang w:val="en-US" w:eastAsia="zh-CN"/>
+        </w:rPr>
+        <w:t xml:space="preserve">are greater than </w:t>
+      </w:r>
+      <w:r>
+        <w:rPr>
+          <w:lang w:val="en-US" w:eastAsia="zh-CN"/>
+        </w:rPr>
+        <w:t>and visualize</w:t>
+      </w:r>
+      <w:r>
+        <w:rPr>
+          <w:lang w:val="en-US" w:eastAsia="zh-CN"/>
+        </w:rPr>
+        <w:t xml:space="preserve"> them</w:t>
+      </w:r>
+      <w:r>
+        <w:rPr>
+          <w:lang w:val="en-US" w:eastAsia="zh-CN"/>
+        </w:rPr>
+        <w:t>.</w:t>
+      </w:r>
+      <w:r>
+        <w:rPr>
+          <w:lang w:val="en-US" w:eastAsia="zh-CN"/>
+        </w:rPr>
+        <w:t xml:space="preserve"> Those feature importance that is not listed here is all 0.</w:t>
       </w:r>
     </w:p>
     <w:p>
       <w:pPr>
         <w:pStyle w:val="a3"/>
-        <w:ind w:firstLine="0pt"/>
-        <w:rPr>
-          <w:lang w:val="en-US" w:eastAsia="zh-CN"/>
-        </w:rPr>
-      </w:pPr>
+        <w:rPr>
+          <w:rFonts w:hint="eastAsia"/>
+          <w:lang w:val="en-US" w:eastAsia="zh-CN"/>
+        </w:rPr>
+      </w:pPr>
+      <w:r>
+        <w:rPr>
+          <w:rFonts w:hint="eastAsia"/>
+          <w:lang w:val="en-US" w:eastAsia="zh-CN"/>
+        </w:rPr>
+        <w:t>T</w:t>
+      </w:r>
+      <w:r>
+        <w:rPr>
+          <w:lang w:val="en-US" w:eastAsia="zh-CN"/>
+        </w:rPr>
+        <w:t xml:space="preserve">he code of </w:t>
+      </w:r>
+      <w:r>
+        <w:rPr>
+          <w:lang w:val="en-US" w:eastAsia="zh-CN"/>
+        </w:rPr>
+        <w:t>feature importance</w:t>
+      </w:r>
+      <w:r>
+        <w:rPr>
+          <w:lang w:val="en-US" w:eastAsia="zh-CN"/>
+        </w:rPr>
+        <w:t xml:space="preserve"> visualization is in </w:t>
+      </w:r>
+      <w:r>
+        <w:rPr>
+          <w:lang w:val="en-US" w:eastAsia="zh-CN"/>
+        </w:rPr>
+        <w:t xml:space="preserve">Appendix – </w:t>
+      </w:r>
+      <w:r>
+        <w:rPr>
+          <w:lang w:val="en-US" w:eastAsia="zh-CN"/>
+        </w:rPr>
+        <w:t>F</w:t>
+      </w:r>
+      <w:r>
+        <w:rPr>
+          <w:lang w:val="en-US" w:eastAsia="zh-CN"/>
+        </w:rPr>
+        <w:t xml:space="preserve">. </w:t>
+      </w:r>
+      <w:r>
+        <w:rPr>
+          <w:lang w:val="en-US" w:eastAsia="zh-CN"/>
+        </w:rPr>
+        <w:t>draw_importances.py</w:t>
+      </w:r>
+      <w:r>
+        <w:rPr>
+          <w:lang w:val="en-US" w:eastAsia="zh-CN"/>
+        </w:rPr>
+        <w:t>.</w:t>
+      </w:r>
     </w:p>
     <w:p>
       <w:pPr>
+        <w:pStyle w:val="tablehead"/>
+        <w:rPr>
+          <w:lang w:eastAsia="zh-CN"/>
+        </w:rPr>
+      </w:pPr>
+      <w:r>
+        <w:rPr>
+          <w:lang w:eastAsia="zh-CN"/>
+        </w:rPr>
+        <w:t>F</w:t>
+      </w:r>
+      <w:r>
+        <w:rPr>
+          <w:lang w:eastAsia="zh-CN"/>
+        </w:rPr>
+        <w:t>eature Importance</w:t>
+      </w:r>
+      <w:r>
+        <w:rPr>
+          <w:lang w:eastAsia="zh-CN"/>
+        </w:rPr>
+        <w:t xml:space="preserve"> That is Greater than 0</w:t>
+      </w:r>
+    </w:p>
+    <w:tbl>
+      <w:tblPr>
+        <w:tblStyle w:val="ae"/>
+        <w:tblW w:w="0pt" w:type="auto"/>
+        <w:jc w:val="center"/>
+        <w:tblLook w:firstRow="1" w:lastRow="0" w:firstColumn="1" w:lastColumn="0" w:noHBand="0" w:noVBand="1"/>
+      </w:tblPr>
+      <w:tblGrid>
+        <w:gridCol w:w="1765"/>
+        <w:gridCol w:w="1300"/>
+      </w:tblGrid>
+      <w:tr>
+        <w:trPr>
+          <w:trHeight w:val="320"/>
+          <w:jc w:val="center"/>
+        </w:trPr>
+        <w:tc>
+          <w:tcPr>
+            <w:tcW w:w="88.25pt" w:type="dxa"/>
+            <w:noWrap/>
+            <w:hideMark/>
+          </w:tcPr>
+          <w:p>
+            <w:pPr>
+              <w:pStyle w:val="tablecolhead"/>
+              <w:rPr>
+                <w:rFonts w:eastAsia="宋体" w:cs="Times New Roman"/>
+                <w:kern w:val="0"/>
+                <w:lang w:eastAsia="en-US"/>
+              </w:rPr>
+            </w:pPr>
+            <w:r>
+              <w:rPr>
+                <w:rFonts w:eastAsia="宋体" w:cs="Times New Roman" w:hint="eastAsia"/>
+                <w:kern w:val="0"/>
+                <w:lang w:eastAsia="en-US"/>
+              </w:rPr>
+              <w:t>Feature</w:t>
+            </w:r>
+          </w:p>
+        </w:tc>
+        <w:tc>
+          <w:tcPr>
+            <w:tcW w:w="65pt" w:type="dxa"/>
+            <w:noWrap/>
+            <w:hideMark/>
+          </w:tcPr>
+          <w:p>
+            <w:pPr>
+              <w:pStyle w:val="tablecolhead"/>
+              <w:rPr>
+                <w:rFonts w:eastAsia="宋体" w:cs="Times New Roman" w:hint="eastAsia"/>
+                <w:kern w:val="0"/>
+                <w:lang w:eastAsia="en-US"/>
+              </w:rPr>
+            </w:pPr>
+            <w:r>
+              <w:rPr>
+                <w:rFonts w:eastAsia="宋体" w:cs="Times New Roman" w:hint="eastAsia"/>
+                <w:kern w:val="0"/>
+                <w:lang w:eastAsia="en-US"/>
+              </w:rPr>
+              <w:t>Importance</w:t>
+            </w:r>
+          </w:p>
+        </w:tc>
+      </w:tr>
+      <w:tr>
+        <w:trPr>
+          <w:trHeight w:val="320"/>
+          <w:jc w:val="center"/>
+        </w:trPr>
+        <w:tc>
+          <w:tcPr>
+            <w:tcW w:w="88.25pt" w:type="dxa"/>
+            <w:noWrap/>
+            <w:hideMark/>
+          </w:tcPr>
+          <w:p>
+            <w:pPr>
+              <w:rPr>
+                <w:rFonts w:hint="eastAsia"/>
+                <w:sz w:val="16"/>
+                <w:szCs w:val="16"/>
+              </w:rPr>
+            </w:pPr>
+            <w:proofErr w:type="spellStart"/>
+            <w:r>
+              <w:rPr>
+                <w:rFonts w:hint="eastAsia"/>
+                <w:sz w:val="16"/>
+                <w:szCs w:val="16"/>
+              </w:rPr>
+              <w:t>ip.ttl</w:t>
+            </w:r>
+            <w:proofErr w:type="spellEnd"/>
+          </w:p>
+        </w:tc>
+        <w:tc>
+          <w:tcPr>
+            <w:tcW w:w="65pt" w:type="dxa"/>
+            <w:noWrap/>
+            <w:hideMark/>
+          </w:tcPr>
+          <w:p>
+            <w:pPr>
+              <w:rPr>
+                <w:rFonts w:hint="eastAsia"/>
+                <w:sz w:val="16"/>
+                <w:szCs w:val="16"/>
+              </w:rPr>
+            </w:pPr>
+            <w:r>
+              <w:rPr>
+                <w:rFonts w:hint="eastAsia"/>
+                <w:sz w:val="16"/>
+                <w:szCs w:val="16"/>
+              </w:rPr>
+              <w:t>0.18392902</w:t>
+            </w:r>
+          </w:p>
+        </w:tc>
+      </w:tr>
+      <w:tr>
+        <w:trPr>
+          <w:trHeight w:val="320"/>
+          <w:jc w:val="center"/>
+        </w:trPr>
+        <w:tc>
+          <w:tcPr>
+            <w:tcW w:w="88.25pt" w:type="dxa"/>
+            <w:noWrap/>
+            <w:hideMark/>
+          </w:tcPr>
+          <w:p>
+            <w:pPr>
+              <w:rPr>
+                <w:rFonts w:hint="eastAsia"/>
+                <w:sz w:val="16"/>
+                <w:szCs w:val="16"/>
+              </w:rPr>
+            </w:pPr>
+            <w:proofErr w:type="spellStart"/>
+            <w:proofErr w:type="gramStart"/>
+            <w:r>
+              <w:rPr>
+                <w:rFonts w:hint="eastAsia"/>
+                <w:sz w:val="16"/>
+                <w:szCs w:val="16"/>
+              </w:rPr>
+              <w:t>tcp.srcport</w:t>
+            </w:r>
+            <w:proofErr w:type="spellEnd"/>
+            <w:proofErr w:type="gramEnd"/>
+          </w:p>
+        </w:tc>
+        <w:tc>
+          <w:tcPr>
+            <w:tcW w:w="65pt" w:type="dxa"/>
+            <w:noWrap/>
+            <w:hideMark/>
+          </w:tcPr>
+          <w:p>
+            <w:pPr>
+              <w:rPr>
+                <w:rFonts w:hint="eastAsia"/>
+                <w:sz w:val="16"/>
+                <w:szCs w:val="16"/>
+              </w:rPr>
+            </w:pPr>
+            <w:r>
+              <w:rPr>
+                <w:rFonts w:hint="eastAsia"/>
+                <w:sz w:val="16"/>
+                <w:szCs w:val="16"/>
+              </w:rPr>
+              <w:t>0.00210637</w:t>
+            </w:r>
+          </w:p>
+        </w:tc>
+      </w:tr>
+      <w:tr>
+        <w:trPr>
+          <w:trHeight w:val="320"/>
+          <w:jc w:val="center"/>
+        </w:trPr>
+        <w:tc>
+          <w:tcPr>
+            <w:tcW w:w="88.25pt" w:type="dxa"/>
+            <w:noWrap/>
+            <w:hideMark/>
+          </w:tcPr>
+          <w:p>
+            <w:pPr>
+              <w:rPr>
+                <w:rFonts w:hint="eastAsia"/>
+                <w:sz w:val="16"/>
+                <w:szCs w:val="16"/>
+              </w:rPr>
+            </w:pPr>
+            <w:proofErr w:type="spellStart"/>
+            <w:proofErr w:type="gramStart"/>
+            <w:r>
+              <w:rPr>
+                <w:rFonts w:hint="eastAsia"/>
+                <w:sz w:val="16"/>
+                <w:szCs w:val="16"/>
+              </w:rPr>
+              <w:t>tcp.dstport</w:t>
+            </w:r>
+            <w:proofErr w:type="spellEnd"/>
+            <w:proofErr w:type="gramEnd"/>
+          </w:p>
+        </w:tc>
+        <w:tc>
+          <w:tcPr>
+            <w:tcW w:w="65pt" w:type="dxa"/>
+            <w:noWrap/>
+            <w:hideMark/>
+          </w:tcPr>
+          <w:p>
+            <w:pPr>
+              <w:rPr>
+                <w:rFonts w:hint="eastAsia"/>
+                <w:sz w:val="16"/>
+                <w:szCs w:val="16"/>
+              </w:rPr>
+            </w:pPr>
+            <w:r>
+              <w:rPr>
+                <w:rFonts w:hint="eastAsia"/>
+                <w:sz w:val="16"/>
+                <w:szCs w:val="16"/>
+              </w:rPr>
+              <w:t>0.00140748</w:t>
+            </w:r>
+          </w:p>
+        </w:tc>
+      </w:tr>
+      <w:tr>
+        <w:trPr>
+          <w:trHeight w:val="320"/>
+          <w:jc w:val="center"/>
+        </w:trPr>
+        <w:tc>
+          <w:tcPr>
+            <w:tcW w:w="88.25pt" w:type="dxa"/>
+            <w:noWrap/>
+            <w:hideMark/>
+          </w:tcPr>
+          <w:p>
+            <w:pPr>
+              <w:rPr>
+                <w:rFonts w:hint="eastAsia"/>
+                <w:sz w:val="16"/>
+                <w:szCs w:val="16"/>
+              </w:rPr>
+            </w:pPr>
+            <w:proofErr w:type="spellStart"/>
+            <w:r>
+              <w:rPr>
+                <w:rFonts w:hint="eastAsia"/>
+                <w:sz w:val="16"/>
+                <w:szCs w:val="16"/>
+              </w:rPr>
+              <w:t>tcp.ack</w:t>
+            </w:r>
+            <w:proofErr w:type="spellEnd"/>
+          </w:p>
+        </w:tc>
+        <w:tc>
+          <w:tcPr>
+            <w:tcW w:w="65pt" w:type="dxa"/>
+            <w:noWrap/>
+            <w:hideMark/>
+          </w:tcPr>
+          <w:p>
+            <w:pPr>
+              <w:rPr>
+                <w:rFonts w:hint="eastAsia"/>
+                <w:sz w:val="16"/>
+                <w:szCs w:val="16"/>
+              </w:rPr>
+            </w:pPr>
+            <w:r>
+              <w:rPr>
+                <w:rFonts w:hint="eastAsia"/>
+                <w:sz w:val="16"/>
+                <w:szCs w:val="16"/>
+              </w:rPr>
+              <w:t>0.00124951</w:t>
+            </w:r>
+          </w:p>
+        </w:tc>
+      </w:tr>
+      <w:tr>
+        <w:trPr>
+          <w:trHeight w:val="320"/>
+          <w:jc w:val="center"/>
+        </w:trPr>
+        <w:tc>
+          <w:tcPr>
+            <w:tcW w:w="88.25pt" w:type="dxa"/>
+            <w:noWrap/>
+            <w:hideMark/>
+          </w:tcPr>
+          <w:p>
+            <w:pPr>
+              <w:rPr>
+                <w:rFonts w:hint="eastAsia"/>
+                <w:sz w:val="16"/>
+                <w:szCs w:val="16"/>
+              </w:rPr>
+            </w:pPr>
+            <w:proofErr w:type="spellStart"/>
+            <w:proofErr w:type="gramStart"/>
+            <w:r>
+              <w:rPr>
+                <w:rFonts w:hint="eastAsia"/>
+                <w:sz w:val="16"/>
+                <w:szCs w:val="16"/>
+              </w:rPr>
+              <w:t>tcp.checksum</w:t>
+            </w:r>
+            <w:proofErr w:type="spellEnd"/>
+            <w:proofErr w:type="gramEnd"/>
+          </w:p>
+        </w:tc>
+        <w:tc>
+          <w:tcPr>
+            <w:tcW w:w="65pt" w:type="dxa"/>
+            <w:noWrap/>
+            <w:hideMark/>
+          </w:tcPr>
+          <w:p>
+            <w:pPr>
+              <w:rPr>
+                <w:rFonts w:hint="eastAsia"/>
+                <w:sz w:val="16"/>
+                <w:szCs w:val="16"/>
+              </w:rPr>
+            </w:pPr>
+            <w:r>
+              <w:rPr>
+                <w:sz w:val="16"/>
+                <w:szCs w:val="16"/>
+              </w:rPr>
+              <w:t>0.00001135</w:t>
+            </w:r>
+          </w:p>
+        </w:tc>
+      </w:tr>
+      <w:tr>
+        <w:trPr>
+          <w:trHeight w:val="320"/>
+          <w:jc w:val="center"/>
+        </w:trPr>
+        <w:tc>
+          <w:tcPr>
+            <w:tcW w:w="88.25pt" w:type="dxa"/>
+            <w:noWrap/>
+            <w:hideMark/>
+          </w:tcPr>
+          <w:p>
+            <w:pPr>
+              <w:rPr>
+                <w:rFonts w:hint="eastAsia"/>
+                <w:sz w:val="16"/>
+                <w:szCs w:val="16"/>
+              </w:rPr>
+            </w:pPr>
+            <w:proofErr w:type="spellStart"/>
+            <w:proofErr w:type="gramStart"/>
+            <w:r>
+              <w:rPr>
+                <w:rFonts w:hint="eastAsia"/>
+                <w:sz w:val="16"/>
+                <w:szCs w:val="16"/>
+              </w:rPr>
+              <w:t>tcp.stream</w:t>
+            </w:r>
+            <w:proofErr w:type="spellEnd"/>
+            <w:proofErr w:type="gramEnd"/>
+          </w:p>
+        </w:tc>
+        <w:tc>
+          <w:tcPr>
+            <w:tcW w:w="65pt" w:type="dxa"/>
+            <w:noWrap/>
+            <w:hideMark/>
+          </w:tcPr>
+          <w:p>
+            <w:pPr>
+              <w:rPr>
+                <w:rFonts w:hint="eastAsia"/>
+                <w:sz w:val="16"/>
+                <w:szCs w:val="16"/>
+              </w:rPr>
+            </w:pPr>
+            <w:r>
+              <w:rPr>
+                <w:rFonts w:hint="eastAsia"/>
+                <w:sz w:val="16"/>
+                <w:szCs w:val="16"/>
+              </w:rPr>
+              <w:t>0.00016605</w:t>
+            </w:r>
+          </w:p>
+        </w:tc>
+      </w:tr>
+      <w:tr>
+        <w:trPr>
+          <w:trHeight w:val="320"/>
+          <w:jc w:val="center"/>
+        </w:trPr>
+        <w:tc>
+          <w:tcPr>
+            <w:tcW w:w="88.25pt" w:type="dxa"/>
+            <w:noWrap/>
+            <w:hideMark/>
+          </w:tcPr>
+          <w:p>
+            <w:pPr>
+              <w:rPr>
+                <w:rFonts w:hint="eastAsia"/>
+                <w:sz w:val="16"/>
+                <w:szCs w:val="16"/>
+              </w:rPr>
+            </w:pPr>
+            <w:proofErr w:type="spellStart"/>
+            <w:proofErr w:type="gramStart"/>
+            <w:r>
+              <w:rPr>
+                <w:rFonts w:hint="eastAsia"/>
+                <w:sz w:val="16"/>
+                <w:szCs w:val="16"/>
+              </w:rPr>
+              <w:t>tcp.time</w:t>
+            </w:r>
+            <w:proofErr w:type="gramEnd"/>
+            <w:r>
+              <w:rPr>
+                <w:rFonts w:hint="eastAsia"/>
+                <w:sz w:val="16"/>
+                <w:szCs w:val="16"/>
+              </w:rPr>
+              <w:t>_delta</w:t>
+            </w:r>
+            <w:proofErr w:type="spellEnd"/>
+          </w:p>
+        </w:tc>
+        <w:tc>
+          <w:tcPr>
+            <w:tcW w:w="65pt" w:type="dxa"/>
+            <w:noWrap/>
+            <w:hideMark/>
+          </w:tcPr>
+          <w:p>
+            <w:pPr>
+              <w:rPr>
+                <w:rFonts w:hint="eastAsia"/>
+                <w:sz w:val="16"/>
+                <w:szCs w:val="16"/>
+              </w:rPr>
+            </w:pPr>
+            <w:r>
+              <w:rPr>
+                <w:sz w:val="16"/>
+                <w:szCs w:val="16"/>
+              </w:rPr>
+              <w:t>0.00001714</w:t>
+            </w:r>
+          </w:p>
+        </w:tc>
+      </w:tr>
+      <w:tr>
+        <w:trPr>
+          <w:trHeight w:val="320"/>
+          <w:jc w:val="center"/>
+        </w:trPr>
+        <w:tc>
+          <w:tcPr>
+            <w:tcW w:w="88.25pt" w:type="dxa"/>
+            <w:noWrap/>
+            <w:hideMark/>
+          </w:tcPr>
+          <w:p>
+            <w:pPr>
+              <w:rPr>
+                <w:rFonts w:hint="eastAsia"/>
+                <w:sz w:val="16"/>
+                <w:szCs w:val="16"/>
+              </w:rPr>
+            </w:pPr>
+            <w:proofErr w:type="spellStart"/>
+            <w:proofErr w:type="gramStart"/>
+            <w:r>
+              <w:rPr>
+                <w:rFonts w:hint="eastAsia"/>
+                <w:sz w:val="16"/>
+                <w:szCs w:val="16"/>
+              </w:rPr>
+              <w:t>tcp.time</w:t>
+            </w:r>
+            <w:proofErr w:type="gramEnd"/>
+            <w:r>
+              <w:rPr>
+                <w:rFonts w:hint="eastAsia"/>
+                <w:sz w:val="16"/>
+                <w:szCs w:val="16"/>
+              </w:rPr>
+              <w:t>_relative</w:t>
+            </w:r>
+            <w:proofErr w:type="spellEnd"/>
+          </w:p>
+        </w:tc>
+        <w:tc>
+          <w:tcPr>
+            <w:tcW w:w="65pt" w:type="dxa"/>
+            <w:noWrap/>
+            <w:hideMark/>
+          </w:tcPr>
+          <w:p>
+            <w:pPr>
+              <w:rPr>
+                <w:rFonts w:hint="eastAsia"/>
+                <w:sz w:val="16"/>
+                <w:szCs w:val="16"/>
+              </w:rPr>
+            </w:pPr>
+            <w:r>
+              <w:rPr>
+                <w:rFonts w:hint="eastAsia"/>
+                <w:sz w:val="16"/>
+                <w:szCs w:val="16"/>
+              </w:rPr>
+              <w:t>0.81111307</w:t>
+            </w:r>
+          </w:p>
+        </w:tc>
+      </w:tr>
+    </w:tbl>
+    <w:p>
+      <w:pPr>
+        <w:jc w:val="both"/>
+      </w:pPr>
+      <w:r>
+        <w:rPr>
+          <w:noProof/>
+        </w:rPr>
+        <w:lastRenderedPageBreak/>
+        <w:drawing>
+          <wp:inline distT="0" distB="0" distL="0" distR="0" wp14:anchorId="7BFD198A" wp14:editId="405FA0A4">
+            <wp:extent cx="2990744" cy="1912327"/>
+            <wp:effectExtent l="0" t="0" r="0" b="5715"/>
+            <wp:docPr id="10" name="图片 10" descr="图表&#10;&#10;描述已自动生成"/>
+            <wp:cNvGraphicFramePr>
+              <a:graphicFrameLocks xmlns:a="http://purl.oclc.org/ooxml/drawingml/main" noChangeAspect="1"/>
+            </wp:cNvGraphicFramePr>
+            <a:graphic xmlns:a="http://purl.oclc.org/ooxml/drawingml/main">
+              <a:graphicData uri="http://purl.oclc.org/ooxml/drawingml/picture">
+                <pic:pic xmlns:pic="http://purl.oclc.org/ooxml/drawingml/picture">
+                  <pic:nvPicPr>
+                    <pic:cNvPr id="10" name="图片 10" descr="图表&#10;&#10;描述已自动生成"/>
+                    <pic:cNvPicPr/>
+                  </pic:nvPicPr>
+                  <pic:blipFill rotWithShape="1">
+                    <a:blip r:embed="rId17" cstate="print">
+                      <a:extLst>
+                        <a:ext uri="{28A0092B-C50C-407E-A947-70E740481C1C}">
+                          <a14:useLocalDpi xmlns:a14="http://schemas.microsoft.com/office/drawing/2010/main" val="0"/>
+                        </a:ext>
+                      </a:extLst>
+                    </a:blip>
+                    <a:srcRect l="8.253%" t="7.296%" r="8.517%" b="4.683%"/>
+                    <a:stretch/>
+                  </pic:blipFill>
+                  <pic:spPr bwMode="auto">
+                    <a:xfrm>
+                      <a:off x="0" y="0"/>
+                      <a:ext cx="3030824" cy="1937955"/>
+                    </a:xfrm>
+                    <a:prstGeom prst="rect">
+                      <a:avLst/>
+                    </a:prstGeom>
+                    <a:ln>
+                      <a:noFill/>
+                    </a:ln>
+                    <a:extLst>
+                      <a:ext uri="{53640926-AAD7-44D8-BBD7-CCE9431645EC}">
+                        <a14:shadowObscured xmlns:a14="http://schemas.microsoft.com/office/drawing/2010/main"/>
+                      </a:ext>
+                    </a:extLst>
+                  </pic:spPr>
+                </pic:pic>
+              </a:graphicData>
+            </a:graphic>
+          </wp:inline>
+        </w:drawing>
+      </w:r>
+    </w:p>
+    <w:p>
+      <w:pPr>
+        <w:pStyle w:val="figurecaption"/>
+        <w:ind w:start="0pt" w:firstLine="0pt"/>
+        <w:rPr>
+          <w:rFonts w:hint="eastAsia"/>
+        </w:rPr>
+      </w:pPr>
+      <w:r>
+        <w:t>Feature Importance That is Greater than 0</w:t>
+      </w:r>
+    </w:p>
+    <w:p>
+      <w:pPr>
+        <w:pStyle w:val="a3"/>
+        <w:rPr>
+          <w:lang w:val="en-US" w:eastAsia="zh-CN"/>
+        </w:rPr>
+      </w:pPr>
+      <w:r>
+        <w:rPr>
+          <w:lang w:val="en-US" w:eastAsia="zh-CN"/>
+        </w:rPr>
+        <w:t xml:space="preserve">For logistic regression, </w:t>
+      </w:r>
+      <w:r>
+        <w:rPr>
+          <w:lang w:val="en-US" w:eastAsia="zh-CN"/>
+        </w:rPr>
+        <w:t>the model training process is to find value of the</w:t>
+      </w:r>
+      <w:r>
+        <w:rPr>
+          <w:rFonts w:ascii="Cambria Math" w:hAnsi="Cambria Math"/>
+          <w:i/>
+          <w:lang w:val="en-US" w:eastAsia="zh-CN"/>
+        </w:rPr>
+        <w:t xml:space="preserve"> </w:t>
+      </w:r>
+      <m:oMath>
+        <m:r>
+          <w:rPr>
+            <w:rFonts w:ascii="Cambria Math" w:hAnsi="Cambria Math"/>
+            <w:lang w:val="en-US" w:eastAsia="zh-CN"/>
+          </w:rPr>
+          <m:t>θ</m:t>
+        </m:r>
+      </m:oMath>
+      <w:r>
+        <w:rPr>
+          <w:lang w:val="en-US" w:eastAsia="zh-CN"/>
+        </w:rPr>
+        <w:t xml:space="preserve"> and </w:t>
+      </w:r>
+      <m:oMath>
+        <m:r>
+          <w:rPr>
+            <w:rFonts w:ascii="Cambria Math" w:hAnsi="Cambria Math"/>
+            <w:lang w:val="en-US" w:eastAsia="zh-CN"/>
+          </w:rPr>
+          <m:t>b</m:t>
+        </m:r>
+      </m:oMath>
+      <w:r>
+        <w:rPr>
+          <w:lang w:val="en-US" w:eastAsia="zh-CN"/>
+        </w:rPr>
+        <w:t xml:space="preserve"> in 1 / (</w:t>
+      </w:r>
+      <m:oMath>
+        <m:r>
+          <w:rPr>
+            <w:rFonts w:ascii="Cambria Math" w:hAnsi="Cambria Math"/>
+            <w:lang w:val="en-US" w:eastAsia="zh-CN"/>
+          </w:rPr>
+          <m:t>1+</m:t>
+        </m:r>
+        <m:sSup>
+          <m:sSupPr>
+            <m:ctrlPr>
+              <w:rPr>
+                <w:rFonts w:ascii="Cambria Math" w:hAnsi="Cambria Math"/>
+                <w:i/>
+                <w:lang w:val="en-US" w:eastAsia="zh-CN"/>
+              </w:rPr>
+            </m:ctrlPr>
+          </m:sSupPr>
+          <m:e>
+            <m:r>
+              <w:rPr>
+                <w:rFonts w:ascii="Cambria Math" w:hAnsi="Cambria Math"/>
+                <w:lang w:val="en-US" w:eastAsia="zh-CN"/>
+              </w:rPr>
+              <m:t>e</m:t>
+            </m:r>
+          </m:e>
+          <m:sup>
+            <m:r>
+              <w:rPr>
+                <w:rFonts w:ascii="Cambria Math" w:hAnsi="Cambria Math"/>
+                <w:lang w:val="en-US" w:eastAsia="zh-CN"/>
+              </w:rPr>
+              <m:t>-</m:t>
+            </m:r>
+            <m:sSup>
+              <m:sSupPr>
+                <m:ctrlPr>
+                  <w:rPr>
+                    <w:rFonts w:ascii="Cambria Math" w:hAnsi="Cambria Math"/>
+                    <w:i/>
+                    <w:lang w:val="en-US" w:eastAsia="zh-CN"/>
+                  </w:rPr>
+                </m:ctrlPr>
+              </m:sSupPr>
+              <m:e>
+                <m:r>
+                  <w:rPr>
+                    <w:rFonts w:ascii="Cambria Math" w:hAnsi="Cambria Math"/>
+                    <w:lang w:val="en-US" w:eastAsia="zh-CN"/>
+                  </w:rPr>
+                  <m:t>θ</m:t>
+                </m:r>
+              </m:e>
+              <m:sup>
+                <m:r>
+                  <w:rPr>
+                    <w:rFonts w:ascii="Cambria Math" w:hAnsi="Cambria Math"/>
+                    <w:lang w:val="en-US" w:eastAsia="zh-CN"/>
+                  </w:rPr>
+                  <m:t>T</m:t>
+                </m:r>
+              </m:sup>
+            </m:sSup>
+            <m:r>
+              <w:rPr>
+                <w:rFonts w:ascii="Cambria Math" w:hAnsi="Cambria Math"/>
+                <w:lang w:val="en-US" w:eastAsia="zh-CN"/>
+              </w:rPr>
+              <m:t>∙</m:t>
+            </m:r>
+            <m:sSub>
+              <m:sSubPr>
+                <m:ctrlPr>
+                  <w:rPr>
+                    <w:rFonts w:ascii="Cambria Math" w:hAnsi="Cambria Math"/>
+                    <w:i/>
+                    <w:lang w:val="en-US" w:eastAsia="zh-CN"/>
+                  </w:rPr>
+                </m:ctrlPr>
+              </m:sSubPr>
+              <m:e>
+                <m:r>
+                  <w:rPr>
+                    <w:rFonts w:ascii="Cambria Math" w:hAnsi="Cambria Math"/>
+                    <w:lang w:val="en-US" w:eastAsia="zh-CN"/>
+                  </w:rPr>
+                  <m:t>x</m:t>
+                </m:r>
+              </m:e>
+              <m:sub>
+                <m:r>
+                  <w:rPr>
+                    <w:rFonts w:ascii="Cambria Math" w:hAnsi="Cambria Math"/>
+                    <w:lang w:val="en-US" w:eastAsia="zh-CN"/>
+                  </w:rPr>
+                  <m:t>b</m:t>
+                </m:r>
+              </m:sub>
+            </m:sSub>
+          </m:sup>
+        </m:sSup>
+        <m:r>
+          <w:rPr>
+            <w:rFonts w:ascii="Cambria Math" w:hAnsi="Cambria Math"/>
+            <w:lang w:val="en-US" w:eastAsia="zh-CN"/>
+          </w:rPr>
+          <m:t>)</m:t>
+        </m:r>
+      </m:oMath>
+      <w:r>
+        <w:rPr>
+          <w:rFonts w:hint="eastAsia"/>
+          <w:lang w:val="en-US" w:eastAsia="zh-CN"/>
+        </w:rPr>
+        <w:t xml:space="preserve"> </w:t>
+      </w:r>
+      <w:r>
+        <w:rPr>
+          <w:lang w:val="en-US" w:eastAsia="zh-CN"/>
+        </w:rPr>
+        <w:t xml:space="preserve">. Here I get the </w:t>
+      </w:r>
+      <w:r>
+        <w:rPr>
+          <w:lang w:val="en-US" w:eastAsia="zh-CN"/>
+        </w:rPr>
+        <w:t>value of</w:t>
+      </w:r>
+      <w:r>
+        <w:rPr>
+          <w:lang w:val="en-US" w:eastAsia="zh-CN"/>
+        </w:rPr>
+        <w:t xml:space="preserve"> </w:t>
+      </w:r>
+      <m:oMath>
+        <m:r>
+          <w:rPr>
+            <w:rFonts w:ascii="Cambria Math" w:hAnsi="Cambria Math"/>
+            <w:lang w:val="en-US" w:eastAsia="zh-CN"/>
+          </w:rPr>
+          <m:t>θ</m:t>
+        </m:r>
+      </m:oMath>
+      <w:r>
+        <w:rPr>
+          <w:lang w:val="en-US" w:eastAsia="zh-CN"/>
+        </w:rPr>
+        <w:t xml:space="preserve"> and </w:t>
+      </w:r>
+      <m:oMath>
+        <m:r>
+          <w:rPr>
+            <w:rFonts w:ascii="Cambria Math" w:hAnsi="Cambria Math"/>
+            <w:lang w:val="en-US" w:eastAsia="zh-CN"/>
+          </w:rPr>
+          <m:t>b</m:t>
+        </m:r>
+      </m:oMath>
+      <w:r>
+        <w:rPr>
+          <w:rFonts w:hint="eastAsia"/>
+          <w:lang w:val="en-US" w:eastAsia="zh-CN"/>
+        </w:rPr>
+        <w:t xml:space="preserve"> </w:t>
+      </w:r>
+      <w:r>
+        <w:rPr>
+          <w:lang w:val="en-US" w:eastAsia="zh-CN"/>
+        </w:rPr>
+        <w:t xml:space="preserve">from the trained model. </w:t>
+      </w:r>
+      <m:oMath>
+        <m:r>
+          <w:rPr>
+            <w:rFonts w:ascii="Cambria Math" w:hAnsi="Cambria Math"/>
+            <w:lang w:val="en-US" w:eastAsia="zh-CN"/>
+          </w:rPr>
+          <m:t>θ</m:t>
+        </m:r>
+      </m:oMath>
+      <w:r>
+        <w:rPr>
+          <w:rFonts w:hint="eastAsia"/>
+          <w:lang w:val="en-US" w:eastAsia="zh-CN"/>
+        </w:rPr>
+        <w:t xml:space="preserve"> </w:t>
+      </w:r>
+      <w:r>
+        <w:rPr>
+          <w:lang w:val="en-US" w:eastAsia="zh-CN"/>
+        </w:rPr>
+        <w:t xml:space="preserve">is a matrix that each its value represents </w:t>
+      </w:r>
+      <w:r>
+        <w:rPr>
+          <w:lang w:val="en-US" w:eastAsia="zh-CN"/>
+        </w:rPr>
+        <w:t xml:space="preserve">the corresponding feature’s </w:t>
+      </w:r>
+      <w:r>
+        <w:rPr>
+          <w:lang w:val="en-US" w:eastAsia="zh-CN"/>
+        </w:rPr>
+        <w:t>coefficient</w:t>
+      </w:r>
+      <w:r>
+        <w:rPr>
+          <w:lang w:val="en-US" w:eastAsia="zh-CN"/>
+        </w:rPr>
+        <w:t xml:space="preserve"> in the trained logistic regression model and </w:t>
+      </w:r>
+      <m:oMath>
+        <m:r>
+          <w:rPr>
+            <w:rFonts w:ascii="Cambria Math" w:hAnsi="Cambria Math"/>
+            <w:lang w:val="en-US" w:eastAsia="zh-CN"/>
+          </w:rPr>
+          <m:t>b</m:t>
+        </m:r>
+      </m:oMath>
+      <w:r>
+        <w:rPr>
+          <w:rFonts w:hint="eastAsia"/>
+          <w:lang w:val="en-US" w:eastAsia="zh-CN"/>
+        </w:rPr>
+        <w:t xml:space="preserve"> </w:t>
+      </w:r>
+      <w:r>
+        <w:rPr>
+          <w:lang w:val="en-US" w:eastAsia="zh-CN"/>
+        </w:rPr>
+        <w:t xml:space="preserve">is the </w:t>
+      </w:r>
+      <w:r>
+        <w:rPr>
+          <w:rFonts w:hint="eastAsia"/>
+          <w:lang w:val="en-US" w:eastAsia="zh-CN"/>
+        </w:rPr>
+        <w:t>intercept</w:t>
+      </w:r>
+      <w:r>
+        <w:rPr>
+          <w:lang w:val="en-US" w:eastAsia="zh-CN"/>
+        </w:rPr>
+        <w:t>.</w:t>
+      </w:r>
+    </w:p>
+    <w:p>
+      <w:pPr>
+        <w:pStyle w:val="tablehead"/>
+        <w:rPr>
+          <w:lang w:eastAsia="zh-CN"/>
+        </w:rPr>
+      </w:pPr>
+      <w:r>
+        <w:rPr>
+          <w:lang w:eastAsia="zh-CN"/>
+        </w:rPr>
+        <w:t xml:space="preserve">Feature </w:t>
+      </w:r>
+      <w:r>
+        <w:rPr>
+          <w:lang w:eastAsia="zh-CN"/>
+        </w:rPr>
+        <w:t xml:space="preserve">and Its Coefficient Value (Value in </w:t>
+      </w:r>
+      <m:oMath>
+        <m:r>
+          <w:rPr>
+            <w:rFonts w:ascii="Cambria Math" w:hAnsi="Cambria Math"/>
+            <w:lang w:eastAsia="zh-CN"/>
+          </w:rPr>
+          <m:t>θ</m:t>
+        </m:r>
+      </m:oMath>
+      <w:r>
+        <w:rPr>
+          <w:lang w:eastAsia="zh-CN"/>
+        </w:rPr>
+        <w:t>)</w:t>
+      </w:r>
+    </w:p>
+    <w:tbl>
+      <w:tblPr>
+        <w:tblStyle w:val="ae"/>
+        <w:tblW w:w="0pt" w:type="auto"/>
+        <w:jc w:val="center"/>
+        <w:tblLook w:firstRow="1" w:lastRow="0" w:firstColumn="1" w:lastColumn="0" w:noHBand="0" w:noVBand="1"/>
+      </w:tblPr>
+      <w:tblGrid>
+        <w:gridCol w:w="1118"/>
+        <w:gridCol w:w="1117"/>
+        <w:gridCol w:w="1504"/>
+        <w:gridCol w:w="1117"/>
+      </w:tblGrid>
+      <w:tr>
+        <w:trPr>
+          <w:trHeight w:val="320"/>
+          <w:jc w:val="center"/>
+        </w:trPr>
+        <w:tc>
+          <w:tcPr>
+            <w:tcW w:w="65pt" w:type="dxa"/>
+            <w:shd w:val="clear" w:color="auto" w:fill="D0CECE" w:themeFill="background2" w:themeFillShade="E6"/>
+            <w:noWrap/>
+            <w:hideMark/>
+          </w:tcPr>
+          <w:p>
+            <w:pPr>
+              <w:pStyle w:val="tablecolhead"/>
+              <w:rPr>
+                <w:rFonts w:eastAsia="宋体" w:cs="Times New Roman"/>
+                <w:kern w:val="0"/>
+                <w:lang w:eastAsia="en-US"/>
+              </w:rPr>
+            </w:pPr>
+            <w:r>
+              <w:rPr>
+                <w:rFonts w:eastAsia="宋体" w:cs="Times New Roman" w:hint="eastAsia"/>
+                <w:kern w:val="0"/>
+                <w:lang w:eastAsia="en-US"/>
+              </w:rPr>
+              <w:t>Feature</w:t>
+            </w:r>
+          </w:p>
+        </w:tc>
+        <w:tc>
+          <w:tcPr>
+            <w:tcW w:w="65pt" w:type="dxa"/>
+            <w:noWrap/>
+            <w:hideMark/>
+          </w:tcPr>
+          <w:p>
+            <w:pPr>
+              <w:pStyle w:val="tablecolhead"/>
+              <w:rPr>
+                <w:rFonts w:eastAsia="宋体" w:cs="Times New Roman"/>
+                <w:kern w:val="0"/>
+                <w:lang w:eastAsia="en-US"/>
+              </w:rPr>
+            </w:pPr>
+            <w:r>
+              <w:rPr>
+                <w:rFonts w:eastAsia="宋体" w:cs="Times New Roman" w:hint="eastAsia"/>
+                <w:kern w:val="0"/>
+              </w:rPr>
+              <w:t>Co</w:t>
+            </w:r>
+            <w:r>
+              <w:rPr>
+                <w:rFonts w:eastAsia="宋体" w:cs="Times New Roman"/>
+                <w:kern w:val="0"/>
+              </w:rPr>
+              <w:t>efficient</w:t>
+            </w:r>
+          </w:p>
+        </w:tc>
+        <w:tc>
+          <w:tcPr>
+            <w:tcW w:w="88.25pt" w:type="dxa"/>
+            <w:shd w:val="clear" w:color="auto" w:fill="D0CECE" w:themeFill="background2" w:themeFillShade="E6"/>
+            <w:noWrap/>
+            <w:hideMark/>
+          </w:tcPr>
+          <w:p>
+            <w:pPr>
+              <w:pStyle w:val="tablecolhead"/>
+              <w:rPr>
+                <w:rFonts w:eastAsia="宋体" w:cs="Times New Roman" w:hint="eastAsia"/>
+                <w:kern w:val="0"/>
+                <w:lang w:eastAsia="en-US"/>
+              </w:rPr>
+            </w:pPr>
+            <w:r>
+              <w:rPr>
+                <w:rFonts w:eastAsia="宋体" w:cs="Times New Roman" w:hint="eastAsia"/>
+                <w:kern w:val="0"/>
+                <w:lang w:eastAsia="en-US"/>
+              </w:rPr>
+              <w:t>Feature</w:t>
+            </w:r>
+          </w:p>
+        </w:tc>
+        <w:tc>
+          <w:tcPr>
+            <w:tcW w:w="65pt" w:type="dxa"/>
+            <w:noWrap/>
+            <w:hideMark/>
+          </w:tcPr>
+          <w:p>
+            <w:pPr>
+              <w:pStyle w:val="tablecolhead"/>
+              <w:rPr>
+                <w:rFonts w:eastAsia="宋体" w:cs="Times New Roman" w:hint="eastAsia"/>
+                <w:kern w:val="0"/>
+                <w:lang w:eastAsia="en-US"/>
+              </w:rPr>
+            </w:pPr>
+            <w:r>
+              <w:rPr>
+                <w:rFonts w:eastAsia="宋体" w:cs="Times New Roman" w:hint="eastAsia"/>
+                <w:kern w:val="0"/>
+              </w:rPr>
+              <w:t>Co</w:t>
+            </w:r>
+            <w:r>
+              <w:rPr>
+                <w:rFonts w:eastAsia="宋体" w:cs="Times New Roman"/>
+                <w:kern w:val="0"/>
+              </w:rPr>
+              <w:t>efficient</w:t>
+            </w:r>
+          </w:p>
+        </w:tc>
+      </w:tr>
+      <w:tr>
+        <w:trPr>
+          <w:trHeight w:val="320"/>
+          <w:jc w:val="center"/>
+        </w:trPr>
+        <w:tc>
+          <w:tcPr>
+            <w:tcW w:w="65pt" w:type="dxa"/>
+            <w:shd w:val="clear" w:color="auto" w:fill="D0CECE" w:themeFill="background2" w:themeFillShade="E6"/>
+            <w:noWrap/>
+            <w:hideMark/>
+          </w:tcPr>
+          <w:p>
+            <w:pPr>
+              <w:rPr>
+                <w:rFonts w:hint="eastAsia"/>
+                <w:sz w:val="16"/>
+                <w:szCs w:val="16"/>
+              </w:rPr>
+            </w:pPr>
+            <w:proofErr w:type="spellStart"/>
+            <w:proofErr w:type="gramStart"/>
+            <w:r>
+              <w:rPr>
+                <w:rFonts w:hint="eastAsia"/>
+                <w:sz w:val="16"/>
+                <w:szCs w:val="16"/>
+              </w:rPr>
+              <w:t>ip.version</w:t>
+            </w:r>
+            <w:proofErr w:type="spellEnd"/>
+            <w:proofErr w:type="gramEnd"/>
+          </w:p>
+        </w:tc>
+        <w:tc>
+          <w:tcPr>
+            <w:tcW w:w="65pt" w:type="dxa"/>
+            <w:noWrap/>
+            <w:hideMark/>
+          </w:tcPr>
+          <w:p>
+            <w:pPr>
+              <w:jc w:val="both"/>
+              <w:rPr>
+                <w:rFonts w:hint="eastAsia"/>
+                <w:sz w:val="16"/>
+                <w:szCs w:val="16"/>
+              </w:rPr>
+            </w:pPr>
+            <w:r>
+              <w:rPr>
+                <w:rFonts w:hint="eastAsia"/>
+                <w:sz w:val="16"/>
+                <w:szCs w:val="16"/>
+              </w:rPr>
+              <w:t>-0.0021606</w:t>
+            </w:r>
+          </w:p>
+        </w:tc>
+        <w:tc>
+          <w:tcPr>
+            <w:tcW w:w="88.25pt" w:type="dxa"/>
+            <w:shd w:val="clear" w:color="auto" w:fill="D0CECE" w:themeFill="background2" w:themeFillShade="E6"/>
+            <w:noWrap/>
+            <w:hideMark/>
+          </w:tcPr>
+          <w:p>
+            <w:pPr>
+              <w:rPr>
+                <w:rFonts w:hint="eastAsia"/>
+                <w:sz w:val="16"/>
+                <w:szCs w:val="16"/>
+              </w:rPr>
+            </w:pPr>
+            <w:proofErr w:type="spellStart"/>
+            <w:r>
+              <w:rPr>
+                <w:rFonts w:hint="eastAsia"/>
+                <w:sz w:val="16"/>
+                <w:szCs w:val="16"/>
+              </w:rPr>
+              <w:t>tcp.hdr_len</w:t>
+            </w:r>
+            <w:proofErr w:type="spellEnd"/>
+          </w:p>
+        </w:tc>
+        <w:tc>
+          <w:tcPr>
+            <w:tcW w:w="65pt" w:type="dxa"/>
+            <w:noWrap/>
+            <w:hideMark/>
+          </w:tcPr>
+          <w:p>
+            <w:pPr>
+              <w:jc w:val="both"/>
+              <w:rPr>
+                <w:rFonts w:hint="eastAsia"/>
+                <w:sz w:val="16"/>
+                <w:szCs w:val="16"/>
+              </w:rPr>
+            </w:pPr>
+            <w:r>
+              <w:rPr>
+                <w:rFonts w:hint="eastAsia"/>
+                <w:sz w:val="16"/>
+                <w:szCs w:val="16"/>
+              </w:rPr>
+              <w:t>0.01986365</w:t>
+            </w:r>
+          </w:p>
+        </w:tc>
+      </w:tr>
+      <w:tr>
+        <w:trPr>
+          <w:trHeight w:val="320"/>
+          <w:jc w:val="center"/>
+        </w:trPr>
+        <w:tc>
+          <w:tcPr>
+            <w:tcW w:w="65pt" w:type="dxa"/>
+            <w:shd w:val="clear" w:color="auto" w:fill="D0CECE" w:themeFill="background2" w:themeFillShade="E6"/>
+            <w:noWrap/>
+            <w:hideMark/>
+          </w:tcPr>
+          <w:p>
+            <w:pPr>
+              <w:rPr>
+                <w:rFonts w:hint="eastAsia"/>
+                <w:sz w:val="16"/>
+                <w:szCs w:val="16"/>
+              </w:rPr>
+            </w:pPr>
+            <w:proofErr w:type="spellStart"/>
+            <w:r>
+              <w:rPr>
+                <w:rFonts w:hint="eastAsia"/>
+                <w:sz w:val="16"/>
+                <w:szCs w:val="16"/>
+              </w:rPr>
+              <w:t>ip.hdr_len</w:t>
+            </w:r>
+            <w:proofErr w:type="spellEnd"/>
+          </w:p>
+        </w:tc>
+        <w:tc>
+          <w:tcPr>
+            <w:tcW w:w="65pt" w:type="dxa"/>
+            <w:noWrap/>
+            <w:hideMark/>
+          </w:tcPr>
+          <w:p>
+            <w:pPr>
+              <w:rPr>
+                <w:rFonts w:hint="eastAsia"/>
+                <w:sz w:val="16"/>
+                <w:szCs w:val="16"/>
+              </w:rPr>
+            </w:pPr>
+            <w:r>
+              <w:rPr>
+                <w:rFonts w:hint="eastAsia"/>
+                <w:sz w:val="16"/>
+                <w:szCs w:val="16"/>
+              </w:rPr>
+              <w:t>-0.0108031</w:t>
+            </w:r>
+          </w:p>
+        </w:tc>
+        <w:tc>
+          <w:tcPr>
+            <w:tcW w:w="88.25pt" w:type="dxa"/>
+            <w:shd w:val="clear" w:color="auto" w:fill="D0CECE" w:themeFill="background2" w:themeFillShade="E6"/>
+            <w:noWrap/>
+            <w:hideMark/>
+          </w:tcPr>
+          <w:p>
+            <w:pPr>
+              <w:rPr>
+                <w:rFonts w:hint="eastAsia"/>
+                <w:sz w:val="16"/>
+                <w:szCs w:val="16"/>
+              </w:rPr>
+            </w:pPr>
+            <w:proofErr w:type="spellStart"/>
+            <w:proofErr w:type="gramStart"/>
+            <w:r>
+              <w:rPr>
+                <w:rFonts w:hint="eastAsia"/>
+                <w:sz w:val="16"/>
+                <w:szCs w:val="16"/>
+              </w:rPr>
+              <w:t>tcp.flags</w:t>
+            </w:r>
+            <w:proofErr w:type="spellEnd"/>
+            <w:proofErr w:type="gramEnd"/>
+          </w:p>
+        </w:tc>
+        <w:tc>
+          <w:tcPr>
+            <w:tcW w:w="65pt" w:type="dxa"/>
+            <w:noWrap/>
+            <w:hideMark/>
+          </w:tcPr>
+          <w:p>
+            <w:pPr>
+              <w:rPr>
+                <w:rFonts w:hint="eastAsia"/>
+                <w:sz w:val="16"/>
+                <w:szCs w:val="16"/>
+              </w:rPr>
+            </w:pPr>
+            <w:r>
+              <w:rPr>
+                <w:rFonts w:hint="eastAsia"/>
+                <w:sz w:val="16"/>
+                <w:szCs w:val="16"/>
+              </w:rPr>
+              <w:t>-0.0563767</w:t>
+            </w:r>
+          </w:p>
+        </w:tc>
+      </w:tr>
+      <w:tr>
+        <w:trPr>
+          <w:trHeight w:val="320"/>
+          <w:jc w:val="center"/>
+        </w:trPr>
+        <w:tc>
+          <w:tcPr>
+            <w:tcW w:w="65pt" w:type="dxa"/>
+            <w:shd w:val="clear" w:color="auto" w:fill="D0CECE" w:themeFill="background2" w:themeFillShade="E6"/>
+            <w:noWrap/>
+            <w:hideMark/>
+          </w:tcPr>
+          <w:p>
+            <w:pPr>
+              <w:rPr>
+                <w:rFonts w:hint="eastAsia"/>
+                <w:sz w:val="16"/>
+                <w:szCs w:val="16"/>
+              </w:rPr>
+            </w:pPr>
+            <w:r>
+              <w:rPr>
+                <w:rFonts w:hint="eastAsia"/>
+                <w:sz w:val="16"/>
+                <w:szCs w:val="16"/>
+              </w:rPr>
+              <w:t>ip.id</w:t>
+            </w:r>
+          </w:p>
+        </w:tc>
+        <w:tc>
+          <w:tcPr>
+            <w:tcW w:w="65pt" w:type="dxa"/>
+            <w:noWrap/>
+            <w:hideMark/>
+          </w:tcPr>
+          <w:p>
+            <w:pPr>
+              <w:rPr>
+                <w:rFonts w:hint="eastAsia"/>
+                <w:sz w:val="16"/>
+                <w:szCs w:val="16"/>
+              </w:rPr>
+            </w:pPr>
+            <w:r>
+              <w:rPr>
+                <w:rFonts w:hint="eastAsia"/>
+                <w:sz w:val="16"/>
+                <w:szCs w:val="16"/>
+              </w:rPr>
+              <w:t>5.74E-06</w:t>
+            </w:r>
+          </w:p>
+        </w:tc>
+        <w:tc>
+          <w:tcPr>
+            <w:tcW w:w="88.25pt" w:type="dxa"/>
+            <w:shd w:val="clear" w:color="auto" w:fill="D0CECE" w:themeFill="background2" w:themeFillShade="E6"/>
+            <w:noWrap/>
+            <w:hideMark/>
+          </w:tcPr>
+          <w:p>
+            <w:pPr>
+              <w:rPr>
+                <w:rFonts w:hint="eastAsia"/>
+                <w:sz w:val="16"/>
+                <w:szCs w:val="16"/>
+              </w:rPr>
+            </w:pPr>
+            <w:proofErr w:type="spellStart"/>
+            <w:r>
+              <w:rPr>
+                <w:rFonts w:hint="eastAsia"/>
+                <w:sz w:val="16"/>
+                <w:szCs w:val="16"/>
+              </w:rPr>
+              <w:t>tcp.flags.fin</w:t>
+            </w:r>
+            <w:proofErr w:type="spellEnd"/>
+          </w:p>
+        </w:tc>
+        <w:tc>
+          <w:tcPr>
+            <w:tcW w:w="65pt" w:type="dxa"/>
+            <w:noWrap/>
+            <w:hideMark/>
+          </w:tcPr>
+          <w:p>
+            <w:pPr>
+              <w:rPr>
+                <w:rFonts w:hint="eastAsia"/>
+                <w:sz w:val="16"/>
+                <w:szCs w:val="16"/>
+              </w:rPr>
+            </w:pPr>
+            <w:r>
+              <w:rPr>
+                <w:rFonts w:hint="eastAsia"/>
+                <w:sz w:val="16"/>
+                <w:szCs w:val="16"/>
+              </w:rPr>
+              <w:t>-4.07E-05</w:t>
+            </w:r>
+          </w:p>
+        </w:tc>
+      </w:tr>
+      <w:tr>
+        <w:trPr>
+          <w:trHeight w:val="320"/>
+          <w:jc w:val="center"/>
+        </w:trPr>
+        <w:tc>
+          <w:tcPr>
+            <w:tcW w:w="65pt" w:type="dxa"/>
+            <w:shd w:val="clear" w:color="auto" w:fill="D0CECE" w:themeFill="background2" w:themeFillShade="E6"/>
+            <w:noWrap/>
+            <w:hideMark/>
+          </w:tcPr>
+          <w:p>
+            <w:pPr>
+              <w:rPr>
+                <w:rFonts w:hint="eastAsia"/>
+                <w:sz w:val="16"/>
+                <w:szCs w:val="16"/>
+              </w:rPr>
+            </w:pPr>
+            <w:proofErr w:type="spellStart"/>
+            <w:proofErr w:type="gramStart"/>
+            <w:r>
+              <w:rPr>
+                <w:rFonts w:hint="eastAsia"/>
+                <w:sz w:val="16"/>
+                <w:szCs w:val="16"/>
+              </w:rPr>
+              <w:t>ip.flags</w:t>
+            </w:r>
+            <w:proofErr w:type="spellEnd"/>
+            <w:proofErr w:type="gramEnd"/>
+          </w:p>
+        </w:tc>
+        <w:tc>
+          <w:tcPr>
+            <w:tcW w:w="65pt" w:type="dxa"/>
+            <w:noWrap/>
+            <w:hideMark/>
+          </w:tcPr>
+          <w:p>
+            <w:pPr>
+              <w:rPr>
+                <w:rFonts w:hint="eastAsia"/>
+                <w:sz w:val="16"/>
+                <w:szCs w:val="16"/>
+              </w:rPr>
+            </w:pPr>
+            <w:r>
+              <w:rPr>
+                <w:rFonts w:hint="eastAsia"/>
+                <w:sz w:val="16"/>
+                <w:szCs w:val="16"/>
+              </w:rPr>
+              <w:t>-0.0262486</w:t>
+            </w:r>
+          </w:p>
+        </w:tc>
+        <w:tc>
+          <w:tcPr>
+            <w:tcW w:w="88.25pt" w:type="dxa"/>
+            <w:shd w:val="clear" w:color="auto" w:fill="D0CECE" w:themeFill="background2" w:themeFillShade="E6"/>
+            <w:noWrap/>
+            <w:hideMark/>
+          </w:tcPr>
+          <w:p>
+            <w:pPr>
+              <w:rPr>
+                <w:rFonts w:hint="eastAsia"/>
+                <w:sz w:val="16"/>
+                <w:szCs w:val="16"/>
+              </w:rPr>
+            </w:pPr>
+            <w:proofErr w:type="spellStart"/>
+            <w:r>
+              <w:rPr>
+                <w:rFonts w:hint="eastAsia"/>
+                <w:sz w:val="16"/>
+                <w:szCs w:val="16"/>
+              </w:rPr>
+              <w:t>tcp.flags.syn</w:t>
+            </w:r>
+            <w:proofErr w:type="spellEnd"/>
+          </w:p>
+        </w:tc>
+        <w:tc>
+          <w:tcPr>
+            <w:tcW w:w="65pt" w:type="dxa"/>
+            <w:noWrap/>
+            <w:hideMark/>
+          </w:tcPr>
+          <w:p>
+            <w:pPr>
+              <w:rPr>
+                <w:rFonts w:hint="eastAsia"/>
+                <w:sz w:val="16"/>
+                <w:szCs w:val="16"/>
+              </w:rPr>
+            </w:pPr>
+            <w:r>
+              <w:rPr>
+                <w:rFonts w:hint="eastAsia"/>
+                <w:sz w:val="16"/>
+                <w:szCs w:val="16"/>
+              </w:rPr>
+              <w:t>0.00156534</w:t>
+            </w:r>
+          </w:p>
+        </w:tc>
+      </w:tr>
+      <w:tr>
+        <w:trPr>
+          <w:trHeight w:val="320"/>
+          <w:jc w:val="center"/>
+        </w:trPr>
+        <w:tc>
+          <w:tcPr>
+            <w:tcW w:w="65pt" w:type="dxa"/>
+            <w:shd w:val="clear" w:color="auto" w:fill="D0CECE" w:themeFill="background2" w:themeFillShade="E6"/>
+            <w:noWrap/>
+            <w:hideMark/>
+          </w:tcPr>
+          <w:p>
+            <w:pPr>
+              <w:rPr>
+                <w:rFonts w:hint="eastAsia"/>
+                <w:sz w:val="16"/>
+                <w:szCs w:val="16"/>
+              </w:rPr>
+            </w:pPr>
+            <w:proofErr w:type="spellStart"/>
+            <w:r>
+              <w:rPr>
+                <w:rFonts w:hint="eastAsia"/>
+                <w:sz w:val="16"/>
+                <w:szCs w:val="16"/>
+              </w:rPr>
+              <w:t>ip.flags.rb</w:t>
+            </w:r>
+            <w:proofErr w:type="spellEnd"/>
+          </w:p>
+        </w:tc>
+        <w:tc>
+          <w:tcPr>
+            <w:tcW w:w="65pt" w:type="dxa"/>
+            <w:noWrap/>
+            <w:hideMark/>
+          </w:tcPr>
+          <w:p>
+            <w:pPr>
+              <w:rPr>
+                <w:rFonts w:hint="eastAsia"/>
+                <w:sz w:val="16"/>
+                <w:szCs w:val="16"/>
+              </w:rPr>
+            </w:pPr>
+            <w:r>
+              <w:rPr>
+                <w:rFonts w:hint="eastAsia"/>
+                <w:sz w:val="16"/>
+                <w:szCs w:val="16"/>
+              </w:rPr>
+              <w:t>0</w:t>
+            </w:r>
+          </w:p>
+        </w:tc>
+        <w:tc>
+          <w:tcPr>
+            <w:tcW w:w="88.25pt" w:type="dxa"/>
+            <w:shd w:val="clear" w:color="auto" w:fill="D0CECE" w:themeFill="background2" w:themeFillShade="E6"/>
+            <w:noWrap/>
+            <w:hideMark/>
+          </w:tcPr>
+          <w:p>
+            <w:pPr>
+              <w:rPr>
+                <w:rFonts w:hint="eastAsia"/>
+                <w:sz w:val="16"/>
+                <w:szCs w:val="16"/>
+              </w:rPr>
+            </w:pPr>
+            <w:proofErr w:type="spellStart"/>
+            <w:proofErr w:type="gramStart"/>
+            <w:r>
+              <w:rPr>
+                <w:rFonts w:hint="eastAsia"/>
+                <w:sz w:val="16"/>
+                <w:szCs w:val="16"/>
+              </w:rPr>
+              <w:t>tcp.flags</w:t>
+            </w:r>
+            <w:proofErr w:type="gramEnd"/>
+            <w:r>
+              <w:rPr>
+                <w:rFonts w:hint="eastAsia"/>
+                <w:sz w:val="16"/>
+                <w:szCs w:val="16"/>
+              </w:rPr>
+              <w:t>.reset</w:t>
+            </w:r>
+            <w:proofErr w:type="spellEnd"/>
+          </w:p>
+        </w:tc>
+        <w:tc>
+          <w:tcPr>
+            <w:tcW w:w="65pt" w:type="dxa"/>
+            <w:noWrap/>
+            <w:hideMark/>
+          </w:tcPr>
+          <w:p>
+            <w:pPr>
+              <w:rPr>
+                <w:rFonts w:hint="eastAsia"/>
+                <w:sz w:val="16"/>
+                <w:szCs w:val="16"/>
+              </w:rPr>
+            </w:pPr>
+            <w:r>
+              <w:rPr>
+                <w:rFonts w:hint="eastAsia"/>
+                <w:sz w:val="16"/>
+                <w:szCs w:val="16"/>
+              </w:rPr>
+              <w:t>-0.0010277</w:t>
+            </w:r>
+          </w:p>
+        </w:tc>
+      </w:tr>
+      <w:tr>
+        <w:trPr>
+          <w:trHeight w:val="320"/>
+          <w:jc w:val="center"/>
+        </w:trPr>
+        <w:tc>
+          <w:tcPr>
+            <w:tcW w:w="65pt" w:type="dxa"/>
+            <w:shd w:val="clear" w:color="auto" w:fill="D0CECE" w:themeFill="background2" w:themeFillShade="E6"/>
+            <w:noWrap/>
+            <w:hideMark/>
+          </w:tcPr>
+          <w:p>
+            <w:pPr>
+              <w:rPr>
+                <w:rFonts w:hint="eastAsia"/>
+                <w:sz w:val="16"/>
+                <w:szCs w:val="16"/>
+              </w:rPr>
+            </w:pPr>
+            <w:proofErr w:type="spellStart"/>
+            <w:proofErr w:type="gramStart"/>
+            <w:r>
+              <w:rPr>
+                <w:rFonts w:hint="eastAsia"/>
+                <w:sz w:val="16"/>
+                <w:szCs w:val="16"/>
+              </w:rPr>
+              <w:t>ip.flags</w:t>
+            </w:r>
+            <w:proofErr w:type="gramEnd"/>
+            <w:r>
+              <w:rPr>
+                <w:rFonts w:hint="eastAsia"/>
+                <w:sz w:val="16"/>
+                <w:szCs w:val="16"/>
+              </w:rPr>
+              <w:t>.df</w:t>
+            </w:r>
+            <w:proofErr w:type="spellEnd"/>
+          </w:p>
+        </w:tc>
+        <w:tc>
+          <w:tcPr>
+            <w:tcW w:w="65pt" w:type="dxa"/>
+            <w:noWrap/>
+            <w:hideMark/>
+          </w:tcPr>
+          <w:p>
+            <w:pPr>
+              <w:rPr>
+                <w:rFonts w:hint="eastAsia"/>
+                <w:sz w:val="16"/>
+                <w:szCs w:val="16"/>
+              </w:rPr>
+            </w:pPr>
+            <w:r>
+              <w:rPr>
+                <w:rFonts w:hint="eastAsia"/>
+                <w:sz w:val="16"/>
+                <w:szCs w:val="16"/>
+              </w:rPr>
+              <w:t>-0.0004101</w:t>
+            </w:r>
+          </w:p>
+        </w:tc>
+        <w:tc>
+          <w:tcPr>
+            <w:tcW w:w="88.25pt" w:type="dxa"/>
+            <w:shd w:val="clear" w:color="auto" w:fill="D0CECE" w:themeFill="background2" w:themeFillShade="E6"/>
+            <w:noWrap/>
+            <w:hideMark/>
+          </w:tcPr>
+          <w:p>
+            <w:pPr>
+              <w:rPr>
+                <w:rFonts w:hint="eastAsia"/>
+                <w:sz w:val="16"/>
+                <w:szCs w:val="16"/>
+              </w:rPr>
+            </w:pPr>
+            <w:proofErr w:type="spellStart"/>
+            <w:proofErr w:type="gramStart"/>
+            <w:r>
+              <w:rPr>
+                <w:rFonts w:hint="eastAsia"/>
+                <w:sz w:val="16"/>
+                <w:szCs w:val="16"/>
+              </w:rPr>
+              <w:t>tcp.flags</w:t>
+            </w:r>
+            <w:proofErr w:type="gramEnd"/>
+            <w:r>
+              <w:rPr>
+                <w:rFonts w:hint="eastAsia"/>
+                <w:sz w:val="16"/>
+                <w:szCs w:val="16"/>
+              </w:rPr>
+              <w:t>.push</w:t>
+            </w:r>
+            <w:proofErr w:type="spellEnd"/>
+          </w:p>
+        </w:tc>
+        <w:tc>
+          <w:tcPr>
+            <w:tcW w:w="65pt" w:type="dxa"/>
+            <w:noWrap/>
+            <w:hideMark/>
+          </w:tcPr>
+          <w:p>
+            <w:pPr>
+              <w:rPr>
+                <w:rFonts w:hint="eastAsia"/>
+                <w:sz w:val="16"/>
+                <w:szCs w:val="16"/>
+              </w:rPr>
+            </w:pPr>
+            <w:r>
+              <w:rPr>
+                <w:rFonts w:hint="eastAsia"/>
+                <w:sz w:val="16"/>
+                <w:szCs w:val="16"/>
+              </w:rPr>
+              <w:t>-4.11E-05</w:t>
+            </w:r>
+          </w:p>
+        </w:tc>
+      </w:tr>
+      <w:tr>
+        <w:trPr>
+          <w:trHeight w:val="320"/>
+          <w:jc w:val="center"/>
+        </w:trPr>
+        <w:tc>
+          <w:tcPr>
+            <w:tcW w:w="65pt" w:type="dxa"/>
+            <w:shd w:val="clear" w:color="auto" w:fill="D0CECE" w:themeFill="background2" w:themeFillShade="E6"/>
+            <w:noWrap/>
+            <w:hideMark/>
+          </w:tcPr>
+          <w:p>
+            <w:pPr>
+              <w:rPr>
+                <w:rFonts w:hint="eastAsia"/>
+                <w:sz w:val="16"/>
+                <w:szCs w:val="16"/>
+              </w:rPr>
+            </w:pPr>
+            <w:proofErr w:type="spellStart"/>
+            <w:r>
+              <w:rPr>
+                <w:rFonts w:hint="eastAsia"/>
+                <w:sz w:val="16"/>
+                <w:szCs w:val="16"/>
+              </w:rPr>
+              <w:t>ip.flags.mf</w:t>
+            </w:r>
+            <w:proofErr w:type="spellEnd"/>
+          </w:p>
+        </w:tc>
+        <w:tc>
+          <w:tcPr>
+            <w:tcW w:w="65pt" w:type="dxa"/>
+            <w:noWrap/>
+            <w:hideMark/>
+          </w:tcPr>
+          <w:p>
+            <w:pPr>
+              <w:rPr>
+                <w:rFonts w:hint="eastAsia"/>
+                <w:sz w:val="16"/>
+                <w:szCs w:val="16"/>
+              </w:rPr>
+            </w:pPr>
+            <w:r>
+              <w:rPr>
+                <w:rFonts w:hint="eastAsia"/>
+                <w:sz w:val="16"/>
+                <w:szCs w:val="16"/>
+              </w:rPr>
+              <w:t>0</w:t>
+            </w:r>
+          </w:p>
+        </w:tc>
+        <w:tc>
+          <w:tcPr>
+            <w:tcW w:w="88.25pt" w:type="dxa"/>
+            <w:shd w:val="clear" w:color="auto" w:fill="D0CECE" w:themeFill="background2" w:themeFillShade="E6"/>
+            <w:noWrap/>
+            <w:hideMark/>
+          </w:tcPr>
+          <w:p>
+            <w:pPr>
+              <w:rPr>
+                <w:rFonts w:hint="eastAsia"/>
+                <w:sz w:val="16"/>
+                <w:szCs w:val="16"/>
+              </w:rPr>
+            </w:pPr>
+            <w:proofErr w:type="spellStart"/>
+            <w:r>
+              <w:rPr>
+                <w:rFonts w:hint="eastAsia"/>
+                <w:sz w:val="16"/>
+                <w:szCs w:val="16"/>
+              </w:rPr>
+              <w:t>tcp.flags.ack</w:t>
+            </w:r>
+            <w:proofErr w:type="spellEnd"/>
+          </w:p>
+        </w:tc>
+        <w:tc>
+          <w:tcPr>
+            <w:tcW w:w="65pt" w:type="dxa"/>
+            <w:noWrap/>
+            <w:hideMark/>
+          </w:tcPr>
+          <w:p>
+            <w:pPr>
+              <w:rPr>
+                <w:rFonts w:hint="eastAsia"/>
+                <w:sz w:val="16"/>
+                <w:szCs w:val="16"/>
+              </w:rPr>
+            </w:pPr>
+            <w:r>
+              <w:rPr>
+                <w:rFonts w:hint="eastAsia"/>
+                <w:sz w:val="16"/>
+                <w:szCs w:val="16"/>
+              </w:rPr>
+              <w:t>-0.003427</w:t>
+            </w:r>
+          </w:p>
+        </w:tc>
+      </w:tr>
+      <w:tr>
+        <w:trPr>
+          <w:trHeight w:val="320"/>
+          <w:jc w:val="center"/>
+        </w:trPr>
+        <w:tc>
+          <w:tcPr>
+            <w:tcW w:w="65pt" w:type="dxa"/>
+            <w:shd w:val="clear" w:color="auto" w:fill="D0CECE" w:themeFill="background2" w:themeFillShade="E6"/>
+            <w:noWrap/>
+            <w:hideMark/>
+          </w:tcPr>
+          <w:p>
+            <w:pPr>
+              <w:rPr>
+                <w:rFonts w:hint="eastAsia"/>
+                <w:sz w:val="16"/>
+                <w:szCs w:val="16"/>
+              </w:rPr>
+            </w:pPr>
+            <w:proofErr w:type="spellStart"/>
+            <w:proofErr w:type="gramStart"/>
+            <w:r>
+              <w:rPr>
+                <w:rFonts w:hint="eastAsia"/>
+                <w:sz w:val="16"/>
+                <w:szCs w:val="16"/>
+              </w:rPr>
+              <w:t>ip.frag</w:t>
+            </w:r>
+            <w:proofErr w:type="gramEnd"/>
+            <w:r>
+              <w:rPr>
+                <w:rFonts w:hint="eastAsia"/>
+                <w:sz w:val="16"/>
+                <w:szCs w:val="16"/>
+              </w:rPr>
+              <w:t>_offset</w:t>
+            </w:r>
+            <w:proofErr w:type="spellEnd"/>
+          </w:p>
+        </w:tc>
+        <w:tc>
+          <w:tcPr>
+            <w:tcW w:w="65pt" w:type="dxa"/>
+            <w:noWrap/>
+            <w:hideMark/>
+          </w:tcPr>
+          <w:p>
+            <w:pPr>
+              <w:rPr>
+                <w:rFonts w:hint="eastAsia"/>
+                <w:sz w:val="16"/>
+                <w:szCs w:val="16"/>
+              </w:rPr>
+            </w:pPr>
+            <w:r>
+              <w:rPr>
+                <w:rFonts w:hint="eastAsia"/>
+                <w:sz w:val="16"/>
+                <w:szCs w:val="16"/>
+              </w:rPr>
+              <w:t>0</w:t>
+            </w:r>
+          </w:p>
+        </w:tc>
+        <w:tc>
+          <w:tcPr>
+            <w:tcW w:w="88.25pt" w:type="dxa"/>
+            <w:shd w:val="clear" w:color="auto" w:fill="D0CECE" w:themeFill="background2" w:themeFillShade="E6"/>
+            <w:noWrap/>
+            <w:hideMark/>
+          </w:tcPr>
+          <w:p>
+            <w:pPr>
+              <w:rPr>
+                <w:rFonts w:hint="eastAsia"/>
+                <w:sz w:val="16"/>
+                <w:szCs w:val="16"/>
+              </w:rPr>
+            </w:pPr>
+            <w:proofErr w:type="spellStart"/>
+            <w:r>
+              <w:rPr>
+                <w:rFonts w:hint="eastAsia"/>
+                <w:sz w:val="16"/>
+                <w:szCs w:val="16"/>
+              </w:rPr>
+              <w:t>tcp.flags.urg</w:t>
+            </w:r>
+            <w:proofErr w:type="spellEnd"/>
+          </w:p>
+        </w:tc>
+        <w:tc>
+          <w:tcPr>
+            <w:tcW w:w="65pt" w:type="dxa"/>
+            <w:noWrap/>
+            <w:hideMark/>
+          </w:tcPr>
+          <w:p>
+            <w:pPr>
+              <w:rPr>
+                <w:rFonts w:hint="eastAsia"/>
+                <w:sz w:val="16"/>
+                <w:szCs w:val="16"/>
+              </w:rPr>
+            </w:pPr>
+            <w:r>
+              <w:rPr>
+                <w:rFonts w:hint="eastAsia"/>
+                <w:sz w:val="16"/>
+                <w:szCs w:val="16"/>
+              </w:rPr>
+              <w:t>0</w:t>
+            </w:r>
+          </w:p>
+        </w:tc>
+      </w:tr>
+      <w:tr>
+        <w:trPr>
+          <w:trHeight w:val="320"/>
+          <w:jc w:val="center"/>
+        </w:trPr>
+        <w:tc>
+          <w:tcPr>
+            <w:tcW w:w="65pt" w:type="dxa"/>
+            <w:shd w:val="clear" w:color="auto" w:fill="D0CECE" w:themeFill="background2" w:themeFillShade="E6"/>
+            <w:noWrap/>
+            <w:hideMark/>
+          </w:tcPr>
+          <w:p>
+            <w:pPr>
+              <w:rPr>
+                <w:rFonts w:hint="eastAsia"/>
+                <w:sz w:val="16"/>
+                <w:szCs w:val="16"/>
+              </w:rPr>
+            </w:pPr>
+            <w:proofErr w:type="spellStart"/>
+            <w:r>
+              <w:rPr>
+                <w:rFonts w:hint="eastAsia"/>
+                <w:sz w:val="16"/>
+                <w:szCs w:val="16"/>
+              </w:rPr>
+              <w:t>ip.ttl</w:t>
+            </w:r>
+            <w:proofErr w:type="spellEnd"/>
+          </w:p>
+        </w:tc>
+        <w:tc>
+          <w:tcPr>
+            <w:tcW w:w="65pt" w:type="dxa"/>
+            <w:noWrap/>
+            <w:hideMark/>
+          </w:tcPr>
+          <w:p>
+            <w:pPr>
+              <w:rPr>
+                <w:rFonts w:hint="eastAsia"/>
+                <w:sz w:val="16"/>
+                <w:szCs w:val="16"/>
+              </w:rPr>
+            </w:pPr>
+            <w:r>
+              <w:rPr>
+                <w:rFonts w:hint="eastAsia"/>
+                <w:sz w:val="16"/>
+                <w:szCs w:val="16"/>
+              </w:rPr>
+              <w:t>-0.1168252</w:t>
+            </w:r>
+          </w:p>
+        </w:tc>
+        <w:tc>
+          <w:tcPr>
+            <w:tcW w:w="88.25pt" w:type="dxa"/>
+            <w:shd w:val="clear" w:color="auto" w:fill="D0CECE" w:themeFill="background2" w:themeFillShade="E6"/>
+            <w:noWrap/>
+            <w:hideMark/>
+          </w:tcPr>
+          <w:p>
+            <w:pPr>
+              <w:rPr>
+                <w:rFonts w:hint="eastAsia"/>
+                <w:sz w:val="16"/>
+                <w:szCs w:val="16"/>
+              </w:rPr>
+            </w:pPr>
+            <w:proofErr w:type="spellStart"/>
+            <w:r>
+              <w:rPr>
+                <w:rFonts w:hint="eastAsia"/>
+                <w:sz w:val="16"/>
+                <w:szCs w:val="16"/>
+              </w:rPr>
+              <w:t>tcp.flags.cwr</w:t>
+            </w:r>
+            <w:proofErr w:type="spellEnd"/>
+          </w:p>
+        </w:tc>
+        <w:tc>
+          <w:tcPr>
+            <w:tcW w:w="65pt" w:type="dxa"/>
+            <w:noWrap/>
+            <w:hideMark/>
+          </w:tcPr>
+          <w:p>
+            <w:pPr>
+              <w:rPr>
+                <w:rFonts w:hint="eastAsia"/>
+                <w:sz w:val="16"/>
+                <w:szCs w:val="16"/>
+              </w:rPr>
+            </w:pPr>
+            <w:r>
+              <w:rPr>
+                <w:rFonts w:hint="eastAsia"/>
+                <w:sz w:val="16"/>
+                <w:szCs w:val="16"/>
+              </w:rPr>
+              <w:t>-9.93E-07</w:t>
+            </w:r>
+          </w:p>
+        </w:tc>
+      </w:tr>
+      <w:tr>
+        <w:trPr>
+          <w:trHeight w:val="320"/>
+          <w:jc w:val="center"/>
+        </w:trPr>
+        <w:tc>
+          <w:tcPr>
+            <w:tcW w:w="65pt" w:type="dxa"/>
+            <w:shd w:val="clear" w:color="auto" w:fill="D0CECE" w:themeFill="background2" w:themeFillShade="E6"/>
+            <w:noWrap/>
+            <w:hideMark/>
+          </w:tcPr>
+          <w:p>
+            <w:pPr>
+              <w:rPr>
+                <w:rFonts w:hint="eastAsia"/>
+                <w:sz w:val="16"/>
+                <w:szCs w:val="16"/>
+              </w:rPr>
+            </w:pPr>
+            <w:proofErr w:type="spellStart"/>
+            <w:proofErr w:type="gramStart"/>
+            <w:r>
+              <w:rPr>
+                <w:rFonts w:hint="eastAsia"/>
+                <w:sz w:val="16"/>
+                <w:szCs w:val="16"/>
+              </w:rPr>
+              <w:t>ip.proto</w:t>
+            </w:r>
+            <w:proofErr w:type="spellEnd"/>
+            <w:proofErr w:type="gramEnd"/>
+          </w:p>
+        </w:tc>
+        <w:tc>
+          <w:tcPr>
+            <w:tcW w:w="65pt" w:type="dxa"/>
+            <w:noWrap/>
+            <w:hideMark/>
+          </w:tcPr>
+          <w:p>
+            <w:pPr>
+              <w:rPr>
+                <w:rFonts w:hint="eastAsia"/>
+                <w:sz w:val="16"/>
+                <w:szCs w:val="16"/>
+              </w:rPr>
+            </w:pPr>
+            <w:r>
+              <w:rPr>
+                <w:rFonts w:hint="eastAsia"/>
+                <w:sz w:val="16"/>
+                <w:szCs w:val="16"/>
+              </w:rPr>
+              <w:t>-0.0032409</w:t>
+            </w:r>
+          </w:p>
+        </w:tc>
+        <w:tc>
+          <w:tcPr>
+            <w:tcW w:w="88.25pt" w:type="dxa"/>
+            <w:shd w:val="clear" w:color="auto" w:fill="D0CECE" w:themeFill="background2" w:themeFillShade="E6"/>
+            <w:noWrap/>
+            <w:hideMark/>
+          </w:tcPr>
+          <w:p>
+            <w:pPr>
+              <w:rPr>
+                <w:rFonts w:hint="eastAsia"/>
+                <w:sz w:val="16"/>
+                <w:szCs w:val="16"/>
+              </w:rPr>
+            </w:pPr>
+            <w:proofErr w:type="spellStart"/>
+            <w:proofErr w:type="gramStart"/>
+            <w:r>
+              <w:rPr>
+                <w:rFonts w:hint="eastAsia"/>
+                <w:sz w:val="16"/>
+                <w:szCs w:val="16"/>
+              </w:rPr>
+              <w:t>tcp.window</w:t>
+            </w:r>
+            <w:proofErr w:type="gramEnd"/>
+            <w:r>
+              <w:rPr>
+                <w:rFonts w:hint="eastAsia"/>
+                <w:sz w:val="16"/>
+                <w:szCs w:val="16"/>
+              </w:rPr>
+              <w:t>_size</w:t>
+            </w:r>
+            <w:proofErr w:type="spellEnd"/>
+          </w:p>
+        </w:tc>
+        <w:tc>
+          <w:tcPr>
+            <w:tcW w:w="65pt" w:type="dxa"/>
+            <w:noWrap/>
+            <w:hideMark/>
+          </w:tcPr>
+          <w:p>
+            <w:pPr>
+              <w:rPr>
+                <w:rFonts w:hint="eastAsia"/>
+                <w:sz w:val="16"/>
+                <w:szCs w:val="16"/>
+              </w:rPr>
+            </w:pPr>
+            <w:r>
+              <w:rPr>
+                <w:rFonts w:hint="eastAsia"/>
+                <w:sz w:val="16"/>
+                <w:szCs w:val="16"/>
+              </w:rPr>
+              <w:t>-1.84E-05</w:t>
+            </w:r>
+          </w:p>
+        </w:tc>
+      </w:tr>
+      <w:tr>
+        <w:trPr>
+          <w:trHeight w:val="320"/>
+          <w:jc w:val="center"/>
+        </w:trPr>
+        <w:tc>
+          <w:tcPr>
+            <w:tcW w:w="65pt" w:type="dxa"/>
+            <w:shd w:val="clear" w:color="auto" w:fill="D0CECE" w:themeFill="background2" w:themeFillShade="E6"/>
+            <w:noWrap/>
+            <w:hideMark/>
+          </w:tcPr>
+          <w:p>
+            <w:pPr>
+              <w:rPr>
+                <w:rFonts w:hint="eastAsia"/>
+                <w:sz w:val="16"/>
+                <w:szCs w:val="16"/>
+              </w:rPr>
+            </w:pPr>
+            <w:proofErr w:type="spellStart"/>
+            <w:proofErr w:type="gramStart"/>
+            <w:r>
+              <w:rPr>
+                <w:rFonts w:hint="eastAsia"/>
+                <w:sz w:val="16"/>
+                <w:szCs w:val="16"/>
+              </w:rPr>
+              <w:t>ip.checksum</w:t>
+            </w:r>
+            <w:proofErr w:type="spellEnd"/>
+            <w:proofErr w:type="gramEnd"/>
+          </w:p>
+        </w:tc>
+        <w:tc>
+          <w:tcPr>
+            <w:tcW w:w="65pt" w:type="dxa"/>
+            <w:noWrap/>
+            <w:hideMark/>
+          </w:tcPr>
+          <w:p>
+            <w:pPr>
+              <w:rPr>
+                <w:rFonts w:hint="eastAsia"/>
+                <w:sz w:val="16"/>
+                <w:szCs w:val="16"/>
+              </w:rPr>
+            </w:pPr>
+            <w:r>
+              <w:rPr>
+                <w:rFonts w:hint="eastAsia"/>
+                <w:sz w:val="16"/>
+                <w:szCs w:val="16"/>
+              </w:rPr>
+              <w:t>-2.81E-06</w:t>
+            </w:r>
+          </w:p>
+        </w:tc>
+        <w:tc>
+          <w:tcPr>
+            <w:tcW w:w="88.25pt" w:type="dxa"/>
+            <w:shd w:val="clear" w:color="auto" w:fill="D0CECE" w:themeFill="background2" w:themeFillShade="E6"/>
+            <w:noWrap/>
+            <w:hideMark/>
+          </w:tcPr>
+          <w:p>
+            <w:pPr>
+              <w:rPr>
+                <w:rFonts w:hint="eastAsia"/>
+                <w:sz w:val="16"/>
+                <w:szCs w:val="16"/>
+              </w:rPr>
+            </w:pPr>
+            <w:proofErr w:type="spellStart"/>
+            <w:proofErr w:type="gramStart"/>
+            <w:r>
+              <w:rPr>
+                <w:rFonts w:hint="eastAsia"/>
+                <w:sz w:val="16"/>
+                <w:szCs w:val="16"/>
+              </w:rPr>
+              <w:t>tcp.checksum</w:t>
+            </w:r>
+            <w:proofErr w:type="spellEnd"/>
+            <w:proofErr w:type="gramEnd"/>
+          </w:p>
+        </w:tc>
+        <w:tc>
+          <w:tcPr>
+            <w:tcW w:w="65pt" w:type="dxa"/>
+            <w:noWrap/>
+            <w:hideMark/>
+          </w:tcPr>
+          <w:p>
+            <w:pPr>
+              <w:rPr>
+                <w:rFonts w:hint="eastAsia"/>
+                <w:sz w:val="16"/>
+                <w:szCs w:val="16"/>
+              </w:rPr>
+            </w:pPr>
+            <w:r>
+              <w:rPr>
+                <w:rFonts w:hint="eastAsia"/>
+                <w:sz w:val="16"/>
+                <w:szCs w:val="16"/>
+              </w:rPr>
+              <w:t>-1.50E-06</w:t>
+            </w:r>
+          </w:p>
+        </w:tc>
+      </w:tr>
+      <w:tr>
+        <w:trPr>
+          <w:trHeight w:val="320"/>
+          <w:jc w:val="center"/>
+        </w:trPr>
+        <w:tc>
+          <w:tcPr>
+            <w:tcW w:w="65pt" w:type="dxa"/>
+            <w:shd w:val="clear" w:color="auto" w:fill="D0CECE" w:themeFill="background2" w:themeFillShade="E6"/>
+            <w:noWrap/>
+            <w:hideMark/>
+          </w:tcPr>
+          <w:p>
+            <w:pPr>
+              <w:rPr>
+                <w:rFonts w:hint="eastAsia"/>
+                <w:sz w:val="16"/>
+                <w:szCs w:val="16"/>
+              </w:rPr>
+            </w:pPr>
+            <w:proofErr w:type="spellStart"/>
+            <w:r>
+              <w:rPr>
+                <w:rFonts w:hint="eastAsia"/>
+                <w:sz w:val="16"/>
+                <w:szCs w:val="16"/>
+              </w:rPr>
+              <w:t>ip.len</w:t>
+            </w:r>
+            <w:proofErr w:type="spellEnd"/>
+          </w:p>
+        </w:tc>
+        <w:tc>
+          <w:tcPr>
+            <w:tcW w:w="65pt" w:type="dxa"/>
+            <w:noWrap/>
+            <w:hideMark/>
+          </w:tcPr>
+          <w:p>
+            <w:pPr>
+              <w:rPr>
+                <w:rFonts w:hint="eastAsia"/>
+                <w:sz w:val="16"/>
+                <w:szCs w:val="16"/>
+              </w:rPr>
+            </w:pPr>
+            <w:r>
+              <w:rPr>
+                <w:rFonts w:hint="eastAsia"/>
+                <w:sz w:val="16"/>
+                <w:szCs w:val="16"/>
+              </w:rPr>
+              <w:t>0.00230942</w:t>
+            </w:r>
+          </w:p>
+        </w:tc>
+        <w:tc>
+          <w:tcPr>
+            <w:tcW w:w="88.25pt" w:type="dxa"/>
+            <w:shd w:val="clear" w:color="auto" w:fill="D0CECE" w:themeFill="background2" w:themeFillShade="E6"/>
+            <w:noWrap/>
+            <w:hideMark/>
+          </w:tcPr>
+          <w:p>
+            <w:pPr>
+              <w:rPr>
+                <w:rFonts w:hint="eastAsia"/>
+                <w:sz w:val="16"/>
+                <w:szCs w:val="16"/>
+              </w:rPr>
+            </w:pPr>
+            <w:proofErr w:type="spellStart"/>
+            <w:proofErr w:type="gramStart"/>
+            <w:r>
+              <w:rPr>
+                <w:rFonts w:hint="eastAsia"/>
+                <w:sz w:val="16"/>
+                <w:szCs w:val="16"/>
+              </w:rPr>
+              <w:t>tcp.urgent</w:t>
+            </w:r>
+            <w:proofErr w:type="gramEnd"/>
+            <w:r>
+              <w:rPr>
+                <w:rFonts w:hint="eastAsia"/>
+                <w:sz w:val="16"/>
+                <w:szCs w:val="16"/>
+              </w:rPr>
+              <w:t>_pointer</w:t>
+            </w:r>
+            <w:proofErr w:type="spellEnd"/>
+          </w:p>
+        </w:tc>
+        <w:tc>
+          <w:tcPr>
+            <w:tcW w:w="65pt" w:type="dxa"/>
+            <w:noWrap/>
+            <w:hideMark/>
+          </w:tcPr>
+          <w:p>
+            <w:pPr>
+              <w:rPr>
+                <w:rFonts w:hint="eastAsia"/>
+                <w:sz w:val="16"/>
+                <w:szCs w:val="16"/>
+              </w:rPr>
+            </w:pPr>
+            <w:r>
+              <w:rPr>
+                <w:rFonts w:hint="eastAsia"/>
+                <w:sz w:val="16"/>
+                <w:szCs w:val="16"/>
+              </w:rPr>
+              <w:t>-0.0002243</w:t>
+            </w:r>
+          </w:p>
+        </w:tc>
+      </w:tr>
+      <w:tr>
+        <w:trPr>
+          <w:trHeight w:val="320"/>
+          <w:jc w:val="center"/>
+        </w:trPr>
+        <w:tc>
+          <w:tcPr>
+            <w:tcW w:w="65pt" w:type="dxa"/>
+            <w:shd w:val="clear" w:color="auto" w:fill="D0CECE" w:themeFill="background2" w:themeFillShade="E6"/>
+            <w:noWrap/>
+            <w:hideMark/>
+          </w:tcPr>
+          <w:p>
+            <w:pPr>
+              <w:rPr>
+                <w:rFonts w:hint="eastAsia"/>
+                <w:sz w:val="16"/>
+                <w:szCs w:val="16"/>
+              </w:rPr>
+            </w:pPr>
+            <w:proofErr w:type="spellStart"/>
+            <w:proofErr w:type="gramStart"/>
+            <w:r>
+              <w:rPr>
+                <w:rFonts w:hint="eastAsia"/>
+                <w:sz w:val="16"/>
+                <w:szCs w:val="16"/>
+              </w:rPr>
+              <w:t>ip.dsfield</w:t>
+            </w:r>
+            <w:proofErr w:type="spellEnd"/>
+            <w:proofErr w:type="gramEnd"/>
+          </w:p>
+        </w:tc>
+        <w:tc>
+          <w:tcPr>
+            <w:tcW w:w="65pt" w:type="dxa"/>
+            <w:noWrap/>
+            <w:hideMark/>
+          </w:tcPr>
+          <w:p>
+            <w:pPr>
+              <w:rPr>
+                <w:rFonts w:hint="eastAsia"/>
+                <w:sz w:val="16"/>
+                <w:szCs w:val="16"/>
+              </w:rPr>
+            </w:pPr>
+            <w:r>
+              <w:rPr>
+                <w:rFonts w:hint="eastAsia"/>
+                <w:sz w:val="16"/>
+                <w:szCs w:val="16"/>
+              </w:rPr>
+              <w:t>-0.004075</w:t>
+            </w:r>
+          </w:p>
+        </w:tc>
+        <w:tc>
+          <w:tcPr>
+            <w:tcW w:w="88.25pt" w:type="dxa"/>
+            <w:shd w:val="clear" w:color="auto" w:fill="D0CECE" w:themeFill="background2" w:themeFillShade="E6"/>
+            <w:noWrap/>
+            <w:hideMark/>
+          </w:tcPr>
+          <w:p>
+            <w:pPr>
+              <w:rPr>
+                <w:rFonts w:hint="eastAsia"/>
+                <w:sz w:val="16"/>
+                <w:szCs w:val="16"/>
+              </w:rPr>
+            </w:pPr>
+            <w:proofErr w:type="spellStart"/>
+            <w:r>
+              <w:rPr>
+                <w:rFonts w:hint="eastAsia"/>
+                <w:sz w:val="16"/>
+                <w:szCs w:val="16"/>
+              </w:rPr>
+              <w:t>tcp.options.mss_val</w:t>
+            </w:r>
+            <w:proofErr w:type="spellEnd"/>
+          </w:p>
+        </w:tc>
+        <w:tc>
+          <w:tcPr>
+            <w:tcW w:w="65pt" w:type="dxa"/>
+            <w:noWrap/>
+            <w:hideMark/>
+          </w:tcPr>
+          <w:p>
+            <w:pPr>
+              <w:rPr>
+                <w:rFonts w:hint="eastAsia"/>
+                <w:sz w:val="16"/>
+                <w:szCs w:val="16"/>
+              </w:rPr>
+            </w:pPr>
+            <w:r>
+              <w:rPr>
+                <w:rFonts w:hint="eastAsia"/>
+                <w:sz w:val="16"/>
+                <w:szCs w:val="16"/>
+              </w:rPr>
+              <w:t>0.00155511</w:t>
+            </w:r>
+          </w:p>
+        </w:tc>
+      </w:tr>
+      <w:tr>
+        <w:trPr>
+          <w:trHeight w:val="320"/>
+          <w:jc w:val="center"/>
+        </w:trPr>
+        <w:tc>
+          <w:tcPr>
+            <w:tcW w:w="65pt" w:type="dxa"/>
+            <w:shd w:val="clear" w:color="auto" w:fill="D0CECE" w:themeFill="background2" w:themeFillShade="E6"/>
+            <w:noWrap/>
+            <w:hideMark/>
+          </w:tcPr>
+          <w:p>
+            <w:pPr>
+              <w:rPr>
+                <w:rFonts w:hint="eastAsia"/>
+                <w:sz w:val="16"/>
+                <w:szCs w:val="16"/>
+              </w:rPr>
+            </w:pPr>
+            <w:proofErr w:type="spellStart"/>
+            <w:proofErr w:type="gramStart"/>
+            <w:r>
+              <w:rPr>
+                <w:rFonts w:hint="eastAsia"/>
+                <w:sz w:val="16"/>
+                <w:szCs w:val="16"/>
+              </w:rPr>
+              <w:t>tcp.srcport</w:t>
+            </w:r>
+            <w:proofErr w:type="spellEnd"/>
+            <w:proofErr w:type="gramEnd"/>
+          </w:p>
+        </w:tc>
+        <w:tc>
+          <w:tcPr>
+            <w:tcW w:w="65pt" w:type="dxa"/>
+            <w:noWrap/>
+            <w:hideMark/>
+          </w:tcPr>
+          <w:p>
+            <w:pPr>
+              <w:rPr>
+                <w:rFonts w:hint="eastAsia"/>
+                <w:sz w:val="16"/>
+                <w:szCs w:val="16"/>
+              </w:rPr>
+            </w:pPr>
+            <w:r>
+              <w:rPr>
+                <w:rFonts w:hint="eastAsia"/>
+                <w:sz w:val="16"/>
+                <w:szCs w:val="16"/>
+              </w:rPr>
+              <w:t>8.78E-05</w:t>
+            </w:r>
+          </w:p>
+        </w:tc>
+        <w:tc>
+          <w:tcPr>
+            <w:tcW w:w="88.25pt" w:type="dxa"/>
+            <w:shd w:val="clear" w:color="auto" w:fill="D0CECE" w:themeFill="background2" w:themeFillShade="E6"/>
+            <w:noWrap/>
+            <w:hideMark/>
+          </w:tcPr>
+          <w:p>
+            <w:pPr>
+              <w:rPr>
+                <w:rFonts w:hint="eastAsia"/>
+                <w:sz w:val="16"/>
+                <w:szCs w:val="16"/>
+              </w:rPr>
+            </w:pPr>
+            <w:proofErr w:type="spellStart"/>
+            <w:proofErr w:type="gramStart"/>
+            <w:r>
+              <w:rPr>
+                <w:rFonts w:hint="eastAsia"/>
+                <w:sz w:val="16"/>
+                <w:szCs w:val="16"/>
+              </w:rPr>
+              <w:t>frame.time</w:t>
+            </w:r>
+            <w:proofErr w:type="gramEnd"/>
+            <w:r>
+              <w:rPr>
+                <w:rFonts w:hint="eastAsia"/>
+                <w:sz w:val="16"/>
+                <w:szCs w:val="16"/>
+              </w:rPr>
+              <w:t>_delta</w:t>
+            </w:r>
+            <w:proofErr w:type="spellEnd"/>
+          </w:p>
+        </w:tc>
+        <w:tc>
+          <w:tcPr>
+            <w:tcW w:w="65pt" w:type="dxa"/>
+            <w:noWrap/>
+            <w:hideMark/>
+          </w:tcPr>
+          <w:p>
+            <w:pPr>
+              <w:rPr>
+                <w:rFonts w:hint="eastAsia"/>
+                <w:sz w:val="16"/>
+                <w:szCs w:val="16"/>
+              </w:rPr>
+            </w:pPr>
+            <w:r>
+              <w:rPr>
+                <w:rFonts w:hint="eastAsia"/>
+                <w:sz w:val="16"/>
+                <w:szCs w:val="16"/>
+              </w:rPr>
+              <w:t>-2.90E-05</w:t>
+            </w:r>
+          </w:p>
+        </w:tc>
+      </w:tr>
+      <w:tr>
+        <w:trPr>
+          <w:trHeight w:val="320"/>
+          <w:jc w:val="center"/>
+        </w:trPr>
+        <w:tc>
+          <w:tcPr>
+            <w:tcW w:w="65pt" w:type="dxa"/>
+            <w:shd w:val="clear" w:color="auto" w:fill="D0CECE" w:themeFill="background2" w:themeFillShade="E6"/>
+            <w:noWrap/>
+            <w:hideMark/>
+          </w:tcPr>
+          <w:p>
+            <w:pPr>
+              <w:rPr>
+                <w:rFonts w:hint="eastAsia"/>
+                <w:sz w:val="16"/>
+                <w:szCs w:val="16"/>
+              </w:rPr>
+            </w:pPr>
+            <w:proofErr w:type="spellStart"/>
+            <w:proofErr w:type="gramStart"/>
+            <w:r>
+              <w:rPr>
+                <w:rFonts w:hint="eastAsia"/>
+                <w:sz w:val="16"/>
+                <w:szCs w:val="16"/>
+              </w:rPr>
+              <w:t>tcp.dstport</w:t>
+            </w:r>
+            <w:proofErr w:type="spellEnd"/>
+            <w:proofErr w:type="gramEnd"/>
+          </w:p>
+        </w:tc>
+        <w:tc>
+          <w:tcPr>
+            <w:tcW w:w="65pt" w:type="dxa"/>
+            <w:noWrap/>
+            <w:hideMark/>
+          </w:tcPr>
+          <w:p>
+            <w:pPr>
+              <w:rPr>
+                <w:rFonts w:hint="eastAsia"/>
+                <w:sz w:val="16"/>
+                <w:szCs w:val="16"/>
+              </w:rPr>
+            </w:pPr>
+            <w:r>
+              <w:rPr>
+                <w:rFonts w:hint="eastAsia"/>
+                <w:sz w:val="16"/>
+                <w:szCs w:val="16"/>
+              </w:rPr>
+              <w:t>-2.85E-05</w:t>
+            </w:r>
+          </w:p>
+        </w:tc>
+        <w:tc>
+          <w:tcPr>
+            <w:tcW w:w="88.25pt" w:type="dxa"/>
+            <w:shd w:val="clear" w:color="auto" w:fill="D0CECE" w:themeFill="background2" w:themeFillShade="E6"/>
+            <w:noWrap/>
+            <w:hideMark/>
+          </w:tcPr>
+          <w:p>
+            <w:pPr>
+              <w:rPr>
+                <w:rFonts w:hint="eastAsia"/>
+                <w:sz w:val="16"/>
+                <w:szCs w:val="16"/>
+              </w:rPr>
+            </w:pPr>
+            <w:proofErr w:type="spellStart"/>
+            <w:proofErr w:type="gramStart"/>
+            <w:r>
+              <w:rPr>
+                <w:rFonts w:hint="eastAsia"/>
+                <w:sz w:val="16"/>
+                <w:szCs w:val="16"/>
+              </w:rPr>
+              <w:t>tcp.stream</w:t>
+            </w:r>
+            <w:proofErr w:type="spellEnd"/>
+            <w:proofErr w:type="gramEnd"/>
+          </w:p>
+        </w:tc>
+        <w:tc>
+          <w:tcPr>
+            <w:tcW w:w="65pt" w:type="dxa"/>
+            <w:noWrap/>
+            <w:hideMark/>
+          </w:tcPr>
+          <w:p>
+            <w:pPr>
+              <w:rPr>
+                <w:rFonts w:hint="eastAsia"/>
+                <w:sz w:val="16"/>
+                <w:szCs w:val="16"/>
+              </w:rPr>
+            </w:pPr>
+            <w:r>
+              <w:rPr>
+                <w:rFonts w:hint="eastAsia"/>
+                <w:sz w:val="16"/>
+                <w:szCs w:val="16"/>
+              </w:rPr>
+              <w:t>4.33E-06</w:t>
+            </w:r>
+          </w:p>
+        </w:tc>
+      </w:tr>
+      <w:tr>
+        <w:trPr>
+          <w:trHeight w:val="320"/>
+          <w:jc w:val="center"/>
+        </w:trPr>
+        <w:tc>
+          <w:tcPr>
+            <w:tcW w:w="65pt" w:type="dxa"/>
+            <w:shd w:val="clear" w:color="auto" w:fill="D0CECE" w:themeFill="background2" w:themeFillShade="E6"/>
+            <w:noWrap/>
+            <w:hideMark/>
+          </w:tcPr>
+          <w:p>
+            <w:pPr>
+              <w:rPr>
+                <w:rFonts w:hint="eastAsia"/>
+                <w:sz w:val="16"/>
+                <w:szCs w:val="16"/>
+              </w:rPr>
+            </w:pPr>
+            <w:proofErr w:type="spellStart"/>
+            <w:r>
+              <w:rPr>
+                <w:rFonts w:hint="eastAsia"/>
+                <w:sz w:val="16"/>
+                <w:szCs w:val="16"/>
+              </w:rPr>
+              <w:t>tcp.seq</w:t>
+            </w:r>
+            <w:proofErr w:type="spellEnd"/>
+          </w:p>
+        </w:tc>
+        <w:tc>
+          <w:tcPr>
+            <w:tcW w:w="65pt" w:type="dxa"/>
+            <w:noWrap/>
+            <w:hideMark/>
+          </w:tcPr>
+          <w:p>
+            <w:pPr>
+              <w:rPr>
+                <w:rFonts w:hint="eastAsia"/>
+                <w:sz w:val="16"/>
+                <w:szCs w:val="16"/>
+              </w:rPr>
+            </w:pPr>
+            <w:r>
+              <w:rPr>
+                <w:rFonts w:hint="eastAsia"/>
+                <w:sz w:val="16"/>
+                <w:szCs w:val="16"/>
+              </w:rPr>
+              <w:t>-0.0188501</w:t>
+            </w:r>
+          </w:p>
+        </w:tc>
+        <w:tc>
+          <w:tcPr>
+            <w:tcW w:w="88.25pt" w:type="dxa"/>
+            <w:shd w:val="clear" w:color="auto" w:fill="D0CECE" w:themeFill="background2" w:themeFillShade="E6"/>
+            <w:noWrap/>
+            <w:hideMark/>
+          </w:tcPr>
+          <w:p>
+            <w:pPr>
+              <w:rPr>
+                <w:rFonts w:hint="eastAsia"/>
+                <w:sz w:val="16"/>
+                <w:szCs w:val="16"/>
+              </w:rPr>
+            </w:pPr>
+            <w:proofErr w:type="spellStart"/>
+            <w:proofErr w:type="gramStart"/>
+            <w:r>
+              <w:rPr>
+                <w:rFonts w:hint="eastAsia"/>
+                <w:sz w:val="16"/>
+                <w:szCs w:val="16"/>
+              </w:rPr>
+              <w:t>frame.time</w:t>
+            </w:r>
+            <w:proofErr w:type="gramEnd"/>
+            <w:r>
+              <w:rPr>
+                <w:rFonts w:hint="eastAsia"/>
+                <w:sz w:val="16"/>
+                <w:szCs w:val="16"/>
+              </w:rPr>
+              <w:t>_relative</w:t>
+            </w:r>
+            <w:proofErr w:type="spellEnd"/>
+          </w:p>
+        </w:tc>
+        <w:tc>
+          <w:tcPr>
+            <w:tcW w:w="65pt" w:type="dxa"/>
+            <w:noWrap/>
+            <w:hideMark/>
+          </w:tcPr>
+          <w:p>
+            <w:pPr>
+              <w:rPr>
+                <w:rFonts w:hint="eastAsia"/>
+                <w:sz w:val="16"/>
+                <w:szCs w:val="16"/>
+              </w:rPr>
+            </w:pPr>
+            <w:r>
+              <w:rPr>
+                <w:rFonts w:hint="eastAsia"/>
+                <w:sz w:val="16"/>
+                <w:szCs w:val="16"/>
+              </w:rPr>
+              <w:t>0.0006402</w:t>
+            </w:r>
+          </w:p>
+        </w:tc>
+      </w:tr>
+      <w:tr>
+        <w:trPr>
+          <w:trHeight w:val="320"/>
+          <w:jc w:val="center"/>
+        </w:trPr>
+        <w:tc>
+          <w:tcPr>
+            <w:tcW w:w="65pt" w:type="dxa"/>
+            <w:shd w:val="clear" w:color="auto" w:fill="D0CECE" w:themeFill="background2" w:themeFillShade="E6"/>
+            <w:noWrap/>
+            <w:hideMark/>
+          </w:tcPr>
+          <w:p>
+            <w:pPr>
+              <w:rPr>
+                <w:rFonts w:hint="eastAsia"/>
+                <w:sz w:val="16"/>
+                <w:szCs w:val="16"/>
+              </w:rPr>
+            </w:pPr>
+            <w:proofErr w:type="spellStart"/>
+            <w:r>
+              <w:rPr>
+                <w:rFonts w:hint="eastAsia"/>
+                <w:sz w:val="16"/>
+                <w:szCs w:val="16"/>
+              </w:rPr>
+              <w:t>tcp.ack</w:t>
+            </w:r>
+            <w:proofErr w:type="spellEnd"/>
+          </w:p>
+        </w:tc>
+        <w:tc>
+          <w:tcPr>
+            <w:tcW w:w="65pt" w:type="dxa"/>
+            <w:noWrap/>
+            <w:hideMark/>
+          </w:tcPr>
+          <w:p>
+            <w:pPr>
+              <w:rPr>
+                <w:rFonts w:hint="eastAsia"/>
+                <w:sz w:val="16"/>
+                <w:szCs w:val="16"/>
+              </w:rPr>
+            </w:pPr>
+            <w:r>
+              <w:rPr>
+                <w:rFonts w:hint="eastAsia"/>
+                <w:sz w:val="16"/>
+                <w:szCs w:val="16"/>
+              </w:rPr>
+              <w:t>-2.56E-08</w:t>
+            </w:r>
+          </w:p>
+        </w:tc>
+        <w:tc>
+          <w:tcPr>
+            <w:tcW w:w="88.25pt" w:type="dxa"/>
+            <w:shd w:val="clear" w:color="auto" w:fill="D0CECE" w:themeFill="background2" w:themeFillShade="E6"/>
+            <w:noWrap/>
+            <w:hideMark/>
+          </w:tcPr>
+          <w:p>
+            <w:pPr>
+              <w:rPr>
+                <w:rFonts w:hint="eastAsia"/>
+                <w:sz w:val="16"/>
+                <w:szCs w:val="16"/>
+              </w:rPr>
+            </w:pPr>
+            <w:proofErr w:type="spellStart"/>
+            <w:proofErr w:type="gramStart"/>
+            <w:r>
+              <w:rPr>
+                <w:rFonts w:hint="eastAsia"/>
+                <w:sz w:val="16"/>
+                <w:szCs w:val="16"/>
+              </w:rPr>
+              <w:t>tcp.time</w:t>
+            </w:r>
+            <w:proofErr w:type="gramEnd"/>
+            <w:r>
+              <w:rPr>
+                <w:rFonts w:hint="eastAsia"/>
+                <w:sz w:val="16"/>
+                <w:szCs w:val="16"/>
+              </w:rPr>
+              <w:t>_delta</w:t>
+            </w:r>
+            <w:proofErr w:type="spellEnd"/>
+          </w:p>
+        </w:tc>
+        <w:tc>
+          <w:tcPr>
+            <w:tcW w:w="65pt" w:type="dxa"/>
+            <w:noWrap/>
+            <w:hideMark/>
+          </w:tcPr>
+          <w:p>
+            <w:pPr>
+              <w:rPr>
+                <w:rFonts w:hint="eastAsia"/>
+                <w:sz w:val="16"/>
+                <w:szCs w:val="16"/>
+              </w:rPr>
+            </w:pPr>
+            <w:r>
+              <w:rPr>
+                <w:rFonts w:hint="eastAsia"/>
+                <w:sz w:val="16"/>
+                <w:szCs w:val="16"/>
+              </w:rPr>
+              <w:t>-0.0007397</w:t>
+            </w:r>
+          </w:p>
+        </w:tc>
+      </w:tr>
+      <w:tr>
+        <w:trPr>
+          <w:trHeight w:val="320"/>
+          <w:jc w:val="center"/>
+        </w:trPr>
+        <w:tc>
+          <w:tcPr>
+            <w:tcW w:w="65pt" w:type="dxa"/>
+            <w:shd w:val="clear" w:color="auto" w:fill="D0CECE" w:themeFill="background2" w:themeFillShade="E6"/>
+            <w:noWrap/>
+            <w:hideMark/>
+          </w:tcPr>
+          <w:p>
+            <w:pPr>
+              <w:rPr>
+                <w:rFonts w:hint="eastAsia"/>
+                <w:sz w:val="16"/>
+                <w:szCs w:val="16"/>
+              </w:rPr>
+            </w:pPr>
+            <w:proofErr w:type="spellStart"/>
+            <w:r>
+              <w:rPr>
+                <w:rFonts w:hint="eastAsia"/>
+                <w:sz w:val="16"/>
+                <w:szCs w:val="16"/>
+              </w:rPr>
+              <w:t>tcp.len</w:t>
+            </w:r>
+            <w:proofErr w:type="spellEnd"/>
+          </w:p>
+        </w:tc>
+        <w:tc>
+          <w:tcPr>
+            <w:tcW w:w="65pt" w:type="dxa"/>
+            <w:noWrap/>
+            <w:hideMark/>
+          </w:tcPr>
+          <w:p>
+            <w:pPr>
+              <w:rPr>
+                <w:rFonts w:hint="eastAsia"/>
+                <w:sz w:val="16"/>
+                <w:szCs w:val="16"/>
+              </w:rPr>
+            </w:pPr>
+            <w:r>
+              <w:rPr>
+                <w:rFonts w:hint="eastAsia"/>
+                <w:sz w:val="16"/>
+                <w:szCs w:val="16"/>
+              </w:rPr>
+              <w:t>-0.0067512</w:t>
+            </w:r>
+          </w:p>
+        </w:tc>
+        <w:tc>
+          <w:tcPr>
+            <w:tcW w:w="88.25pt" w:type="dxa"/>
+            <w:shd w:val="clear" w:color="auto" w:fill="D0CECE" w:themeFill="background2" w:themeFillShade="E6"/>
+            <w:noWrap/>
+            <w:hideMark/>
+          </w:tcPr>
+          <w:p>
+            <w:pPr>
+              <w:rPr>
+                <w:rFonts w:hint="eastAsia"/>
+                <w:sz w:val="16"/>
+                <w:szCs w:val="16"/>
+              </w:rPr>
+            </w:pPr>
+            <w:proofErr w:type="spellStart"/>
+            <w:proofErr w:type="gramStart"/>
+            <w:r>
+              <w:rPr>
+                <w:rFonts w:hint="eastAsia"/>
+                <w:sz w:val="16"/>
+                <w:szCs w:val="16"/>
+              </w:rPr>
+              <w:t>tcp.time</w:t>
+            </w:r>
+            <w:proofErr w:type="gramEnd"/>
+            <w:r>
+              <w:rPr>
+                <w:rFonts w:hint="eastAsia"/>
+                <w:sz w:val="16"/>
+                <w:szCs w:val="16"/>
+              </w:rPr>
+              <w:t>_relative</w:t>
+            </w:r>
+            <w:proofErr w:type="spellEnd"/>
+          </w:p>
+        </w:tc>
+        <w:tc>
+          <w:tcPr>
+            <w:tcW w:w="65pt" w:type="dxa"/>
+            <w:noWrap/>
+            <w:hideMark/>
+          </w:tcPr>
+          <w:p>
+            <w:pPr>
+              <w:rPr>
+                <w:rFonts w:hint="eastAsia"/>
+                <w:sz w:val="16"/>
+                <w:szCs w:val="16"/>
+              </w:rPr>
+            </w:pPr>
+            <w:r>
+              <w:rPr>
+                <w:rFonts w:hint="eastAsia"/>
+                <w:sz w:val="16"/>
+                <w:szCs w:val="16"/>
+              </w:rPr>
+              <w:t>-0.0031623</w:t>
+            </w:r>
+          </w:p>
+        </w:tc>
+      </w:tr>
+    </w:tbl>
+    <w:p>
+      <w:pPr>
+        <w:pStyle w:val="tablehead"/>
+        <w:numPr>
+          <w:ilvl w:val="0"/>
+          <w:numId w:val="0"/>
+        </w:numPr>
+        <w:jc w:val="both"/>
+        <w:rPr>
+          <w:rFonts w:hint="eastAsia"/>
+          <w:lang w:eastAsia="zh-CN"/>
+        </w:rPr>
+      </w:pPr>
+    </w:p>
+    <w:p>
+      <w:pPr>
+        <w:pStyle w:val="a3"/>
+        <w:rPr>
+          <w:rFonts w:hint="eastAsia"/>
+          <w:lang w:val="en-US" w:eastAsia="zh-CN"/>
+        </w:rPr>
+      </w:pPr>
+      <w:r>
+        <w:rPr>
+          <w:lang w:val="en-US" w:eastAsia="zh-CN"/>
+        </w:rPr>
+        <w:t xml:space="preserve">And the </w:t>
+      </w:r>
+      <m:oMath>
+        <m:r>
+          <w:rPr>
+            <w:rFonts w:ascii="Cambria Math" w:hAnsi="Cambria Math"/>
+            <w:lang w:val="en-US" w:eastAsia="zh-CN"/>
+          </w:rPr>
+          <m:t>b</m:t>
+        </m:r>
+      </m:oMath>
+      <w:r>
+        <w:rPr>
+          <w:rFonts w:hint="eastAsia"/>
+          <w:lang w:val="en-US" w:eastAsia="zh-CN"/>
+        </w:rPr>
+        <w:t xml:space="preserve"> </w:t>
+      </w:r>
+      <w:r>
+        <w:rPr>
+          <w:lang w:val="en-US" w:eastAsia="zh-CN"/>
+        </w:rPr>
+        <w:t xml:space="preserve">(intercept) is </w:t>
+      </w:r>
+      <w:r>
+        <w:rPr>
+          <w:lang w:val="en-US" w:eastAsia="zh-CN"/>
+        </w:rPr>
+        <w:t>-0.00054016</w:t>
+      </w:r>
+      <w:r>
+        <w:rPr>
+          <w:lang w:val="en-US" w:eastAsia="zh-CN"/>
+        </w:rPr>
+        <w:t>.</w:t>
+      </w:r>
+    </w:p>
+    <w:p>
+      <w:pPr>
+        <w:pStyle w:val="a3"/>
+        <w:rPr>
+          <w:lang w:val="en-US" w:eastAsia="zh-CN"/>
+        </w:rPr>
+      </w:pPr>
+      <w:r>
+        <w:rPr>
+          <w:lang w:val="en-US" w:eastAsia="zh-CN"/>
+        </w:rPr>
+        <w:t xml:space="preserve">Here are the performance of decision tree model and logistic regression model. The accuracy is returned by </w:t>
+      </w:r>
+      <w:proofErr w:type="spellStart"/>
+      <w:proofErr w:type="gramStart"/>
+      <w:r>
+        <w:rPr>
+          <w:lang w:val="en-US" w:eastAsia="zh-CN"/>
+        </w:rPr>
+        <w:t>model.score</w:t>
+      </w:r>
+      <w:proofErr w:type="spellEnd"/>
+      <w:proofErr w:type="gramEnd"/>
+      <w:r>
+        <w:rPr>
+          <w:lang w:val="en-US" w:eastAsia="zh-CN"/>
+        </w:rPr>
+        <w:t>(</w:t>
+      </w:r>
+      <w:proofErr w:type="spellStart"/>
+      <w:r>
+        <w:rPr>
+          <w:lang w:val="en-US" w:eastAsia="zh-CN"/>
+        </w:rPr>
+        <w:t>test_X</w:t>
+      </w:r>
+      <w:proofErr w:type="spellEnd"/>
+      <w:r>
+        <w:rPr>
+          <w:lang w:val="en-US" w:eastAsia="zh-CN"/>
+        </w:rPr>
+        <w:t xml:space="preserve">, </w:t>
+      </w:r>
+      <w:proofErr w:type="spellStart"/>
+      <w:r>
+        <w:rPr>
+          <w:lang w:val="en-US" w:eastAsia="zh-CN"/>
+        </w:rPr>
+        <w:t>test_Y</w:t>
+      </w:r>
+      <w:proofErr w:type="spellEnd"/>
+      <w:r>
+        <w:rPr>
+          <w:lang w:val="en-US" w:eastAsia="zh-CN"/>
+        </w:rPr>
+        <w:t xml:space="preserve">) and the training time is the difference of </w:t>
+      </w:r>
+      <w:proofErr w:type="spellStart"/>
+      <w:r>
+        <w:rPr>
+          <w:lang w:val="en-US" w:eastAsia="zh-CN"/>
+        </w:rPr>
+        <w:t>time.time</w:t>
+      </w:r>
+      <w:proofErr w:type="spellEnd"/>
+      <w:r>
+        <w:rPr>
+          <w:lang w:val="en-US" w:eastAsia="zh-CN"/>
+        </w:rPr>
+        <w:t xml:space="preserve">() before and after the execution of </w:t>
+      </w:r>
+      <w:proofErr w:type="spellStart"/>
+      <w:r>
+        <w:rPr>
+          <w:lang w:val="en-US" w:eastAsia="zh-CN"/>
+        </w:rPr>
+        <w:t>model.fit</w:t>
+      </w:r>
+      <w:proofErr w:type="spellEnd"/>
+      <w:r>
+        <w:rPr>
+          <w:lang w:val="en-US" w:eastAsia="zh-CN"/>
+        </w:rPr>
+        <w:t>(</w:t>
+      </w:r>
+      <w:proofErr w:type="spellStart"/>
+      <w:r>
+        <w:rPr>
+          <w:lang w:val="en-US" w:eastAsia="zh-CN"/>
+        </w:rPr>
+        <w:t>train_X</w:t>
+      </w:r>
+      <w:proofErr w:type="spellEnd"/>
+      <w:r>
+        <w:rPr>
+          <w:lang w:val="en-US" w:eastAsia="zh-CN"/>
+        </w:rPr>
+        <w:t xml:space="preserve">. </w:t>
+      </w:r>
+      <w:proofErr w:type="spellStart"/>
+      <w:r>
+        <w:rPr>
+          <w:lang w:val="en-US" w:eastAsia="zh-CN"/>
+        </w:rPr>
+        <w:t>train_Y</w:t>
+      </w:r>
+      <w:proofErr w:type="spellEnd"/>
+      <w:r>
+        <w:rPr>
+          <w:lang w:val="en-US" w:eastAsia="zh-CN"/>
+        </w:rPr>
+        <w:t>).</w:t>
+      </w:r>
+    </w:p>
+    <w:p>
+      <w:pPr>
+        <w:pStyle w:val="tablehead"/>
+        <w:rPr>
+          <w:rFonts w:hint="eastAsia"/>
+          <w:lang w:eastAsia="zh-CN"/>
+        </w:rPr>
+      </w:pPr>
+      <w:r>
+        <w:rPr>
+          <w:lang w:eastAsia="zh-CN"/>
+        </w:rPr>
+        <w:t>Model’s Performance</w:t>
+      </w:r>
+    </w:p>
+    <w:tbl>
+      <w:tblPr>
+        <w:tblStyle w:val="ae"/>
+        <w:tblW w:w="0pt" w:type="auto"/>
+        <w:tblLook w:firstRow="1" w:lastRow="0" w:firstColumn="1" w:lastColumn="0" w:noHBand="0" w:noVBand="1"/>
+      </w:tblPr>
+      <w:tblGrid>
+        <w:gridCol w:w="1618"/>
+        <w:gridCol w:w="1619"/>
+        <w:gridCol w:w="1619"/>
+      </w:tblGrid>
+      <w:tr>
+        <w:tc>
+          <w:tcPr>
+            <w:tcW w:w="80.90pt" w:type="dxa"/>
+          </w:tcPr>
+          <w:p>
+            <w:pPr>
+              <w:pStyle w:val="tablecolhead"/>
+              <w:rPr>
+                <w:rFonts w:eastAsia="宋体" w:cs="Times New Roman" w:hint="eastAsia"/>
+                <w:kern w:val="0"/>
+                <w:lang w:eastAsia="en-US"/>
+              </w:rPr>
+            </w:pPr>
+            <w:r>
+              <w:rPr>
+                <w:rFonts w:eastAsia="宋体" w:cs="Times New Roman" w:hint="eastAsia"/>
+                <w:kern w:val="0"/>
+                <w:lang w:eastAsia="en-US"/>
+              </w:rPr>
+              <w:t>M</w:t>
+            </w:r>
+            <w:r>
+              <w:rPr>
+                <w:rFonts w:eastAsia="宋体" w:cs="Times New Roman"/>
+                <w:kern w:val="0"/>
+                <w:lang w:eastAsia="en-US"/>
+              </w:rPr>
+              <w:t>odel/Performance</w:t>
+            </w:r>
+          </w:p>
+        </w:tc>
+        <w:tc>
+          <w:tcPr>
+            <w:tcW w:w="80.95pt" w:type="dxa"/>
+          </w:tcPr>
+          <w:p>
+            <w:pPr>
+              <w:pStyle w:val="tablecolhead"/>
+              <w:rPr>
+                <w:rFonts w:eastAsia="宋体" w:cs="Times New Roman" w:hint="eastAsia"/>
+                <w:kern w:val="0"/>
+                <w:lang w:eastAsia="en-US"/>
+              </w:rPr>
+            </w:pPr>
+            <w:r>
+              <w:rPr>
+                <w:rFonts w:eastAsia="宋体" w:cs="Times New Roman" w:hint="eastAsia"/>
+                <w:kern w:val="0"/>
+                <w:lang w:eastAsia="en-US"/>
+              </w:rPr>
+              <w:t>A</w:t>
+            </w:r>
+            <w:r>
+              <w:rPr>
+                <w:rFonts w:eastAsia="宋体" w:cs="Times New Roman"/>
+                <w:kern w:val="0"/>
+                <w:lang w:eastAsia="en-US"/>
+              </w:rPr>
+              <w:t>ccuracy</w:t>
+            </w:r>
+          </w:p>
+        </w:tc>
+        <w:tc>
+          <w:tcPr>
+            <w:tcW w:w="80.95pt" w:type="dxa"/>
+          </w:tcPr>
+          <w:p>
+            <w:pPr>
+              <w:pStyle w:val="tablecolhead"/>
+              <w:rPr>
+                <w:rFonts w:eastAsia="宋体" w:cs="Times New Roman" w:hint="eastAsia"/>
+                <w:kern w:val="0"/>
+                <w:lang w:eastAsia="en-US"/>
+              </w:rPr>
+            </w:pPr>
+            <w:r>
+              <w:rPr>
+                <w:rFonts w:eastAsia="宋体" w:cs="Times New Roman" w:hint="eastAsia"/>
+                <w:kern w:val="0"/>
+                <w:lang w:eastAsia="en-US"/>
+              </w:rPr>
+              <w:t>T</w:t>
+            </w:r>
+            <w:r>
+              <w:rPr>
+                <w:rFonts w:eastAsia="宋体" w:cs="Times New Roman"/>
+                <w:kern w:val="0"/>
+                <w:lang w:eastAsia="en-US"/>
+              </w:rPr>
+              <w:t>raining Time</w:t>
+            </w:r>
+          </w:p>
+        </w:tc>
+      </w:tr>
+      <w:tr>
+        <w:tc>
+          <w:tcPr>
+            <w:tcW w:w="80.90pt" w:type="dxa"/>
+          </w:tcPr>
+          <w:p>
+            <w:pPr>
+              <w:rPr>
+                <w:rFonts w:hint="eastAsia"/>
+                <w:sz w:val="16"/>
+                <w:szCs w:val="16"/>
+              </w:rPr>
+            </w:pPr>
+            <w:r>
+              <w:rPr>
+                <w:rFonts w:hint="eastAsia"/>
+                <w:sz w:val="16"/>
+                <w:szCs w:val="16"/>
+              </w:rPr>
+              <w:t>D</w:t>
+            </w:r>
+            <w:r>
+              <w:rPr>
+                <w:sz w:val="16"/>
+                <w:szCs w:val="16"/>
+              </w:rPr>
+              <w:t>ecision Tree</w:t>
+            </w:r>
+          </w:p>
+        </w:tc>
+        <w:tc>
+          <w:tcPr>
+            <w:tcW w:w="80.95pt" w:type="dxa"/>
+          </w:tcPr>
+          <w:p>
+            <w:pPr>
+              <w:rPr>
+                <w:rFonts w:hint="eastAsia"/>
+                <w:sz w:val="16"/>
+                <w:szCs w:val="16"/>
+              </w:rPr>
+            </w:pPr>
+            <w:r>
+              <w:rPr>
+                <w:sz w:val="16"/>
+                <w:szCs w:val="16"/>
+              </w:rPr>
+              <w:t>0.99998</w:t>
+            </w:r>
+          </w:p>
+        </w:tc>
+        <w:tc>
+          <w:tcPr>
+            <w:tcW w:w="80.95pt" w:type="dxa"/>
+          </w:tcPr>
+          <w:p>
+            <w:pPr>
+              <w:rPr>
+                <w:rFonts w:hint="eastAsia"/>
+                <w:sz w:val="16"/>
+                <w:szCs w:val="16"/>
+              </w:rPr>
+            </w:pPr>
+            <w:r>
+              <w:rPr>
+                <w:sz w:val="16"/>
+                <w:szCs w:val="16"/>
+              </w:rPr>
+              <w:t>3.00903</w:t>
+            </w:r>
+            <w:r>
+              <w:rPr>
+                <w:sz w:val="16"/>
+                <w:szCs w:val="16"/>
+              </w:rPr>
+              <w:t>s</w:t>
+            </w:r>
+          </w:p>
+        </w:tc>
+      </w:tr>
+      <w:tr>
+        <w:tc>
+          <w:tcPr>
+            <w:tcW w:w="80.90pt" w:type="dxa"/>
+          </w:tcPr>
+          <w:p>
+            <w:pPr>
+              <w:rPr>
+                <w:rFonts w:hint="eastAsia"/>
+                <w:sz w:val="16"/>
+                <w:szCs w:val="16"/>
+              </w:rPr>
+            </w:pPr>
+            <w:r>
+              <w:rPr>
+                <w:rFonts w:hint="eastAsia"/>
+                <w:sz w:val="16"/>
+                <w:szCs w:val="16"/>
+              </w:rPr>
+              <w:t>L</w:t>
+            </w:r>
+            <w:r>
+              <w:rPr>
+                <w:sz w:val="16"/>
+                <w:szCs w:val="16"/>
+              </w:rPr>
+              <w:t>ogistic Regression</w:t>
+            </w:r>
+          </w:p>
+        </w:tc>
+        <w:tc>
+          <w:tcPr>
+            <w:tcW w:w="80.95pt" w:type="dxa"/>
+          </w:tcPr>
+          <w:p>
+            <w:pPr>
+              <w:rPr>
+                <w:rFonts w:hint="eastAsia"/>
+                <w:sz w:val="16"/>
+                <w:szCs w:val="16"/>
+              </w:rPr>
+            </w:pPr>
+            <w:r>
+              <w:rPr>
+                <w:sz w:val="16"/>
+                <w:szCs w:val="16"/>
+              </w:rPr>
+              <w:t>0.99242</w:t>
+            </w:r>
+          </w:p>
+        </w:tc>
+        <w:tc>
+          <w:tcPr>
+            <w:tcW w:w="80.95pt" w:type="dxa"/>
+          </w:tcPr>
+          <w:p>
+            <w:pPr>
+              <w:rPr>
+                <w:rFonts w:hint="eastAsia"/>
+                <w:sz w:val="16"/>
+                <w:szCs w:val="16"/>
+              </w:rPr>
+            </w:pPr>
+            <w:r>
+              <w:rPr>
+                <w:sz w:val="16"/>
+                <w:szCs w:val="16"/>
+              </w:rPr>
+              <w:t>35.33352</w:t>
+            </w:r>
+            <w:r>
+              <w:rPr>
+                <w:sz w:val="16"/>
+                <w:szCs w:val="16"/>
+              </w:rPr>
+              <w:t>s</w:t>
+            </w:r>
+          </w:p>
+        </w:tc>
+      </w:tr>
+    </w:tbl>
+    <w:p>
+      <w:pPr>
         <w:pStyle w:val="a3"/>
         <w:ind w:firstLine="0pt"/>
         <w:rPr>
@@ -12399,6 +17064,403 @@
           <w:lang w:val="en-US" w:eastAsia="zh-CN"/>
         </w:rPr>
       </w:pPr>
+    </w:p>
+    <w:p>
+      <w:pPr>
+        <w:pStyle w:val="a3"/>
+        <w:rPr>
+          <w:lang w:val="en-US" w:eastAsia="zh-CN"/>
+        </w:rPr>
+      </w:pPr>
+      <w:r>
+        <w:rPr>
+          <w:lang w:val="en-US" w:eastAsia="zh-CN"/>
+        </w:rPr>
+        <w:t>We can see that decision tree model is more accurate on the validation set and the training time of decision tree model is much less than logistic regression.</w:t>
+      </w:r>
+    </w:p>
+    <w:p>
+      <w:pPr>
+        <w:pStyle w:val="a3"/>
+        <w:ind w:firstLine="0pt"/>
+        <w:rPr>
+          <w:rFonts w:hint="eastAsia"/>
+          <w:lang w:val="en-US" w:eastAsia="zh-CN"/>
+        </w:rPr>
+      </w:pPr>
+      <w:r>
+        <w:rPr>
+          <w:lang w:val="en-US" w:eastAsia="zh-CN"/>
+        </w:rPr>
+        <w:tab/>
+      </w:r>
+      <w:r>
+        <w:rPr>
+          <w:rFonts w:hint="eastAsia"/>
+          <w:lang w:val="en-US" w:eastAsia="zh-CN"/>
+        </w:rPr>
+        <w:t>Moreover</w:t>
+      </w:r>
+      <w:r>
+        <w:rPr>
+          <w:lang w:val="en-US" w:eastAsia="zh-CN"/>
+        </w:rPr>
+        <w:t xml:space="preserve">, </w:t>
+      </w:r>
+      <w:r>
+        <w:rPr>
+          <w:lang w:val="en-US" w:eastAsia="zh-CN"/>
+        </w:rPr>
+        <w:t>all the values</w:t>
+      </w:r>
+      <w:r>
+        <w:rPr>
+          <w:lang w:val="en-US" w:eastAsia="zh-CN"/>
+        </w:rPr>
+        <w:t xml:space="preserve"> (feature importance, </w:t>
+      </w:r>
+      <w:proofErr w:type="gramStart"/>
+      <w:r>
+        <w:rPr>
+          <w:lang w:val="en-US" w:eastAsia="zh-CN"/>
+        </w:rPr>
+        <w:t>coefficient</w:t>
+      </w:r>
+      <w:proofErr w:type="gramEnd"/>
+      <w:r>
+        <w:rPr>
+          <w:lang w:val="en-US" w:eastAsia="zh-CN"/>
+        </w:rPr>
+        <w:t xml:space="preserve"> and accuracy)</w:t>
+      </w:r>
+      <w:r>
+        <w:rPr>
+          <w:lang w:val="en-US" w:eastAsia="zh-CN"/>
+        </w:rPr>
+        <w:t xml:space="preserve"> produced by training and testing may </w:t>
+      </w:r>
+      <w:r>
+        <w:rPr>
+          <w:rFonts w:hint="eastAsia"/>
+          <w:lang w:val="en-US" w:eastAsia="zh-CN"/>
+        </w:rPr>
+        <w:t>slightly</w:t>
+      </w:r>
+      <w:r>
+        <w:rPr>
+          <w:lang w:val="en-US" w:eastAsia="zh-CN"/>
+        </w:rPr>
+        <w:t xml:space="preserve"> fluctuat</w:t>
+      </w:r>
+      <w:r>
+        <w:rPr>
+          <w:rFonts w:hint="eastAsia"/>
+          <w:lang w:val="en-US" w:eastAsia="zh-CN"/>
+        </w:rPr>
+        <w:t>e</w:t>
+      </w:r>
+      <w:r>
+        <w:rPr>
+          <w:lang w:val="en-US" w:eastAsia="zh-CN"/>
+        </w:rPr>
+        <w:t xml:space="preserve"> each time the code is run</w:t>
+      </w:r>
+      <w:r>
+        <w:rPr>
+          <w:lang w:val="en-US" w:eastAsia="zh-CN"/>
+        </w:rPr>
+        <w:t>, because there is random state in training.</w:t>
+      </w:r>
+      <w:r>
+        <w:rPr>
+          <w:lang w:val="en-US" w:eastAsia="zh-CN"/>
+        </w:rPr>
+        <w:t xml:space="preserve"> The change will not be large overall.</w:t>
+      </w:r>
+    </w:p>
+    <w:p>
+      <w:pPr>
+        <w:pStyle w:val="1"/>
+        <w:rPr>
+          <w:lang w:eastAsia="zh-CN"/>
+        </w:rPr>
+      </w:pPr>
+      <w:r>
+        <w:rPr>
+          <w:lang w:eastAsia="zh-CN"/>
+        </w:rPr>
+        <w:t>Test Model on Given Test Set</w:t>
+      </w:r>
+    </w:p>
+    <w:p>
+      <w:pPr>
+        <w:pStyle w:val="a3"/>
+        <w:ind w:firstLine="0pt"/>
+        <w:rPr>
+          <w:lang w:val="en-US" w:eastAsia="zh-CN"/>
+        </w:rPr>
+      </w:pPr>
+    </w:p>
+    <w:p>
+      <w:pPr>
+        <w:pStyle w:val="a3"/>
+        <w:ind w:firstLine="0pt"/>
+        <w:rPr>
+          <w:lang w:val="en-US" w:eastAsia="zh-CN"/>
+        </w:rPr>
+      </w:pPr>
+      <w:r>
+        <w:rPr>
+          <w:lang w:val="en-US" w:eastAsia="zh-CN"/>
+        </w:rPr>
+        <w:t>[To do]</w:t>
+      </w:r>
+    </w:p>
+    <w:p>
+      <w:pPr>
+        <w:pStyle w:val="a3"/>
+        <w:ind w:firstLine="0pt"/>
+        <w:rPr>
+          <w:lang w:val="en-US" w:eastAsia="zh-CN"/>
+        </w:rPr>
+      </w:pPr>
+    </w:p>
+    <w:p>
+      <w:pPr>
+        <w:pStyle w:val="a3"/>
+        <w:ind w:firstLine="0pt"/>
+        <w:rPr>
+          <w:lang w:val="en-US" w:eastAsia="zh-CN"/>
+        </w:rPr>
+      </w:pPr>
+    </w:p>
+    <w:p>
+      <w:pPr>
+        <w:pStyle w:val="1"/>
+        <w:rPr>
+          <w:lang w:eastAsia="zh-CN"/>
+        </w:rPr>
+      </w:pPr>
+      <w:r>
+        <w:rPr>
+          <w:lang w:eastAsia="zh-CN"/>
+        </w:rPr>
+        <w:t>Conclusion</w:t>
+      </w:r>
+    </w:p>
+    <w:p>
+      <w:pPr>
+        <w:pStyle w:val="a3"/>
+        <w:rPr>
+          <w:lang w:val="en-US" w:eastAsia="zh-CN"/>
+        </w:rPr>
+      </w:pPr>
+      <w:r>
+        <w:rPr>
+          <w:lang w:val="en-US" w:eastAsia="zh-CN"/>
+        </w:rPr>
+        <w:t xml:space="preserve">Raw PCAP file has no label. Even the existed </w:t>
+      </w:r>
+      <w:r>
+        <w:rPr>
+          <w:lang w:val="en-US" w:eastAsia="zh-CN"/>
+        </w:rPr>
+        <w:t>dataset needs</w:t>
+      </w:r>
+      <w:r>
+        <w:rPr>
+          <w:lang w:val="en-US" w:eastAsia="zh-CN"/>
+        </w:rPr>
+        <w:t xml:space="preserve"> us to compare its structured data and its PCAP file</w:t>
+      </w:r>
+      <w:r>
+        <w:rPr>
+          <w:lang w:val="en-US" w:eastAsia="zh-CN"/>
+        </w:rPr>
+        <w:t xml:space="preserve"> </w:t>
+      </w:r>
+      <w:r>
+        <w:rPr>
+          <w:rFonts w:hint="eastAsia"/>
+          <w:lang w:val="en-US" w:eastAsia="zh-CN"/>
+        </w:rPr>
+        <w:t>carefully</w:t>
+      </w:r>
+      <w:r>
+        <w:rPr>
+          <w:lang w:val="en-US" w:eastAsia="zh-CN"/>
+        </w:rPr>
+        <w:t xml:space="preserve"> to </w:t>
+      </w:r>
+      <w:r>
+        <w:rPr>
+          <w:lang w:val="en-US" w:eastAsia="zh-CN"/>
+        </w:rPr>
+        <w:t>confirm</w:t>
+      </w:r>
+      <w:r>
+        <w:rPr>
+          <w:lang w:val="en-US" w:eastAsia="zh-CN"/>
+        </w:rPr>
+        <w:t xml:space="preserve"> which label should be given to a packet information row of the PCAP file.</w:t>
+      </w:r>
+      <w:r>
+        <w:rPr>
+          <w:lang w:val="en-US" w:eastAsia="zh-CN"/>
+        </w:rPr>
+        <w:t xml:space="preserve"> The timestamp</w:t>
+      </w:r>
+      <w:r>
+        <w:rPr>
+          <w:lang w:val="en-US" w:eastAsia="zh-CN"/>
+        </w:rPr>
+        <w:t xml:space="preserve"> and </w:t>
+      </w:r>
+      <w:r>
+        <w:rPr>
+          <w:lang w:val="en-US" w:eastAsia="zh-CN"/>
+        </w:rPr>
+        <w:t>the IP addresses</w:t>
+      </w:r>
+      <w:r>
+        <w:rPr>
+          <w:lang w:val="en-US" w:eastAsia="zh-CN"/>
+        </w:rPr>
+        <w:t xml:space="preserve"> will help </w:t>
+      </w:r>
+      <w:r>
+        <w:rPr>
+          <w:lang w:val="en-US" w:eastAsia="zh-CN"/>
+        </w:rPr>
+        <w:t>a lot</w:t>
+      </w:r>
+      <w:r>
+        <w:rPr>
+          <w:lang w:val="en-US" w:eastAsia="zh-CN"/>
+        </w:rPr>
+        <w:t xml:space="preserve"> for the confirmation processes</w:t>
+      </w:r>
+      <w:r>
+        <w:rPr>
+          <w:lang w:val="en-US" w:eastAsia="zh-CN"/>
+        </w:rPr>
+        <w:t>.</w:t>
+      </w:r>
+    </w:p>
+    <w:p>
+      <w:pPr>
+        <w:pStyle w:val="a3"/>
+        <w:rPr>
+          <w:lang w:val="en-US" w:eastAsia="zh-CN"/>
+        </w:rPr>
+      </w:pPr>
+      <w:r>
+        <w:rPr>
+          <w:lang w:val="en-US" w:eastAsia="zh-CN"/>
+        </w:rPr>
+        <w:t xml:space="preserve">Timestamp can be used </w:t>
+      </w:r>
+      <w:r>
+        <w:rPr>
+          <w:rFonts w:hint="eastAsia"/>
+          <w:lang w:val="en-US" w:eastAsia="zh-CN"/>
+        </w:rPr>
+        <w:t>to</w:t>
+      </w:r>
+      <w:r>
+        <w:rPr>
+          <w:lang w:val="en-US" w:eastAsia="zh-CN"/>
+        </w:rPr>
+        <w:t xml:space="preserve"> filter </w:t>
+      </w:r>
+      <w:r>
+        <w:rPr>
+          <w:lang w:val="en-US" w:eastAsia="zh-CN"/>
+        </w:rPr>
+        <w:t>the records in the PCAP file, which can largely reduce the size of data. Finally, use ‘</w:t>
+      </w:r>
+      <w:proofErr w:type="spellStart"/>
+      <w:r>
+        <w:rPr>
+          <w:lang w:val="en-US" w:eastAsia="zh-CN"/>
+        </w:rPr>
+        <w:t>tshark</w:t>
+      </w:r>
+      <w:proofErr w:type="spellEnd"/>
+      <w:r>
+        <w:rPr>
+          <w:lang w:val="en-US" w:eastAsia="zh-CN"/>
+        </w:rPr>
+        <w:t>’ command line tool to save the detailed information in the PCAP file as CSV file. The CSV file with detailed information is suitable to be used to train machine learning model.</w:t>
+      </w:r>
+    </w:p>
+    <w:p>
+      <w:pPr>
+        <w:pStyle w:val="a3"/>
+        <w:rPr>
+          <w:lang w:val="en-US" w:eastAsia="zh-CN"/>
+        </w:rPr>
+      </w:pPr>
+      <w:r>
+        <w:rPr>
+          <w:rFonts w:hint="eastAsia"/>
+          <w:lang w:val="en-US" w:eastAsia="zh-CN"/>
+        </w:rPr>
+        <w:t>Handle</w:t>
+      </w:r>
+      <w:r>
+        <w:rPr>
+          <w:lang w:val="en-US" w:eastAsia="zh-CN"/>
+        </w:rPr>
+        <w:t xml:space="preserve"> missing values and drop those columns that are </w:t>
+      </w:r>
+      <w:r>
+        <w:rPr>
+          <w:rFonts w:hint="eastAsia"/>
+          <w:lang w:val="en-US" w:eastAsia="zh-CN"/>
+        </w:rPr>
+        <w:t>meaning</w:t>
+      </w:r>
+      <w:r>
+        <w:rPr>
+          <w:lang w:val="en-US" w:eastAsia="zh-CN"/>
+        </w:rPr>
+        <w:t>less features to the model before using data to train the model.</w:t>
+      </w:r>
+      <w:r>
+        <w:rPr>
+          <w:lang w:val="en-US" w:eastAsia="zh-CN"/>
+        </w:rPr>
+        <w:t xml:space="preserve"> Feature importance, </w:t>
+      </w:r>
+    </w:p>
+    <w:p>
+      <w:pPr>
+        <w:rPr>
+          <w:rFonts w:hint="eastAsia"/>
+          <w:lang w:eastAsia="zh-CN"/>
+        </w:rPr>
+      </w:pPr>
+    </w:p>
+    <w:p>
+      <w:pPr>
+        <w:pStyle w:val="4"/>
+        <w:rPr>
+          <w:rFonts w:hint="eastAsia"/>
+        </w:rPr>
+      </w:pPr>
+      <w:r>
+        <w:t>Selection</w:t>
+      </w:r>
+      <w:r>
+        <w:t xml:space="preserve">: </w:t>
+      </w:r>
+      <w:r>
+        <w:rPr>
+          <w:i w:val="0"/>
+        </w:rPr>
+        <w:t>Highlight all author and affiliation lines.</w:t>
+      </w:r>
     </w:p>
     <w:p>
       <w:pPr>
@@ -12720,6 +17782,7 @@
         <w:t xml:space="preserve"> </w:t>
       </w:r>
       <w:r>
+        <w:lastRenderedPageBreak/>
         <w:t>with a ratio of quantities and units. For example, write “Temperature (K)”, not “Temperature/K”.</w:t>
       </w:r>
     </w:p>
@@ -12824,86 +17887,41 @@
     </w:p>
     <w:p>
       <w:pPr>
-        <w:pStyle w:val="a3"/>
-      </w:pPr>
-      <w:r>
-        <w:t>The template will number citations consecutively within brackets [1]. The sentence punctuation follows the bracket [2]. Refer simply to the reference number, as in [3]—do not use “Ref. [3]” or “reference [3]” except at the beginning of a sentence: “Reference [3] was the first</w:t>
-      </w:r>
-      <w:r>
-        <w:rPr>
-          <w:lang w:val="en-US"/>
-        </w:rPr>
-        <w:t xml:space="preserve"> </w:t>
-      </w:r>
-      <w:r>
-        <w:t>...</w:t>
-      </w:r>
-      <w:r>
-        <w:t>”</w:t>
+        <w:pStyle w:val="references"/>
+        <w:ind w:start="17.70pt" w:hanging="17.70pt"/>
+      </w:pPr>
+      <w:r>
+        <w:t>Avast Business. (n.d.). What is port scanning and how does it work? | Avast. Avast Antivirus. Retrieved March 16, 2022, from https://www.avast.com/en-sg/business/resources/what-is-port-scanning</w:t>
+      </w:r>
+      <w:r>
+        <w:t>.</w:t>
       </w:r>
     </w:p>
     <w:p>
       <w:pPr>
-        <w:pStyle w:val="a3"/>
-      </w:pPr>
-      <w:r>
-        <w:t>Number footnotes separately in superscripts. Place the actual footnote at the bottom of the column in which it was cited. Do not put footnotes in the</w:t>
-      </w:r>
-      <w:r>
-        <w:rPr>
-          <w:lang w:val="en-US"/>
-        </w:rPr>
-        <w:t xml:space="preserve"> abstract or</w:t>
-      </w:r>
-      <w:r>
-        <w:t xml:space="preserve"> reference list. Use letters for table footnotes.</w:t>
+        <w:pStyle w:val="references"/>
+        <w:ind w:start="17.70pt" w:hanging="17.70pt"/>
+      </w:pPr>
+      <w:r>
+        <w:t>Denning, D. E. (1987). An intrusion-detection model. IEEE Transactions on software engineering, (2), 222-232.</w:t>
       </w:r>
     </w:p>
     <w:p>
       <w:pPr>
-        <w:pStyle w:val="a3"/>
-      </w:pPr>
-      <w:r>
-        <w:t>Unless there are six au</w:t>
-      </w:r>
-      <w:r>
-        <w:t>thors or more give all authors</w:t>
-      </w:r>
-      <w:r>
-        <w:rPr>
-          <w:lang w:val="en-US"/>
-        </w:rPr>
-        <w:t xml:space="preserve">’ </w:t>
-      </w:r>
-      <w:r>
-        <w:t>names; do not use “et al.”. Papers that have not been published, even if they have been submitted for publication, should be cited as “unpublished” [4]. Papers that have been accepted for publication should be cited as “in press” [5]. Capitalize only the first word in a paper title, except for proper nouns and element symbols.</w:t>
+        <w:pStyle w:val="references"/>
+        <w:ind w:start="17.70pt" w:hanging="17.70pt"/>
+      </w:pPr>
+      <w:r>
+        <w:t>Liao, Y., &amp; Vemuri, V. R. (2002). Use of k-nearest neighbor classifier for intrusion detection. Computers &amp; security, 21(5), 439-448.</w:t>
       </w:r>
     </w:p>
     <w:p>
       <w:pPr>
-        <w:pStyle w:val="a3"/>
-      </w:pPr>
-      <w:r>
-        <w:t xml:space="preserve">For </w:t>
-      </w:r>
-      <w:r>
-        <w:t>papers</w:t>
-      </w:r>
-      <w:r>
-        <w:t xml:space="preserve"> published in translation journals, please give the English citation first, followed by the original foreign-language citation [6].</w:t>
-      </w:r>
-    </w:p>
-    <w:p/>
-    <w:p>
-      <w:pPr>
         <w:pStyle w:val="references"/>
         <w:ind w:start="17.70pt" w:hanging="17.70pt"/>
       </w:pPr>
       <w:r>
-        <w:t>Avast Business. (n.d.). What is port scanning and how does it work? | Avast. Avast Antivirus. Retrieved March 16, 2022, from https://www.avast.com/en-sg/business/resources/what-is-port-scanning</w:t>
-      </w:r>
-      <w:r>
-        <w:t>.</w:t>
+        <w:t>Chen, W. H., Hsu, S. H., &amp; Shen, H. P. (2005). Application of SVM and ANN for intrusion detection. Computers &amp; Operations Research, 32(10), 2617-2634.</w:t>
       </w:r>
     </w:p>
     <w:p>
@@ -12912,7 +17930,7 @@
         <w:ind w:start="17.70pt" w:hanging="17.70pt"/>
       </w:pPr>
       <w:r>
-        <w:t>Denning, D. E. (1987). An intrusion-detection model. IEEE Transactions on software engineering, (2), 222-232.</w:t>
+        <w:t>Farnaaz, N., &amp; Jabbar, M. A. (2016). Random forest modeling for network intrusion detection system. Procedia Computer Science, 89, 213-217.</w:t>
       </w:r>
     </w:p>
     <w:p>
@@ -12921,7 +17939,7 @@
         <w:ind w:start="17.70pt" w:hanging="17.70pt"/>
       </w:pPr>
       <w:r>
-        <w:t>Liao, Y., &amp; Vemuri, V. R. (2002). Use of k-nearest neighbor classifier for intrusion detection. Computers &amp; security, 21(5), 439-448.</w:t>
+        <w:t>A.I.L. (2021, September 16). Detection of abnormal network traffic through deep learning. CSDN. Retrieved March 16, 2022, from https://blog.csdn.net/weixin_39032619/article/details/120337693</w:t>
       </w:r>
     </w:p>
     <w:p>
@@ -12930,7 +17948,7 @@
         <w:ind w:start="17.70pt" w:hanging="17.70pt"/>
       </w:pPr>
       <w:r>
-        <w:t>Chen, W. H., Hsu, S. H., &amp; Shen, H. P. (2005). Application of SVM and ANN for intrusion detection. Computers &amp; Operations Research, 32(10), 2617-2634.</w:t>
+        <w:t>KDD Cup. (1999, October 28). KDD Cup 1999 Data. KDD. Retrieved March 17, 2022, from http://kdd.ics.uci.edu/databases/kddcup99/kddcup99.html</w:t>
       </w:r>
     </w:p>
     <w:p>
@@ -12939,34 +17957,10 @@
         <w:ind w:start="17.70pt" w:hanging="17.70pt"/>
       </w:pPr>
       <w:r>
-        <w:t>Farnaaz, N., &amp; Jabbar, M. A. (2016). Random forest modeling for network intrusion detection system. Procedia Computer Science, 89, 213-217.</w:t>
-      </w:r>
-    </w:p>
-    <w:p>
-      <w:pPr>
-        <w:pStyle w:val="references"/>
-        <w:ind w:start="17.70pt" w:hanging="17.70pt"/>
-      </w:pPr>
-      <w:r>
-        <w:t>A.I.L. (2021, September 16). Detection of abnormal network traffic through deep learning. CSDN. Retrieved March 16, 2022, from https://blog.csdn.net/weixin_39032619/article/details/120337693</w:t>
-      </w:r>
-    </w:p>
-    <w:p>
-      <w:pPr>
-        <w:pStyle w:val="references"/>
-        <w:ind w:start="17.70pt" w:hanging="17.70pt"/>
-      </w:pPr>
-      <w:r>
-        <w:t>KDD Cup. (1999, October 28). KDD Cup 1999 Data. KDD. Retrieved March 17, 2022, from http://kdd.ics.uci.edu/databases/kddcup99/kddcup99.html</w:t>
-      </w:r>
-    </w:p>
-    <w:p>
-      <w:pPr>
-        <w:pStyle w:val="references"/>
-        <w:ind w:start="17.70pt" w:hanging="17.70pt"/>
-      </w:pPr>
-      <w:r>
-        <w:t>Stratosphere Laboratory. (n.d.). The CTU-13 Dataset. A Labeled Dataset with Botnet, Normal and Background traffic. Stratosphere IPS. Retrieved March 17, 2022, from https://www.stratosphereips.org/datasets-ctu13/</w:t>
+        <w:t xml:space="preserve">Stratosphere Laboratory. (n.d.). The CTU-13 Dataset. A Labeled Dataset with Botnet, Normal and Background traffic. Stratosphere IPS. </w:t>
+      </w:r>
+      <w:r>
+        <w:t>Retrieved March 17, 2022, from https://www.stratosphereips.org/datasets-ctu13/</w:t>
       </w:r>
     </w:p>
     <w:p>
@@ -13104,21 +18098,7 @@
           <w:szCs w:val="20"/>
           <w:lang w:val="x-none" w:eastAsia="x-none"/>
         </w:rPr>
-        <w:lastRenderedPageBreak/>
-        <w:t xml:space="preserve">IEEE conference templates contain guidance text for composing and formatting conference papers. Please ensure that all template text is removed from your conference paper prior to submission to the </w:t>
-      </w:r>
-      <w:r>
-        <w:rPr>
-          <w:rFonts w:eastAsia="宋体"/>
-          <w:b/>
-          <w:noProof w:val="0"/>
-          <w:color w:val="FF0000"/>
-          <w:spacing w:val="-1"/>
-          <w:sz w:val="20"/>
-          <w:szCs w:val="20"/>
-          <w:lang w:val="x-none" w:eastAsia="x-none"/>
-        </w:rPr>
-        <w:t xml:space="preserve">conference. Failure to remove template text from your paper </w:t>
+        <w:t xml:space="preserve">IEEE conference templates contain guidance text for composing and formatting conference papers. Please ensure that all template text is removed from your conference paper prior to submission to the conference. Failure to remove template text from your paper </w:t>
       </w:r>
       <w:r>
         <w:rPr>
@@ -13281,6 +18261,11 @@
         <w:docPartUnique/>
       </w:docPartObj>
     </w:sdtPr>
+    <w:sdtEndPr>
+      <w:rPr>
+        <w:rStyle w:val="ad"/>
+      </w:rPr>
+    </w:sdtEndPr>
     <w:sdtContent>
       <w:p>
         <w:pPr>
@@ -13332,6 +18317,11 @@
         <w:docPartUnique/>
       </w:docPartObj>
     </w:sdtPr>
+    <w:sdtEndPr>
+      <w:rPr>
+        <w:rStyle w:val="ad"/>
+      </w:rPr>
+    </w:sdtEndPr>
     <w:sdtContent>
       <w:p>
         <w:pPr>
@@ -13396,6 +18386,11 @@
         <w:docPartUnique/>
       </w:docPartObj>
     </w:sdtPr>
+    <w:sdtEndPr>
+      <w:rPr>
+        <w:rStyle w:val="ad"/>
+      </w:rPr>
+    </w:sdtEndPr>
     <w:sdtContent>
       <w:p>
         <w:pPr>
@@ -14935,6 +19930,9 @@
   </w:num>
   <w:num w:numId="24" w16cid:durableId="856692670">
     <w:abstractNumId w:val="17"/>
+  </w:num>
+  <w:num w:numId="25" w16cid:durableId="886838926">
+    <w:abstractNumId w:val="19"/>
   </w:num>
 </w:numbering>
 </file>
@@ -15488,7 +20486,6 @@
         <w:tab w:val="start" w:pos="26.65pt"/>
       </w:tabs>
       <w:spacing w:before="4pt" w:after="10pt"/>
-      <w:ind w:start="0pt" w:firstLine="0pt"/>
       <w:jc w:val="both"/>
     </w:pPr>
     <w:rPr>
